--- a/doc/Transmisja.docx
+++ b/doc/Transmisja.docx
@@ -27,6 +27,7 @@
       </w:r>
     </w:p>
     <w:p>
+      <w:proofErr w:type="spellStart"/>
       <w:r>
         <w:rPr>
           <w:b/>
@@ -39,17 +40,42 @@
         </w:rPr>
         <w:t>Retriever</w:t>
       </w:r>
-      <w:r>
-        <w:t xml:space="preserve"> pobiera z Settings ścieżkę do pliku wideo, który będzie przetwarzany. Następnie tą ścieżkę wysyła po porcie 1233 do Client oraz po porcie 1236 do Statistics. Jeżeli dane zostały </w:t>
+      <w:proofErr w:type="spellEnd"/>
+      <w:r>
+        <w:t xml:space="preserve"> pobiera z </w:t>
+      </w:r>
+      <w:proofErr w:type="spellStart"/>
+      <w:r>
+        <w:t>Settings</w:t>
+      </w:r>
+      <w:proofErr w:type="spellEnd"/>
+      <w:r>
+        <w:t xml:space="preserve"> ścieżkę do pliku wideo, który będzie przetwarzany. Następnie tą ścieżkę wysyła po porcie 1233 do Client oraz po porcie 1236 do </w:t>
+      </w:r>
+      <w:proofErr w:type="spellStart"/>
+      <w:r>
+        <w:t>Statistics</w:t>
+      </w:r>
+      <w:proofErr w:type="spellEnd"/>
+      <w:r>
+        <w:t xml:space="preserve">. Jeżeli dane zostały </w:t>
       </w:r>
       <w:r>
         <w:t>odebrane</w:t>
       </w:r>
       <w:r>
-        <w:t xml:space="preserve"> to Video</w:t>
-      </w:r>
-      <w:r>
-        <w:t>Retriever kończy działanie.</w:t>
+        <w:t xml:space="preserve"> to </w:t>
+      </w:r>
+      <w:proofErr w:type="spellStart"/>
+      <w:r>
+        <w:t>Video</w:t>
+      </w:r>
+      <w:r>
+        <w:t>Retriever</w:t>
+      </w:r>
+      <w:proofErr w:type="spellEnd"/>
+      <w:r>
+        <w:t xml:space="preserve"> kończy działanie.</w:t>
       </w:r>
     </w:p>
     <w:p>
@@ -63,10 +89,18 @@
         <w:t xml:space="preserve"> odbiera o</w:t>
       </w:r>
       <w:r>
-        <w:t>d Video</w:t>
-      </w:r>
-      <w:r>
-        <w:t xml:space="preserve">Retriever </w:t>
+        <w:t xml:space="preserve">d </w:t>
+      </w:r>
+      <w:proofErr w:type="spellStart"/>
+      <w:r>
+        <w:t>Video</w:t>
+      </w:r>
+      <w:r>
+        <w:t>Retriever</w:t>
+      </w:r>
+      <w:proofErr w:type="spellEnd"/>
+      <w:r>
+        <w:t xml:space="preserve"> </w:t>
       </w:r>
       <w:r>
         <w:t>ścieżkę</w:t>
@@ -98,7 +132,15 @@
         <w:t>porcie</w:t>
       </w:r>
       <w:r>
-        <w:t xml:space="preserve"> 1235 do Receiver. Jeżeli wszystkie klatki zostały wczytane, a następnie przetworzone i wysłane to </w:t>
+        <w:t xml:space="preserve"> 1235 do </w:t>
+      </w:r>
+      <w:proofErr w:type="spellStart"/>
+      <w:r>
+        <w:t>Receiver</w:t>
+      </w:r>
+      <w:proofErr w:type="spellEnd"/>
+      <w:r>
+        <w:t xml:space="preserve">. Jeżeli wszystkie klatki zostały wczytane, a następnie przetworzone i wysłane to </w:t>
       </w:r>
       <w:r>
         <w:t>Server</w:t>
@@ -108,14 +150,40 @@
       </w:r>
     </w:p>
     <w:p>
+      <w:proofErr w:type="spellStart"/>
       <w:r>
         <w:rPr>
           <w:b/>
         </w:rPr>
         <w:t>Receiver</w:t>
       </w:r>
-      <w:r>
-        <w:t xml:space="preserve"> odibera wszystkie klatki od Server, a następnie zgodnie z ustalonymi parametrami zamienia klatki w materiał wideo. Następnie wysyła materiał wideo do Statistics po porcie 1236. Jeżeli wszystkie materiały wideo zostały wysłane, to Receiver kończy działanie.</w:t>
+      <w:proofErr w:type="spellEnd"/>
+      <w:r>
+        <w:t xml:space="preserve"> </w:t>
+      </w:r>
+      <w:proofErr w:type="spellStart"/>
+      <w:r>
+        <w:t>odibera</w:t>
+      </w:r>
+      <w:proofErr w:type="spellEnd"/>
+      <w:r>
+        <w:t xml:space="preserve"> wszystkie klatki od Server, a następnie zgodnie z ustalonymi parametrami zamienia klatki w materiał wideo. Następnie wysyła materiał wideo do </w:t>
+      </w:r>
+      <w:proofErr w:type="spellStart"/>
+      <w:r>
+        <w:t>Statistics</w:t>
+      </w:r>
+      <w:proofErr w:type="spellEnd"/>
+      <w:r>
+        <w:t xml:space="preserve"> po porcie 1236. Jeżeli wszystkie materiały wideo zostały wysłane, to </w:t>
+      </w:r>
+      <w:proofErr w:type="spellStart"/>
+      <w:r>
+        <w:t>Receiver</w:t>
+      </w:r>
+      <w:proofErr w:type="spellEnd"/>
+      <w:r>
+        <w:t xml:space="preserve"> kończy działanie.</w:t>
       </w:r>
     </w:p>
     <w:p>
@@ -126,6 +194,7 @@
           <w:smallCaps/>
         </w:rPr>
       </w:pPr>
+      <w:proofErr w:type="spellStart"/>
       <w:r>
         <w:rPr>
           <w:b/>
@@ -138,6 +207,7 @@
         </w:rPr>
         <w:t>s</w:t>
       </w:r>
+      <w:proofErr w:type="spellEnd"/>
       <w:r>
         <w:t xml:space="preserve"> zbiera wszystkie materiały wideo, a następnie analizuje je pod kątem najważniejszych parametrów, takich jak: długość wideo, </w:t>
       </w:r>
@@ -145,7 +215,23 @@
         <w:t>przepływność</w:t>
       </w:r>
       <w:r>
-        <w:t xml:space="preserve"> wideo, liczba klatek na sekundę w danym wideo, szerokość klatki w wideo, długość klatki w wideo oraz rozmiar pliku wideo. Po zebraniu danych odnośnie wszystkich plików Statistics generuje wykresy. Jeżeli wszystkie wykresy zostały wygenerowane to Statistics kończy pracę.</w:t>
+        <w:t xml:space="preserve"> wideo, liczba klatek na sekundę w danym wideo, szerokość klatki w wideo, długość klatki w wideo oraz rozmiar pliku wideo. Po zebraniu danych odnośnie wszystkich plików </w:t>
+      </w:r>
+      <w:proofErr w:type="spellStart"/>
+      <w:r>
+        <w:t>Statistics</w:t>
+      </w:r>
+      <w:proofErr w:type="spellEnd"/>
+      <w:r>
+        <w:t xml:space="preserve"> generuje wykresy. Jeżeli wszystkie wykresy zostały wygenerowane to </w:t>
+      </w:r>
+      <w:proofErr w:type="spellStart"/>
+      <w:r>
+        <w:t>Statistics</w:t>
+      </w:r>
+      <w:proofErr w:type="spellEnd"/>
+      <w:r>
+        <w:t xml:space="preserve"> kończy pracę.</w:t>
       </w:r>
     </w:p>
     <w:p>
@@ -168,13 +254,23 @@
           <w:numId w:val="0"/>
         </w:numPr>
       </w:pPr>
+      <w:proofErr w:type="spellStart"/>
       <w:r>
         <w:t>Socket</w:t>
       </w:r>
-    </w:p>
-    <w:p>
-      <w:r>
-        <w:t>Jest to moduł, który zapewnia dostęp do interfejsu BSD socket.</w:t>
+      <w:proofErr w:type="spellEnd"/>
+    </w:p>
+    <w:p>
+      <w:r>
+        <w:t xml:space="preserve">Jest to moduł, który zapewnia dostęp do interfejsu BSD </w:t>
+      </w:r>
+      <w:proofErr w:type="spellStart"/>
+      <w:r>
+        <w:t>socket</w:t>
+      </w:r>
+      <w:proofErr w:type="spellEnd"/>
+      <w:r>
+        <w:t>.</w:t>
       </w:r>
     </w:p>
     <w:p>
@@ -232,9 +328,11 @@
           <w:numId w:val="0"/>
         </w:numPr>
       </w:pPr>
+      <w:proofErr w:type="spellStart"/>
       <w:r>
         <w:t>OpenCV</w:t>
       </w:r>
+      <w:proofErr w:type="spellEnd"/>
     </w:p>
     <w:p>
       <w:r>
@@ -249,9 +347,11 @@
           <w:numId w:val="0"/>
         </w:numPr>
       </w:pPr>
+      <w:proofErr w:type="spellStart"/>
       <w:r>
         <w:t>Pygal</w:t>
       </w:r>
+      <w:proofErr w:type="spellEnd"/>
     </w:p>
     <w:p>
       <w:r>
@@ -266,10 +366,12 @@
           <w:numId w:val="0"/>
         </w:numPr>
       </w:pPr>
+      <w:proofErr w:type="spellStart"/>
       <w:r>
         <w:lastRenderedPageBreak/>
         <w:t>Hachoir</w:t>
       </w:r>
+      <w:proofErr w:type="spellEnd"/>
     </w:p>
     <w:p>
       <w:r>
@@ -290,13 +392,31 @@
           <w:numId w:val="0"/>
         </w:numPr>
       </w:pPr>
+      <w:proofErr w:type="spellStart"/>
       <w:r>
         <w:t>NumPy</w:t>
       </w:r>
-    </w:p>
-    <w:p>
-      <w:r>
-        <w:t xml:space="preserve">Jest to rozszerzenie do Python’a, które dodaje wsparcię dla dużych, wielowymiarowych tablic i macierzy, razem z dużą biblioteką funkcji matematycznych  do wysokopoziomowych operacji nad tymi tablicami.  </w:t>
+      <w:proofErr w:type="spellEnd"/>
+    </w:p>
+    <w:p>
+      <w:r>
+        <w:t xml:space="preserve">Jest to rozszerzenie do </w:t>
+      </w:r>
+      <w:proofErr w:type="spellStart"/>
+      <w:r>
+        <w:t>Python’a</w:t>
+      </w:r>
+      <w:proofErr w:type="spellEnd"/>
+      <w:r>
+        <w:t xml:space="preserve">, które dodaje </w:t>
+      </w:r>
+      <w:proofErr w:type="spellStart"/>
+      <w:r>
+        <w:t>wsparcię</w:t>
+      </w:r>
+      <w:proofErr w:type="spellEnd"/>
+      <w:r>
+        <w:t xml:space="preserve"> dla dużych, wielowymiarowych tablic i macierzy, razem z dużą biblioteką funkcji matematycznych  do wysokopoziomowych operacji nad tymi tablicami.  </w:t>
       </w:r>
     </w:p>
     <w:p>
@@ -320,13 +440,90 @@
           <w:numId w:val="0"/>
         </w:numPr>
       </w:pPr>
-      <w:r>
-        <w:t>Background subtractor mog2</w:t>
-      </w:r>
-    </w:p>
-    <w:p>
-      <w:r>
-        <w:t xml:space="preserve">Jest to Gaussian Mixture-based Background/Foreground Segmentation Algorythm. Wykorzystuje ona metodę modelowania każdego piksela tła przy pomocy mieszanki dystrybucji K Gaussiana, gdzie 3≤k≥5. Wagi tych mieszanin, są reprezentowane przez proporcjonalną ilość czasu jaki dany kolor pozostał na scenie. Ewentualnym kolorem tła będzie ten, który został dłużej i był bardziej statyczny. Metoda ta ma nieobowiązkowe parametry takie jak: długość historii, liczba mieszanin gaussiana, próg, etc. </w:t>
+      <w:proofErr w:type="spellStart"/>
+      <w:r>
+        <w:t>Background</w:t>
+      </w:r>
+      <w:proofErr w:type="spellEnd"/>
+      <w:r>
+        <w:t xml:space="preserve"> </w:t>
+      </w:r>
+      <w:proofErr w:type="spellStart"/>
+      <w:r>
+        <w:t>subtractor</w:t>
+      </w:r>
+      <w:proofErr w:type="spellEnd"/>
+      <w:r>
+        <w:t xml:space="preserve"> mog2</w:t>
+      </w:r>
+    </w:p>
+    <w:p>
+      <w:r>
+        <w:t xml:space="preserve">Jest to </w:t>
+      </w:r>
+      <w:proofErr w:type="spellStart"/>
+      <w:r>
+        <w:t>Gaussian</w:t>
+      </w:r>
+      <w:proofErr w:type="spellEnd"/>
+      <w:r>
+        <w:t xml:space="preserve"> </w:t>
+      </w:r>
+      <w:proofErr w:type="spellStart"/>
+      <w:r>
+        <w:t>Mixture-based</w:t>
+      </w:r>
+      <w:proofErr w:type="spellEnd"/>
+      <w:r>
+        <w:t xml:space="preserve"> </w:t>
+      </w:r>
+      <w:proofErr w:type="spellStart"/>
+      <w:r>
+        <w:t>Background</w:t>
+      </w:r>
+      <w:proofErr w:type="spellEnd"/>
+      <w:r>
+        <w:t>/</w:t>
+      </w:r>
+      <w:proofErr w:type="spellStart"/>
+      <w:r>
+        <w:t>Foreground</w:t>
+      </w:r>
+      <w:proofErr w:type="spellEnd"/>
+      <w:r>
+        <w:t xml:space="preserve"> </w:t>
+      </w:r>
+      <w:proofErr w:type="spellStart"/>
+      <w:r>
+        <w:t>Segmentation</w:t>
+      </w:r>
+      <w:proofErr w:type="spellEnd"/>
+      <w:r>
+        <w:t xml:space="preserve"> </w:t>
+      </w:r>
+      <w:proofErr w:type="spellStart"/>
+      <w:r>
+        <w:t>Algorythm</w:t>
+      </w:r>
+      <w:proofErr w:type="spellEnd"/>
+      <w:r>
+        <w:t xml:space="preserve">. Wykorzystuje ona metodę modelowania każdego piksela tła przy pomocy mieszanki dystrybucji K </w:t>
+      </w:r>
+      <w:proofErr w:type="spellStart"/>
+      <w:r>
+        <w:t>Gaussiana</w:t>
+      </w:r>
+      <w:proofErr w:type="spellEnd"/>
+      <w:r>
+        <w:t xml:space="preserve">, gdzie 3≤k≥5. Wagi tych mieszanin, są reprezentowane przez proporcjonalną ilość czasu jaki dany kolor pozostał na scenie. Ewentualnym kolorem tła będzie ten, który został dłużej i był bardziej statyczny. Metoda ta ma nieobowiązkowe parametry takie jak: długość historii, liczba mieszanin </w:t>
+      </w:r>
+      <w:proofErr w:type="spellStart"/>
+      <w:r>
+        <w:t>gaussiana</w:t>
+      </w:r>
+      <w:proofErr w:type="spellEnd"/>
+      <w:r>
+        <w:t xml:space="preserve">, próg, etc. </w:t>
       </w:r>
     </w:p>
     <w:p>
@@ -337,13 +534,87 @@
           <w:numId w:val="0"/>
         </w:numPr>
       </w:pPr>
-      <w:r>
-        <w:t>Background subtractor knn</w:t>
-      </w:r>
-    </w:p>
-    <w:p>
-      <w:r>
-        <w:t xml:space="preserve">Jest to również Gaussian Mixture-based Background/Foreground Segmentation Algorith. Jedną ważną cechą jest to, że algorytm wybiera odpowiedni współczynnik dystrybucji Gaussiana dla każdego piksela. Powoduję to, że jest on bardziej dostosowany do różnych scen spowodowanych oświetleniem. W tej metodzie jest możliwość wykrywania cieni. </w:t>
+      <w:proofErr w:type="spellStart"/>
+      <w:r>
+        <w:t>Background</w:t>
+      </w:r>
+      <w:proofErr w:type="spellEnd"/>
+      <w:r>
+        <w:t xml:space="preserve"> </w:t>
+      </w:r>
+      <w:proofErr w:type="spellStart"/>
+      <w:r>
+        <w:t>subtractor</w:t>
+      </w:r>
+      <w:proofErr w:type="spellEnd"/>
+      <w:r>
+        <w:t xml:space="preserve"> </w:t>
+      </w:r>
+      <w:proofErr w:type="spellStart"/>
+      <w:r>
+        <w:t>knn</w:t>
+      </w:r>
+      <w:proofErr w:type="spellEnd"/>
+    </w:p>
+    <w:p>
+      <w:r>
+        <w:t xml:space="preserve">Jest to również </w:t>
+      </w:r>
+      <w:proofErr w:type="spellStart"/>
+      <w:r>
+        <w:t>Gaussian</w:t>
+      </w:r>
+      <w:proofErr w:type="spellEnd"/>
+      <w:r>
+        <w:t xml:space="preserve"> </w:t>
+      </w:r>
+      <w:proofErr w:type="spellStart"/>
+      <w:r>
+        <w:t>Mixture-based</w:t>
+      </w:r>
+      <w:proofErr w:type="spellEnd"/>
+      <w:r>
+        <w:t xml:space="preserve"> </w:t>
+      </w:r>
+      <w:proofErr w:type="spellStart"/>
+      <w:r>
+        <w:t>Background</w:t>
+      </w:r>
+      <w:proofErr w:type="spellEnd"/>
+      <w:r>
+        <w:t>/</w:t>
+      </w:r>
+      <w:proofErr w:type="spellStart"/>
+      <w:r>
+        <w:t>Foreground</w:t>
+      </w:r>
+      <w:proofErr w:type="spellEnd"/>
+      <w:r>
+        <w:t xml:space="preserve"> </w:t>
+      </w:r>
+      <w:proofErr w:type="spellStart"/>
+      <w:r>
+        <w:t>Segmentation</w:t>
+      </w:r>
+      <w:proofErr w:type="spellEnd"/>
+      <w:r>
+        <w:t xml:space="preserve"> </w:t>
+      </w:r>
+      <w:proofErr w:type="spellStart"/>
+      <w:r>
+        <w:t>Algorith</w:t>
+      </w:r>
+      <w:proofErr w:type="spellEnd"/>
+      <w:r>
+        <w:t xml:space="preserve">. Jedną ważną cechą jest to, że algorytm wybiera odpowiedni współczynnik dystrybucji </w:t>
+      </w:r>
+      <w:proofErr w:type="spellStart"/>
+      <w:r>
+        <w:t>Gaussiana</w:t>
+      </w:r>
+      <w:proofErr w:type="spellEnd"/>
+      <w:r>
+        <w:t xml:space="preserve"> dla każdego piksela. Powoduję to, że jest on bardziej dostosowany do różnych scen spowodowanych oświetleniem. W tej metodzie jest możliwość wykrywania cieni. </w:t>
       </w:r>
     </w:p>
     <w:p>
@@ -354,9 +625,19 @@
           <w:numId w:val="0"/>
         </w:numPr>
       </w:pPr>
-      <w:r>
-        <w:t>Remove background</w:t>
-      </w:r>
+      <w:proofErr w:type="spellStart"/>
+      <w:r>
+        <w:t>Remove</w:t>
+      </w:r>
+      <w:proofErr w:type="spellEnd"/>
+      <w:r>
+        <w:t xml:space="preserve"> </w:t>
+      </w:r>
+      <w:proofErr w:type="spellStart"/>
+      <w:r>
+        <w:t>background</w:t>
+      </w:r>
+      <w:proofErr w:type="spellEnd"/>
     </w:p>
     <w:p>
       <w:r>
@@ -371,9 +652,19 @@
           <w:numId w:val="0"/>
         </w:numPr>
       </w:pPr>
-      <w:r>
-        <w:t>Frame resize</w:t>
-      </w:r>
+      <w:proofErr w:type="spellStart"/>
+      <w:r>
+        <w:t>Frame</w:t>
+      </w:r>
+      <w:proofErr w:type="spellEnd"/>
+      <w:r>
+        <w:t xml:space="preserve"> </w:t>
+      </w:r>
+      <w:proofErr w:type="spellStart"/>
+      <w:r>
+        <w:t>resize</w:t>
+      </w:r>
+      <w:proofErr w:type="spellEnd"/>
     </w:p>
     <w:p>
       <w:r>
@@ -388,9 +679,19 @@
           <w:numId w:val="0"/>
         </w:numPr>
       </w:pPr>
-      <w:r>
-        <w:t>Change colorspace</w:t>
-      </w:r>
+      <w:proofErr w:type="spellStart"/>
+      <w:r>
+        <w:t>Change</w:t>
+      </w:r>
+      <w:proofErr w:type="spellEnd"/>
+      <w:r>
+        <w:t xml:space="preserve"> </w:t>
+      </w:r>
+      <w:proofErr w:type="spellStart"/>
+      <w:r>
+        <w:t>colorspace</w:t>
+      </w:r>
+      <w:proofErr w:type="spellEnd"/>
     </w:p>
     <w:p>
       <w:r>
@@ -406,8 +707,13 @@
         </w:numPr>
       </w:pPr>
       <w:r>
-        <w:t>Global threshold</w:t>
-      </w:r>
+        <w:t xml:space="preserve">Global </w:t>
+      </w:r>
+      <w:proofErr w:type="spellStart"/>
+      <w:r>
+        <w:t>threshold</w:t>
+      </w:r>
+      <w:proofErr w:type="spellEnd"/>
     </w:p>
     <w:p>
       <w:r>
@@ -422,13 +728,27 @@
           <w:numId w:val="0"/>
         </w:numPr>
       </w:pPr>
-      <w:r>
-        <w:t>Translate frame</w:t>
-      </w:r>
-    </w:p>
-    <w:p>
-      <w:r>
-        <w:t>Metoda polega na przesunięciu obiektu w danym kierunku (t</w:t>
+      <w:proofErr w:type="spellStart"/>
+      <w:r>
+        <w:t>Translate</w:t>
+      </w:r>
+      <w:proofErr w:type="spellEnd"/>
+      <w:r>
+        <w:t xml:space="preserve"> </w:t>
+      </w:r>
+      <w:proofErr w:type="spellStart"/>
+      <w:r>
+        <w:t>frame</w:t>
+      </w:r>
+      <w:proofErr w:type="spellEnd"/>
+    </w:p>
+    <w:p>
+      <w:r>
+        <w:t>Metoda polega na przesunięciu obiektu w danym kierunku (</w:t>
+      </w:r>
+      <w:proofErr w:type="spellStart"/>
+      <w:r>
+        <w:t>t</w:t>
       </w:r>
       <w:r>
         <w:rPr>
@@ -436,6 +756,7 @@
         </w:rPr>
         <w:t>x</w:t>
       </w:r>
+      <w:proofErr w:type="spellEnd"/>
       <w:r>
         <w:t>, t</w:t>
       </w:r>
@@ -592,9 +913,19 @@
           <w:numId w:val="0"/>
         </w:numPr>
       </w:pPr>
-      <w:r>
-        <w:t>Rotate frame</w:t>
-      </w:r>
+      <w:proofErr w:type="spellStart"/>
+      <w:r>
+        <w:t>Rotate</w:t>
+      </w:r>
+      <w:proofErr w:type="spellEnd"/>
+      <w:r>
+        <w:t xml:space="preserve"> </w:t>
+      </w:r>
+      <w:proofErr w:type="spellStart"/>
+      <w:r>
+        <w:t>frame</w:t>
+      </w:r>
+      <w:proofErr w:type="spellEnd"/>
     </w:p>
     <w:p>
       <w:r>
@@ -806,9 +1137,19 @@
           <w:numId w:val="0"/>
         </w:numPr>
       </w:pPr>
-      <w:r>
-        <w:t>Affine transformation</w:t>
-      </w:r>
+      <w:proofErr w:type="spellStart"/>
+      <w:r>
+        <w:t>Affine</w:t>
+      </w:r>
+      <w:proofErr w:type="spellEnd"/>
+      <w:r>
+        <w:t xml:space="preserve"> </w:t>
+      </w:r>
+      <w:proofErr w:type="spellStart"/>
+      <w:r>
+        <w:t>transformation</w:t>
+      </w:r>
+      <w:proofErr w:type="spellEnd"/>
     </w:p>
     <w:p>
       <w:r>
@@ -953,12 +1294,7 @@
         <w:spacing w:after="0"/>
       </w:pPr>
       <w:r>
-        <w:t>Przepływność pozostaje bez zmian tylko wtedy, kiedy obraz wejściowy i obraz wyjściowy zawierają dokładnie ten sam zbiór pikseli</w:t>
-      </w:r>
-      <w:bookmarkStart w:id="0" w:name="_GoBack"/>
-      <w:bookmarkEnd w:id="0"/>
-      <w:r>
-        <w:t>.</w:t>
+        <w:t>Przepływność pozostaje bez zmian tylko wtedy, kiedy obraz wejściowy i obraz wyjściowy zawierają dokładnie ten sam zbiór pikseli.</w:t>
       </w:r>
     </w:p>
     <w:p>
@@ -1004,11 +1340,13 @@
             <v:path o:extrusionok="f" gradientshapeok="t" o:connecttype="rect"/>
             <o:lock v:ext="edit" aspectratio="t"/>
           </v:shapetype>
-          <v:shape id="_x0000_i1025" type="#_x0000_t75" style="width:392.65pt;height:699.9pt">
+          <v:shape id="_x0000_i1025" type="#_x0000_t75" style="width:413.6pt;height:699.9pt">
             <v:imagedata r:id="rId8" o:title="diagram"/>
           </v:shape>
         </w:pict>
       </w:r>
+      <w:bookmarkStart w:id="0" w:name="_GoBack"/>
+      <w:bookmarkEnd w:id="0"/>
     </w:p>
     <w:sectPr>
       <w:headerReference w:type="default" r:id="rId9"/>
@@ -2647,19 +2985,19 @@
 
 <file path=word/glossary/fontTable.xml><?xml version="1.0" encoding="utf-8"?>
 <w:fonts xmlns:mc="http://schemas.openxmlformats.org/markup-compatibility/2006" xmlns:r="http://schemas.openxmlformats.org/officeDocument/2006/relationships" xmlns:w="http://schemas.openxmlformats.org/wordprocessingml/2006/main" xmlns:w14="http://schemas.microsoft.com/office/word/2010/wordml" xmlns:w15="http://schemas.microsoft.com/office/word/2012/wordml" mc:Ignorable="w14 w15">
+  <w:font w:name="Symbol">
+    <w:panose1 w:val="05050102010706020507"/>
+    <w:charset w:val="02"/>
+    <w:family w:val="roman"/>
+    <w:pitch w:val="variable"/>
+    <w:sig w:usb0="00000000" w:usb1="10000000" w:usb2="00000000" w:usb3="00000000" w:csb0="80000000" w:csb1="00000000"/>
+  </w:font>
   <w:font w:name="Times New Roman">
     <w:panose1 w:val="02020603050405020304"/>
     <w:charset w:val="EE"/>
     <w:family w:val="roman"/>
     <w:pitch w:val="variable"/>
     <w:sig w:usb0="E0002EFF" w:usb1="C0007843" w:usb2="00000009" w:usb3="00000000" w:csb0="000001FF" w:csb1="00000000"/>
-  </w:font>
-  <w:font w:name="Symbol">
-    <w:panose1 w:val="05050102010706020507"/>
-    <w:charset w:val="02"/>
-    <w:family w:val="roman"/>
-    <w:pitch w:val="variable"/>
-    <w:sig w:usb0="00000000" w:usb1="10000000" w:usb2="00000000" w:usb3="00000000" w:csb0="80000000" w:csb1="00000000"/>
   </w:font>
   <w:font w:name="Courier New">
     <w:panose1 w:val="02070309020205020404"/>
@@ -2719,6 +3057,7 @@
     <w:rsid w:val="001E7CEE"/>
     <w:rsid w:val="002F3CBC"/>
     <w:rsid w:val="00772097"/>
+    <w:rsid w:val="008A5E52"/>
     <w:rsid w:val="00A0674E"/>
     <w:rsid w:val="00AD1C69"/>
   </w:rsids>
@@ -3458,7 +3797,7 @@
 </file>
 
 <file path=customXml/itemProps1.xml><?xml version="1.0" encoding="utf-8"?>
-<ds:datastoreItem xmlns:ds="http://schemas.openxmlformats.org/officeDocument/2006/customXml" ds:itemID="{181EFAE0-251B-43CF-BFF1-CEDF9BDEC13D}">
+<ds:datastoreItem xmlns:ds="http://schemas.openxmlformats.org/officeDocument/2006/customXml" ds:itemID="{C98A7557-0E1D-4333-9D37-0BC06E7D4C1A}">
   <ds:schemaRefs>
     <ds:schemaRef ds:uri="http://schemas.openxmlformats.org/officeDocument/2006/bibliography"/>
   </ds:schemaRefs>

--- a/doc/Transmisja.docx
+++ b/doc/Transmisja.docx
@@ -27,7 +27,28 @@
       </w:r>
     </w:p>
     <w:p>
-      <w:proofErr w:type="spellStart"/>
+      <w:r>
+        <w:rPr>
+          <w:b/>
+        </w:rPr>
+        <w:t>Launcher</w:t>
+      </w:r>
+      <w:r>
+        <w:rPr>
+          <w:b/>
+        </w:rPr>
+        <w:t xml:space="preserve"> </w:t>
+      </w:r>
+      <w:r>
+        <w:t>umożliwia użytkownikowi wybranie filmu do przetworzenia oraz ustalenie liczby filmów wyjściowych. Następnie wysyła on do VideoRetriever ścieżkę pliku do przetworzenia oraz ilość filmów wyjściowych.</w:t>
+      </w:r>
+      <w:r>
+        <w:t xml:space="preserve"> Po wysłaniu Launcher czeka na wiadomość od Statistics, która informuję o zakończeniu przetwarzania filmów. Po tym Launcher umożliwia użytkownikowi wyświetlenie poprzednio wygenerowanych wykresów w celu porównania parametrów filmów wyjściowych.</w:t>
+      </w:r>
+      <w:bookmarkStart w:id="0" w:name="_GoBack"/>
+      <w:bookmarkEnd w:id="0"/>
+    </w:p>
+    <w:p>
       <w:r>
         <w:rPr>
           <w:b/>
@@ -40,42 +61,56 @@
         </w:rPr>
         <w:t>Retriever</w:t>
       </w:r>
-      <w:proofErr w:type="spellEnd"/>
-      <w:r>
-        <w:t xml:space="preserve"> pobiera z </w:t>
-      </w:r>
-      <w:proofErr w:type="spellStart"/>
-      <w:r>
-        <w:t>Settings</w:t>
-      </w:r>
-      <w:proofErr w:type="spellEnd"/>
-      <w:r>
-        <w:t xml:space="preserve"> ścieżkę do pliku wideo, który będzie przetwarzany. Następnie tą ścieżkę wysyła po porcie 1233 do Client oraz po porcie 1236 do </w:t>
-      </w:r>
-      <w:proofErr w:type="spellStart"/>
-      <w:r>
-        <w:t>Statistics</w:t>
-      </w:r>
-      <w:proofErr w:type="spellEnd"/>
-      <w:r>
-        <w:t xml:space="preserve">. Jeżeli dane zostały </w:t>
+      <w:r>
+        <w:t xml:space="preserve"> pobiera od</w:t>
+      </w:r>
+      <w:r>
+        <w:t xml:space="preserve"> </w:t>
+      </w:r>
+      <w:r>
+        <w:t>Launcher</w:t>
+      </w:r>
+      <w:r>
+        <w:t xml:space="preserve"> </w:t>
+      </w:r>
+      <w:r>
+        <w:t>ścieżkę do pliku wideo</w:t>
+      </w:r>
+      <w:r>
+        <w:t xml:space="preserve"> oraz liczbę operacji do wykonania na filmie</w:t>
+      </w:r>
+      <w:r>
+        <w:t>.</w:t>
+      </w:r>
+      <w:r>
+        <w:t xml:space="preserve"> Następnie wysyła do Server</w:t>
+      </w:r>
+      <w:r>
+        <w:t xml:space="preserve"> (port 1234), </w:t>
+      </w:r>
+      <w:r>
+        <w:t>Receiver</w:t>
+      </w:r>
+      <w:r>
+        <w:t xml:space="preserve"> (port 1235) oraz Statistics (port 1236) liczbę operacji. Następnie </w:t>
+      </w:r>
+      <w:r>
+        <w:t>ścieżkę</w:t>
+      </w:r>
+      <w:r>
+        <w:t xml:space="preserve"> video</w:t>
+      </w:r>
+      <w:r>
+        <w:t xml:space="preserve"> wysyła po porcie 1233 do Client oraz po porcie 1236 do Statistics. Jeżeli dane zostały </w:t>
       </w:r>
       <w:r>
         <w:t>odebrane</w:t>
       </w:r>
       <w:r>
-        <w:t xml:space="preserve"> to </w:t>
-      </w:r>
-      <w:proofErr w:type="spellStart"/>
-      <w:r>
-        <w:t>Video</w:t>
-      </w:r>
-      <w:r>
-        <w:t>Retriever</w:t>
-      </w:r>
-      <w:proofErr w:type="spellEnd"/>
-      <w:r>
-        <w:t xml:space="preserve"> kończy działanie.</w:t>
+        <w:t xml:space="preserve"> to Video</w:t>
+      </w:r>
+      <w:r>
+        <w:t>Retriever kończy działanie.</w:t>
       </w:r>
     </w:p>
     <w:p>
@@ -89,18 +124,10 @@
         <w:t xml:space="preserve"> odbiera o</w:t>
       </w:r>
       <w:r>
-        <w:t xml:space="preserve">d </w:t>
-      </w:r>
-      <w:proofErr w:type="spellStart"/>
-      <w:r>
-        <w:t>Video</w:t>
-      </w:r>
-      <w:r>
-        <w:t>Retriever</w:t>
-      </w:r>
-      <w:proofErr w:type="spellEnd"/>
-      <w:r>
-        <w:t xml:space="preserve"> </w:t>
+        <w:t>d Video</w:t>
+      </w:r>
+      <w:r>
+        <w:t xml:space="preserve">Retriever </w:t>
       </w:r>
       <w:r>
         <w:t>ścieżkę</w:t>
@@ -123,7 +150,22 @@
         <w:t>Server</w:t>
       </w:r>
       <w:r>
-        <w:t xml:space="preserve"> odbiera od Client</w:t>
+        <w:t xml:space="preserve"> </w:t>
+      </w:r>
+      <w:r>
+        <w:t>odbiera od VideoRetriever</w:t>
+      </w:r>
+      <w:r>
+        <w:t xml:space="preserve"> liczbę </w:t>
+      </w:r>
+      <w:r>
+        <w:t>filmów do przetworzenia</w:t>
+      </w:r>
+      <w:r>
+        <w:t xml:space="preserve">, a od </w:t>
+      </w:r>
+      <w:r>
+        <w:t xml:space="preserve"> Client</w:t>
       </w:r>
       <w:r>
         <w:t xml:space="preserve"> zakodowane klatki, a następnie zamienia strumień bitowy w daną klatkę. Następnie modyfikuję daną klatkę w oparciu o wybraną metodę, po czym koduję ją i wysyła po </w:t>
@@ -132,15 +174,7 @@
         <w:t>porcie</w:t>
       </w:r>
       <w:r>
-        <w:t xml:space="preserve"> 1235 do </w:t>
-      </w:r>
-      <w:proofErr w:type="spellStart"/>
-      <w:r>
-        <w:t>Receiver</w:t>
-      </w:r>
-      <w:proofErr w:type="spellEnd"/>
-      <w:r>
-        <w:t xml:space="preserve">. Jeżeli wszystkie klatki zostały wczytane, a następnie przetworzone i wysłane to </w:t>
+        <w:t xml:space="preserve"> 1235 do Receiver. Jeżeli wszystkie klatki zostały wczytane, a następnie przetworzone i wysłane to </w:t>
       </w:r>
       <w:r>
         <w:t>Server</w:t>
@@ -150,40 +184,35 @@
       </w:r>
     </w:p>
     <w:p>
-      <w:proofErr w:type="spellStart"/>
       <w:r>
         <w:rPr>
           <w:b/>
         </w:rPr>
         <w:t>Receiver</w:t>
       </w:r>
-      <w:proofErr w:type="spellEnd"/>
       <w:r>
         <w:t xml:space="preserve"> </w:t>
       </w:r>
-      <w:proofErr w:type="spellStart"/>
-      <w:r>
-        <w:t>odibera</w:t>
-      </w:r>
-      <w:proofErr w:type="spellEnd"/>
-      <w:r>
-        <w:t xml:space="preserve"> wszystkie klatki od Server, a następnie zgodnie z ustalonymi parametrami zamienia klatki w materiał wideo. Następnie wysyła materiał wideo do </w:t>
-      </w:r>
-      <w:proofErr w:type="spellStart"/>
-      <w:r>
-        <w:t>Statistics</w:t>
-      </w:r>
-      <w:proofErr w:type="spellEnd"/>
-      <w:r>
-        <w:t xml:space="preserve"> po porcie 1236. Jeżeli wszystkie materiały wideo zostały wysłane, to </w:t>
-      </w:r>
-      <w:proofErr w:type="spellStart"/>
-      <w:r>
-        <w:t>Receiver</w:t>
-      </w:r>
-      <w:proofErr w:type="spellEnd"/>
-      <w:r>
-        <w:t xml:space="preserve"> kończy działanie.</w:t>
+      <w:r>
+        <w:t xml:space="preserve">odbiera od VideoRetriever liczbę </w:t>
+      </w:r>
+      <w:r>
+        <w:t xml:space="preserve">filmów do </w:t>
+      </w:r>
+      <w:r>
+        <w:t>stworzenia</w:t>
+      </w:r>
+      <w:r>
+        <w:t xml:space="preserve"> </w:t>
+      </w:r>
+      <w:r>
+        <w:t>, a od Server wszystkie klatki</w:t>
+      </w:r>
+      <w:r>
+        <w:t xml:space="preserve"> filmu wejściowego</w:t>
+      </w:r>
+      <w:r>
+        <w:t>, a następnie zgodnie z ustalonymi parametrami zamienia klatki w materiał wideo. Następnie wysyła materiał wideo do Statistics po porcie 1236. Jeżeli wszystkie materiały wideo zostały wysłane, to Receiver kończy działanie.</w:t>
       </w:r>
     </w:p>
     <w:p>
@@ -194,7 +223,6 @@
           <w:smallCaps/>
         </w:rPr>
       </w:pPr>
-      <w:proofErr w:type="spellStart"/>
       <w:r>
         <w:rPr>
           <w:b/>
@@ -207,7 +235,6 @@
         </w:rPr>
         <w:t>s</w:t>
       </w:r>
-      <w:proofErr w:type="spellEnd"/>
       <w:r>
         <w:t xml:space="preserve"> zbiera wszystkie materiały wideo, a następnie analizuje je pod kątem najważniejszych parametrów, takich jak: długość wideo, </w:t>
       </w:r>
@@ -215,23 +242,10 @@
         <w:t>przepływność</w:t>
       </w:r>
       <w:r>
-        <w:t xml:space="preserve"> wideo, liczba klatek na sekundę w danym wideo, szerokość klatki w wideo, długość klatki w wideo oraz rozmiar pliku wideo. Po zebraniu danych odnośnie wszystkich plików </w:t>
-      </w:r>
-      <w:proofErr w:type="spellStart"/>
-      <w:r>
-        <w:t>Statistics</w:t>
-      </w:r>
-      <w:proofErr w:type="spellEnd"/>
-      <w:r>
-        <w:t xml:space="preserve"> generuje wykresy. Jeżeli wszystkie wykresy zostały wygenerowane to </w:t>
-      </w:r>
-      <w:proofErr w:type="spellStart"/>
-      <w:r>
-        <w:t>Statistics</w:t>
-      </w:r>
-      <w:proofErr w:type="spellEnd"/>
-      <w:r>
-        <w:t xml:space="preserve"> kończy pracę.</w:t>
+        <w:t xml:space="preserve"> wideo, liczba klatek na sekundę w danym wideo, szerokość klatki w wideo, długość klatki w wideo oraz rozmiar pliku wideo. Po zebraniu danych odnośnie wszystkich plików Statistics generuje wykresy. Jeżeli wszystkie wykresy zostały wygenerowane </w:t>
+      </w:r>
+      <w:r>
+        <w:t>to wysyła wiadomość do Launcher, a następnie kończy pracę.</w:t>
       </w:r>
     </w:p>
     <w:p>
@@ -254,23 +268,13 @@
           <w:numId w:val="0"/>
         </w:numPr>
       </w:pPr>
-      <w:proofErr w:type="spellStart"/>
       <w:r>
         <w:t>Socket</w:t>
       </w:r>
-      <w:proofErr w:type="spellEnd"/>
-    </w:p>
-    <w:p>
-      <w:r>
-        <w:t xml:space="preserve">Jest to moduł, który zapewnia dostęp do interfejsu BSD </w:t>
-      </w:r>
-      <w:proofErr w:type="spellStart"/>
-      <w:r>
-        <w:t>socket</w:t>
-      </w:r>
-      <w:proofErr w:type="spellEnd"/>
-      <w:r>
-        <w:t>.</w:t>
+    </w:p>
+    <w:p>
+      <w:r>
+        <w:t>Jest to moduł, który zapewnia dostęp do interfejsu BSD socket.</w:t>
       </w:r>
     </w:p>
     <w:p>
@@ -317,6 +321,7 @@
         <w:ind w:left="576" w:hanging="576"/>
       </w:pPr>
       <w:r>
+        <w:lastRenderedPageBreak/>
         <w:t>wykorzystane biblioteki</w:t>
       </w:r>
     </w:p>
@@ -328,11 +333,9 @@
           <w:numId w:val="0"/>
         </w:numPr>
       </w:pPr>
-      <w:proofErr w:type="spellStart"/>
       <w:r>
         <w:t>OpenCV</w:t>
       </w:r>
-      <w:proofErr w:type="spellEnd"/>
     </w:p>
     <w:p>
       <w:r>
@@ -347,11 +350,9 @@
           <w:numId w:val="0"/>
         </w:numPr>
       </w:pPr>
-      <w:proofErr w:type="spellStart"/>
       <w:r>
         <w:t>Pygal</w:t>
       </w:r>
-      <w:proofErr w:type="spellEnd"/>
     </w:p>
     <w:p>
       <w:r>
@@ -366,12 +367,9 @@
           <w:numId w:val="0"/>
         </w:numPr>
       </w:pPr>
-      <w:proofErr w:type="spellStart"/>
-      <w:r>
-        <w:lastRenderedPageBreak/>
+      <w:r>
         <w:t>Hachoir</w:t>
       </w:r>
-      <w:proofErr w:type="spellEnd"/>
     </w:p>
     <w:p>
       <w:r>
@@ -392,31 +390,13 @@
           <w:numId w:val="0"/>
         </w:numPr>
       </w:pPr>
-      <w:proofErr w:type="spellStart"/>
       <w:r>
         <w:t>NumPy</w:t>
       </w:r>
-      <w:proofErr w:type="spellEnd"/>
-    </w:p>
-    <w:p>
-      <w:r>
-        <w:t xml:space="preserve">Jest to rozszerzenie do </w:t>
-      </w:r>
-      <w:proofErr w:type="spellStart"/>
-      <w:r>
-        <w:t>Python’a</w:t>
-      </w:r>
-      <w:proofErr w:type="spellEnd"/>
-      <w:r>
-        <w:t xml:space="preserve">, które dodaje </w:t>
-      </w:r>
-      <w:proofErr w:type="spellStart"/>
-      <w:r>
-        <w:t>wsparcię</w:t>
-      </w:r>
-      <w:proofErr w:type="spellEnd"/>
-      <w:r>
-        <w:t xml:space="preserve"> dla dużych, wielowymiarowych tablic i macierzy, razem z dużą biblioteką funkcji matematycznych  do wysokopoziomowych operacji nad tymi tablicami.  </w:t>
+    </w:p>
+    <w:p>
+      <w:r>
+        <w:t xml:space="preserve">Jest to rozszerzenie do Python’a, które dodaje wsparcię dla dużych, wielowymiarowych tablic i macierzy, razem z dużą biblioteką funkcji matematycznych  do wysokopoziomowych operacji nad tymi tablicami.  </w:t>
       </w:r>
     </w:p>
     <w:p>
@@ -440,90 +420,13 @@
           <w:numId w:val="0"/>
         </w:numPr>
       </w:pPr>
-      <w:proofErr w:type="spellStart"/>
-      <w:r>
-        <w:t>Background</w:t>
-      </w:r>
-      <w:proofErr w:type="spellEnd"/>
-      <w:r>
-        <w:t xml:space="preserve"> </w:t>
-      </w:r>
-      <w:proofErr w:type="spellStart"/>
-      <w:r>
-        <w:t>subtractor</w:t>
-      </w:r>
-      <w:proofErr w:type="spellEnd"/>
-      <w:r>
-        <w:t xml:space="preserve"> mog2</w:t>
-      </w:r>
-    </w:p>
-    <w:p>
-      <w:r>
-        <w:t xml:space="preserve">Jest to </w:t>
-      </w:r>
-      <w:proofErr w:type="spellStart"/>
-      <w:r>
-        <w:t>Gaussian</w:t>
-      </w:r>
-      <w:proofErr w:type="spellEnd"/>
-      <w:r>
-        <w:t xml:space="preserve"> </w:t>
-      </w:r>
-      <w:proofErr w:type="spellStart"/>
-      <w:r>
-        <w:t>Mixture-based</w:t>
-      </w:r>
-      <w:proofErr w:type="spellEnd"/>
-      <w:r>
-        <w:t xml:space="preserve"> </w:t>
-      </w:r>
-      <w:proofErr w:type="spellStart"/>
-      <w:r>
-        <w:t>Background</w:t>
-      </w:r>
-      <w:proofErr w:type="spellEnd"/>
-      <w:r>
-        <w:t>/</w:t>
-      </w:r>
-      <w:proofErr w:type="spellStart"/>
-      <w:r>
-        <w:t>Foreground</w:t>
-      </w:r>
-      <w:proofErr w:type="spellEnd"/>
-      <w:r>
-        <w:t xml:space="preserve"> </w:t>
-      </w:r>
-      <w:proofErr w:type="spellStart"/>
-      <w:r>
-        <w:t>Segmentation</w:t>
-      </w:r>
-      <w:proofErr w:type="spellEnd"/>
-      <w:r>
-        <w:t xml:space="preserve"> </w:t>
-      </w:r>
-      <w:proofErr w:type="spellStart"/>
-      <w:r>
-        <w:t>Algorythm</w:t>
-      </w:r>
-      <w:proofErr w:type="spellEnd"/>
-      <w:r>
-        <w:t xml:space="preserve">. Wykorzystuje ona metodę modelowania każdego piksela tła przy pomocy mieszanki dystrybucji K </w:t>
-      </w:r>
-      <w:proofErr w:type="spellStart"/>
-      <w:r>
-        <w:t>Gaussiana</w:t>
-      </w:r>
-      <w:proofErr w:type="spellEnd"/>
-      <w:r>
-        <w:t xml:space="preserve">, gdzie 3≤k≥5. Wagi tych mieszanin, są reprezentowane przez proporcjonalną ilość czasu jaki dany kolor pozostał na scenie. Ewentualnym kolorem tła będzie ten, który został dłużej i był bardziej statyczny. Metoda ta ma nieobowiązkowe parametry takie jak: długość historii, liczba mieszanin </w:t>
-      </w:r>
-      <w:proofErr w:type="spellStart"/>
-      <w:r>
-        <w:t>gaussiana</w:t>
-      </w:r>
-      <w:proofErr w:type="spellEnd"/>
-      <w:r>
-        <w:t xml:space="preserve">, próg, etc. </w:t>
+      <w:r>
+        <w:t>Background subtractor mog2</w:t>
+      </w:r>
+    </w:p>
+    <w:p>
+      <w:r>
+        <w:t xml:space="preserve">Jest to Gaussian Mixture-based Background/Foreground Segmentation Algorythm. Wykorzystuje ona metodę modelowania każdego piksela tła przy pomocy mieszanki dystrybucji K Gaussiana, gdzie 3≤k≥5. Wagi tych mieszanin, są reprezentowane przez proporcjonalną ilość czasu jaki dany kolor pozostał na scenie. Ewentualnym kolorem tła będzie ten, który został dłużej i był bardziej statyczny. Metoda ta ma nieobowiązkowe parametry takie jak: długość historii, liczba mieszanin gaussiana, próg, etc. </w:t>
       </w:r>
     </w:p>
     <w:p>
@@ -534,87 +437,13 @@
           <w:numId w:val="0"/>
         </w:numPr>
       </w:pPr>
-      <w:proofErr w:type="spellStart"/>
-      <w:r>
-        <w:t>Background</w:t>
-      </w:r>
-      <w:proofErr w:type="spellEnd"/>
-      <w:r>
-        <w:t xml:space="preserve"> </w:t>
-      </w:r>
-      <w:proofErr w:type="spellStart"/>
-      <w:r>
-        <w:t>subtractor</w:t>
-      </w:r>
-      <w:proofErr w:type="spellEnd"/>
-      <w:r>
-        <w:t xml:space="preserve"> </w:t>
-      </w:r>
-      <w:proofErr w:type="spellStart"/>
-      <w:r>
-        <w:t>knn</w:t>
-      </w:r>
-      <w:proofErr w:type="spellEnd"/>
-    </w:p>
-    <w:p>
-      <w:r>
-        <w:t xml:space="preserve">Jest to również </w:t>
-      </w:r>
-      <w:proofErr w:type="spellStart"/>
-      <w:r>
-        <w:t>Gaussian</w:t>
-      </w:r>
-      <w:proofErr w:type="spellEnd"/>
-      <w:r>
-        <w:t xml:space="preserve"> </w:t>
-      </w:r>
-      <w:proofErr w:type="spellStart"/>
-      <w:r>
-        <w:t>Mixture-based</w:t>
-      </w:r>
-      <w:proofErr w:type="spellEnd"/>
-      <w:r>
-        <w:t xml:space="preserve"> </w:t>
-      </w:r>
-      <w:proofErr w:type="spellStart"/>
-      <w:r>
-        <w:t>Background</w:t>
-      </w:r>
-      <w:proofErr w:type="spellEnd"/>
-      <w:r>
-        <w:t>/</w:t>
-      </w:r>
-      <w:proofErr w:type="spellStart"/>
-      <w:r>
-        <w:t>Foreground</w:t>
-      </w:r>
-      <w:proofErr w:type="spellEnd"/>
-      <w:r>
-        <w:t xml:space="preserve"> </w:t>
-      </w:r>
-      <w:proofErr w:type="spellStart"/>
-      <w:r>
-        <w:t>Segmentation</w:t>
-      </w:r>
-      <w:proofErr w:type="spellEnd"/>
-      <w:r>
-        <w:t xml:space="preserve"> </w:t>
-      </w:r>
-      <w:proofErr w:type="spellStart"/>
-      <w:r>
-        <w:t>Algorith</w:t>
-      </w:r>
-      <w:proofErr w:type="spellEnd"/>
-      <w:r>
-        <w:t xml:space="preserve">. Jedną ważną cechą jest to, że algorytm wybiera odpowiedni współczynnik dystrybucji </w:t>
-      </w:r>
-      <w:proofErr w:type="spellStart"/>
-      <w:r>
-        <w:t>Gaussiana</w:t>
-      </w:r>
-      <w:proofErr w:type="spellEnd"/>
-      <w:r>
-        <w:t xml:space="preserve"> dla każdego piksela. Powoduję to, że jest on bardziej dostosowany do różnych scen spowodowanych oświetleniem. W tej metodzie jest możliwość wykrywania cieni. </w:t>
+      <w:r>
+        <w:t>Background subtractor knn</w:t>
+      </w:r>
+    </w:p>
+    <w:p>
+      <w:r>
+        <w:t xml:space="preserve">Jest to również Gaussian Mixture-based Background/Foreground Segmentation Algorith. Jedną ważną cechą jest to, że algorytm wybiera odpowiedni współczynnik dystrybucji Gaussiana dla każdego piksela. Powoduję to, że jest on bardziej dostosowany do różnych scen spowodowanych oświetleniem. W tej metodzie jest możliwość wykrywania cieni. </w:t>
       </w:r>
     </w:p>
     <w:p>
@@ -625,19 +454,9 @@
           <w:numId w:val="0"/>
         </w:numPr>
       </w:pPr>
-      <w:proofErr w:type="spellStart"/>
-      <w:r>
-        <w:t>Remove</w:t>
-      </w:r>
-      <w:proofErr w:type="spellEnd"/>
-      <w:r>
-        <w:t xml:space="preserve"> </w:t>
-      </w:r>
-      <w:proofErr w:type="spellStart"/>
-      <w:r>
-        <w:t>background</w:t>
-      </w:r>
-      <w:proofErr w:type="spellEnd"/>
+      <w:r>
+        <w:t>Remove background</w:t>
+      </w:r>
     </w:p>
     <w:p>
       <w:r>
@@ -652,19 +471,9 @@
           <w:numId w:val="0"/>
         </w:numPr>
       </w:pPr>
-      <w:proofErr w:type="spellStart"/>
-      <w:r>
-        <w:t>Frame</w:t>
-      </w:r>
-      <w:proofErr w:type="spellEnd"/>
-      <w:r>
-        <w:t xml:space="preserve"> </w:t>
-      </w:r>
-      <w:proofErr w:type="spellStart"/>
-      <w:r>
-        <w:t>resize</w:t>
-      </w:r>
-      <w:proofErr w:type="spellEnd"/>
+      <w:r>
+        <w:t>Frame resize</w:t>
+      </w:r>
     </w:p>
     <w:p>
       <w:r>
@@ -679,19 +488,9 @@
           <w:numId w:val="0"/>
         </w:numPr>
       </w:pPr>
-      <w:proofErr w:type="spellStart"/>
-      <w:r>
-        <w:t>Change</w:t>
-      </w:r>
-      <w:proofErr w:type="spellEnd"/>
-      <w:r>
-        <w:t xml:space="preserve"> </w:t>
-      </w:r>
-      <w:proofErr w:type="spellStart"/>
-      <w:r>
-        <w:t>colorspace</w:t>
-      </w:r>
-      <w:proofErr w:type="spellEnd"/>
+      <w:r>
+        <w:t>Change colorspace</w:t>
+      </w:r>
     </w:p>
     <w:p>
       <w:r>
@@ -707,13 +506,8 @@
         </w:numPr>
       </w:pPr>
       <w:r>
-        <w:t xml:space="preserve">Global </w:t>
-      </w:r>
-      <w:proofErr w:type="spellStart"/>
-      <w:r>
-        <w:t>threshold</w:t>
-      </w:r>
-      <w:proofErr w:type="spellEnd"/>
+        <w:t>Global threshold</w:t>
+      </w:r>
     </w:p>
     <w:p>
       <w:r>
@@ -728,27 +522,14 @@
           <w:numId w:val="0"/>
         </w:numPr>
       </w:pPr>
-      <w:proofErr w:type="spellStart"/>
-      <w:r>
-        <w:t>Translate</w:t>
-      </w:r>
-      <w:proofErr w:type="spellEnd"/>
-      <w:r>
-        <w:t xml:space="preserve"> </w:t>
-      </w:r>
-      <w:proofErr w:type="spellStart"/>
-      <w:r>
-        <w:t>frame</w:t>
-      </w:r>
-      <w:proofErr w:type="spellEnd"/>
-    </w:p>
-    <w:p>
-      <w:r>
-        <w:t>Metoda polega na przesunięciu obiektu w danym kierunku (</w:t>
-      </w:r>
-      <w:proofErr w:type="spellStart"/>
-      <w:r>
-        <w:t>t</w:t>
+      <w:r>
+        <w:lastRenderedPageBreak/>
+        <w:t>Translate frame</w:t>
+      </w:r>
+    </w:p>
+    <w:p>
+      <w:r>
+        <w:t>Metoda polega na przesunięciu obiektu w danym kierunku (t</w:t>
       </w:r>
       <w:r>
         <w:rPr>
@@ -756,7 +537,6 @@
         </w:rPr>
         <w:t>x</w:t>
       </w:r>
-      <w:proofErr w:type="spellEnd"/>
       <w:r>
         <w:t>, t</w:t>
       </w:r>
@@ -913,19 +693,9 @@
           <w:numId w:val="0"/>
         </w:numPr>
       </w:pPr>
-      <w:proofErr w:type="spellStart"/>
-      <w:r>
-        <w:t>Rotate</w:t>
-      </w:r>
-      <w:proofErr w:type="spellEnd"/>
-      <w:r>
-        <w:t xml:space="preserve"> </w:t>
-      </w:r>
-      <w:proofErr w:type="spellStart"/>
-      <w:r>
-        <w:t>frame</w:t>
-      </w:r>
-      <w:proofErr w:type="spellEnd"/>
+      <w:r>
+        <w:t>Rotate frame</w:t>
+      </w:r>
     </w:p>
     <w:p>
       <w:r>
@@ -945,7 +715,6 @@
     </w:p>
     <w:p>
       <w:r>
-        <w:lastRenderedPageBreak/>
         <w:t xml:space="preserve"> </w:t>
       </w:r>
       <m:oMath>
@@ -1137,19 +906,9 @@
           <w:numId w:val="0"/>
         </w:numPr>
       </w:pPr>
-      <w:proofErr w:type="spellStart"/>
-      <w:r>
-        <w:t>Affine</w:t>
-      </w:r>
-      <w:proofErr w:type="spellEnd"/>
-      <w:r>
-        <w:t xml:space="preserve"> </w:t>
-      </w:r>
-      <w:proofErr w:type="spellStart"/>
-      <w:r>
-        <w:t>transformation</w:t>
-      </w:r>
-      <w:proofErr w:type="spellEnd"/>
+      <w:r>
+        <w:t>Affine transformation</w:t>
+      </w:r>
     </w:p>
     <w:p>
       <w:r>
@@ -1340,13 +1099,11 @@
             <v:path o:extrusionok="f" gradientshapeok="t" o:connecttype="rect"/>
             <o:lock v:ext="edit" aspectratio="t"/>
           </v:shapetype>
-          <v:shape id="_x0000_i1025" type="#_x0000_t75" style="width:413.6pt;height:699.9pt">
+          <v:shape id="_x0000_i1025" type="#_x0000_t75" style="width:410.25pt;height:699.05pt">
             <v:imagedata r:id="rId8" o:title="diagram"/>
           </v:shape>
         </w:pict>
       </w:r>
-      <w:bookmarkStart w:id="0" w:name="_GoBack"/>
-      <w:bookmarkEnd w:id="0"/>
     </w:p>
     <w:sectPr>
       <w:headerReference w:type="default" r:id="rId9"/>
@@ -3058,8 +2815,10 @@
     <w:rsid w:val="002F3CBC"/>
     <w:rsid w:val="00772097"/>
     <w:rsid w:val="008A5E52"/>
+    <w:rsid w:val="00954AED"/>
     <w:rsid w:val="00A0674E"/>
     <w:rsid w:val="00AD1C69"/>
+    <w:rsid w:val="00CA675D"/>
   </w:rsids>
   <m:mathPr>
     <m:mathFont m:val="Cambria Math"/>
@@ -3797,7 +3556,7 @@
 </file>
 
 <file path=customXml/itemProps1.xml><?xml version="1.0" encoding="utf-8"?>
-<ds:datastoreItem xmlns:ds="http://schemas.openxmlformats.org/officeDocument/2006/customXml" ds:itemID="{C98A7557-0E1D-4333-9D37-0BC06E7D4C1A}">
+<ds:datastoreItem xmlns:ds="http://schemas.openxmlformats.org/officeDocument/2006/customXml" ds:itemID="{7F64E387-AE5A-4C22-955E-120571A10B2D}">
   <ds:schemaRefs>
     <ds:schemaRef ds:uri="http://schemas.openxmlformats.org/officeDocument/2006/bibliography"/>
   </ds:schemaRefs>

--- a/doc/Transmisja.docx
+++ b/doc/Transmisja.docx
@@ -2,18 +2,4052 @@
 <file path=word/document.xml><?xml version="1.0" encoding="utf-8"?>
 <w:document xmlns:wpc="http://schemas.microsoft.com/office/word/2010/wordprocessingCanvas" xmlns:mc="http://schemas.openxmlformats.org/markup-compatibility/2006" xmlns:o="urn:schemas-microsoft-com:office:office" xmlns:r="http://schemas.openxmlformats.org/officeDocument/2006/relationships" xmlns:m="http://schemas.openxmlformats.org/officeDocument/2006/math" xmlns:v="urn:schemas-microsoft-com:vml" xmlns:wp14="http://schemas.microsoft.com/office/word/2010/wordprocessingDrawing" xmlns:wp="http://schemas.openxmlformats.org/drawingml/2006/wordprocessingDrawing" xmlns:w10="urn:schemas-microsoft-com:office:word" xmlns:w="http://schemas.openxmlformats.org/wordprocessingml/2006/main" xmlns:w14="http://schemas.microsoft.com/office/word/2010/wordml" xmlns:w15="http://schemas.microsoft.com/office/word/2012/wordml" xmlns:wpg="http://schemas.microsoft.com/office/word/2010/wordprocessingGroup" xmlns:wpi="http://schemas.microsoft.com/office/word/2010/wordprocessingInk" xmlns:wne="http://schemas.microsoft.com/office/word/2006/wordml" xmlns:wps="http://schemas.microsoft.com/office/word/2010/wordprocessingShape" mc:Ignorable="w14 w15 wp14">
   <w:body>
-    <w:p>
-      <w:pPr>
-        <w:pStyle w:val="Nagwek1"/>
-        <w:numPr>
-          <w:ilvl w:val="0"/>
-          <w:numId w:val="0"/>
-        </w:numPr>
-      </w:pPr>
-      <w:r>
-        <w:t>Transmisja, transkodowanie oraz przekształcanie danych wideo</w:t>
-      </w:r>
-    </w:p>
+    <w:sdt>
+      <w:sdtPr>
+        <w:id w:val="-348176386"/>
+        <w:docPartObj>
+          <w:docPartGallery w:val="Cover Pages"/>
+          <w:docPartUnique/>
+        </w:docPartObj>
+      </w:sdtPr>
+      <w:sdtEndPr>
+        <w:rPr>
+          <w:noProof/>
+          <w:sz w:val="28"/>
+          <w:szCs w:val="28"/>
+          <w:lang w:eastAsia="pl-PL"/>
+        </w:rPr>
+      </w:sdtEndPr>
+      <w:sdtContent>
+        <w:p>
+          <w:pPr>
+            <w:pStyle w:val="Bezodstpw"/>
+          </w:pPr>
+          <w:r>
+            <w:rPr>
+              <w:noProof/>
+              <w:lang w:eastAsia="pl-PL"/>
+            </w:rPr>
+            <mc:AlternateContent>
+              <mc:Choice Requires="wpg">
+                <w:drawing>
+                  <wp:anchor distT="0" distB="0" distL="114300" distR="114300" simplePos="0" relativeHeight="251663360" behindDoc="1" locked="0" layoutInCell="1" allowOverlap="1">
+                    <wp:simplePos x="0" y="0"/>
+                    <mc:AlternateContent>
+                      <mc:Choice Requires="wp14">
+                        <wp:positionH relativeFrom="page">
+                          <wp14:pctPosHOffset>4000</wp14:pctPosHOffset>
+                        </wp:positionH>
+                      </mc:Choice>
+                      <mc:Fallback>
+                        <wp:positionH relativeFrom="page">
+                          <wp:posOffset>302260</wp:posOffset>
+                        </wp:positionH>
+                      </mc:Fallback>
+                    </mc:AlternateContent>
+                    <wp:positionV relativeFrom="page">
+                      <wp:align>center</wp:align>
+                    </wp:positionV>
+                    <wp:extent cx="2194560" cy="9125712"/>
+                    <wp:effectExtent l="0" t="0" r="6985" b="7620"/>
+                    <wp:wrapNone/>
+                    <wp:docPr id="43" name="Grupa 43"/>
+                    <wp:cNvGraphicFramePr/>
+                    <a:graphic xmlns:a="http://schemas.openxmlformats.org/drawingml/2006/main">
+                      <a:graphicData uri="http://schemas.microsoft.com/office/word/2010/wordprocessingGroup">
+                        <wpg:wgp>
+                          <wpg:cNvGrpSpPr/>
+                          <wpg:grpSpPr>
+                            <a:xfrm>
+                              <a:off x="0" y="0"/>
+                              <a:ext cx="2194560" cy="9125712"/>
+                              <a:chOff x="0" y="0"/>
+                              <a:chExt cx="2194560" cy="9125712"/>
+                            </a:xfrm>
+                          </wpg:grpSpPr>
+                          <wps:wsp>
+                            <wps:cNvPr id="44" name="Prostokąt 44"/>
+                            <wps:cNvSpPr/>
+                            <wps:spPr>
+                              <a:xfrm>
+                                <a:off x="0" y="0"/>
+                                <a:ext cx="194535" cy="9125712"/>
+                              </a:xfrm>
+                              <a:prstGeom prst="rect">
+                                <a:avLst/>
+                              </a:prstGeom>
+                              <a:solidFill>
+                                <a:schemeClr val="tx2"/>
+                              </a:solidFill>
+                              <a:ln>
+                                <a:noFill/>
+                              </a:ln>
+                            </wps:spPr>
+                            <wps:style>
+                              <a:lnRef idx="2">
+                                <a:schemeClr val="accent1">
+                                  <a:shade val="50000"/>
+                                </a:schemeClr>
+                              </a:lnRef>
+                              <a:fillRef idx="1">
+                                <a:schemeClr val="accent1"/>
+                              </a:fillRef>
+                              <a:effectRef idx="0">
+                                <a:schemeClr val="accent1"/>
+                              </a:effectRef>
+                              <a:fontRef idx="minor">
+                                <a:schemeClr val="lt1"/>
+                              </a:fontRef>
+                            </wps:style>
+                            <wps:bodyPr rot="0" spcFirstLastPara="0" vert="horz" wrap="square" lIns="91440" tIns="45720" rIns="91440" bIns="45720" numCol="1" spcCol="0" rtlCol="0" fromWordArt="0" anchor="ctr" anchorCtr="0" forceAA="0" compatLnSpc="1">
+                              <a:prstTxWarp prst="textNoShape">
+                                <a:avLst/>
+                              </a:prstTxWarp>
+                              <a:noAutofit/>
+                            </wps:bodyPr>
+                          </wps:wsp>
+                          <wps:wsp>
+                            <wps:cNvPr id="45" name="Pięciokąt 45"/>
+                            <wps:cNvSpPr/>
+                            <wps:spPr>
+                              <a:xfrm>
+                                <a:off x="0" y="1466850"/>
+                                <a:ext cx="2194560" cy="552055"/>
+                              </a:xfrm>
+                              <a:prstGeom prst="homePlate">
+                                <a:avLst/>
+                              </a:prstGeom>
+                              <a:ln>
+                                <a:noFill/>
+                              </a:ln>
+                            </wps:spPr>
+                            <wps:style>
+                              <a:lnRef idx="2">
+                                <a:schemeClr val="accent1">
+                                  <a:shade val="50000"/>
+                                </a:schemeClr>
+                              </a:lnRef>
+                              <a:fillRef idx="1">
+                                <a:schemeClr val="accent1"/>
+                              </a:fillRef>
+                              <a:effectRef idx="0">
+                                <a:schemeClr val="accent1"/>
+                              </a:effectRef>
+                              <a:fontRef idx="minor">
+                                <a:schemeClr val="lt1"/>
+                              </a:fontRef>
+                            </wps:style>
+                            <wps:txbx>
+                              <w:txbxContent>
+                                <w:sdt>
+                                  <w:sdtPr>
+                                    <w:rPr>
+                                      <w:color w:val="FFFFFF" w:themeColor="background1"/>
+                                      <w:sz w:val="28"/>
+                                      <w:szCs w:val="28"/>
+                                    </w:rPr>
+                                    <w:alias w:val="Data"/>
+                                    <w:tag w:val=""/>
+                                    <w:id w:val="-650599894"/>
+                                    <w:dataBinding w:prefixMappings="xmlns:ns0='http://schemas.microsoft.com/office/2006/coverPageProps' " w:xpath="/ns0:CoverPageProperties[1]/ns0:PublishDate[1]" w:storeItemID="{55AF091B-3C7A-41E3-B477-F2FDAA23CFDA}"/>
+                                    <w:date w:fullDate="2015-12-22T00:00:00Z">
+                                      <w:dateFormat w:val="yyyy-MM-dd"/>
+                                      <w:lid w:val="pl-PL"/>
+                                      <w:storeMappedDataAs w:val="dateTime"/>
+                                      <w:calendar w:val="gregorian"/>
+                                    </w:date>
+                                  </w:sdtPr>
+                                  <w:sdtEndPr/>
+                                  <w:sdtContent>
+                                    <w:p>
+                                      <w:pPr>
+                                        <w:pStyle w:val="Bezodstpw"/>
+                                        <w:jc w:val="right"/>
+                                        <w:rPr>
+                                          <w:color w:val="FFFFFF" w:themeColor="background1"/>
+                                          <w:sz w:val="28"/>
+                                          <w:szCs w:val="28"/>
+                                        </w:rPr>
+                                      </w:pPr>
+                                      <w:r>
+                                        <w:rPr>
+                                          <w:color w:val="FFFFFF" w:themeColor="background1"/>
+                                          <w:sz w:val="28"/>
+                                          <w:szCs w:val="28"/>
+                                        </w:rPr>
+                                        <w:t>2015-12-22</w:t>
+                                      </w:r>
+                                    </w:p>
+                                  </w:sdtContent>
+                                </w:sdt>
+                              </w:txbxContent>
+                            </wps:txbx>
+                            <wps:bodyPr rot="0" spcFirstLastPara="0" vert="horz" wrap="square" lIns="91440" tIns="0" rIns="182880" bIns="0" numCol="1" spcCol="0" rtlCol="0" fromWordArt="0" anchor="ctr" anchorCtr="0" forceAA="0" compatLnSpc="1">
+                              <a:prstTxWarp prst="textNoShape">
+                                <a:avLst/>
+                              </a:prstTxWarp>
+                              <a:noAutofit/>
+                            </wps:bodyPr>
+                          </wps:wsp>
+                          <wpg:grpSp>
+                            <wpg:cNvPr id="46" name="Grupa 46"/>
+                            <wpg:cNvGrpSpPr/>
+                            <wpg:grpSpPr>
+                              <a:xfrm>
+                                <a:off x="76200" y="4210050"/>
+                                <a:ext cx="2057400" cy="4910328"/>
+                                <a:chOff x="80645" y="4211812"/>
+                                <a:chExt cx="1306273" cy="3121026"/>
+                              </a:xfrm>
+                            </wpg:grpSpPr>
+                            <wpg:grpSp>
+                              <wpg:cNvPr id="47" name="Grupa 47"/>
+                              <wpg:cNvGrpSpPr>
+                                <a:grpSpLocks noChangeAspect="1"/>
+                              </wpg:cNvGrpSpPr>
+                              <wpg:grpSpPr>
+                                <a:xfrm>
+                                  <a:off x="141062" y="4211812"/>
+                                  <a:ext cx="1047750" cy="3121026"/>
+                                  <a:chOff x="141062" y="4211812"/>
+                                  <a:chExt cx="1047750" cy="3121026"/>
+                                </a:xfrm>
+                              </wpg:grpSpPr>
+                              <wps:wsp>
+                                <wps:cNvPr id="48" name="Dowolny kształt 48"/>
+                                <wps:cNvSpPr>
+                                  <a:spLocks/>
+                                </wps:cNvSpPr>
+                                <wps:spPr bwMode="auto">
+                                  <a:xfrm>
+                                    <a:off x="369662" y="6216825"/>
+                                    <a:ext cx="193675" cy="698500"/>
+                                  </a:xfrm>
+                                  <a:custGeom>
+                                    <a:avLst/>
+                                    <a:gdLst>
+                                      <a:gd name="T0" fmla="*/ 0 w 122"/>
+                                      <a:gd name="T1" fmla="*/ 0 h 440"/>
+                                      <a:gd name="T2" fmla="*/ 39 w 122"/>
+                                      <a:gd name="T3" fmla="*/ 152 h 440"/>
+                                      <a:gd name="T4" fmla="*/ 84 w 122"/>
+                                      <a:gd name="T5" fmla="*/ 304 h 440"/>
+                                      <a:gd name="T6" fmla="*/ 122 w 122"/>
+                                      <a:gd name="T7" fmla="*/ 417 h 440"/>
+                                      <a:gd name="T8" fmla="*/ 122 w 122"/>
+                                      <a:gd name="T9" fmla="*/ 440 h 440"/>
+                                      <a:gd name="T10" fmla="*/ 76 w 122"/>
+                                      <a:gd name="T11" fmla="*/ 306 h 440"/>
+                                      <a:gd name="T12" fmla="*/ 39 w 122"/>
+                                      <a:gd name="T13" fmla="*/ 180 h 440"/>
+                                      <a:gd name="T14" fmla="*/ 6 w 122"/>
+                                      <a:gd name="T15" fmla="*/ 53 h 440"/>
+                                      <a:gd name="T16" fmla="*/ 0 w 122"/>
+                                      <a:gd name="T17" fmla="*/ 0 h 440"/>
+                                    </a:gdLst>
+                                    <a:ahLst/>
+                                    <a:cxnLst>
+                                      <a:cxn ang="0">
+                                        <a:pos x="T0" y="T1"/>
+                                      </a:cxn>
+                                      <a:cxn ang="0">
+                                        <a:pos x="T2" y="T3"/>
+                                      </a:cxn>
+                                      <a:cxn ang="0">
+                                        <a:pos x="T4" y="T5"/>
+                                      </a:cxn>
+                                      <a:cxn ang="0">
+                                        <a:pos x="T6" y="T7"/>
+                                      </a:cxn>
+                                      <a:cxn ang="0">
+                                        <a:pos x="T8" y="T9"/>
+                                      </a:cxn>
+                                      <a:cxn ang="0">
+                                        <a:pos x="T10" y="T11"/>
+                                      </a:cxn>
+                                      <a:cxn ang="0">
+                                        <a:pos x="T12" y="T13"/>
+                                      </a:cxn>
+                                      <a:cxn ang="0">
+                                        <a:pos x="T14" y="T15"/>
+                                      </a:cxn>
+                                      <a:cxn ang="0">
+                                        <a:pos x="T16" y="T17"/>
+                                      </a:cxn>
+                                    </a:cxnLst>
+                                    <a:rect l="0" t="0" r="r" b="b"/>
+                                    <a:pathLst>
+                                      <a:path w="122" h="440">
+                                        <a:moveTo>
+                                          <a:pt x="0" y="0"/>
+                                        </a:moveTo>
+                                        <a:lnTo>
+                                          <a:pt x="39" y="152"/>
+                                        </a:lnTo>
+                                        <a:lnTo>
+                                          <a:pt x="84" y="304"/>
+                                        </a:lnTo>
+                                        <a:lnTo>
+                                          <a:pt x="122" y="417"/>
+                                        </a:lnTo>
+                                        <a:lnTo>
+                                          <a:pt x="122" y="440"/>
+                                        </a:lnTo>
+                                        <a:lnTo>
+                                          <a:pt x="76" y="306"/>
+                                        </a:lnTo>
+                                        <a:lnTo>
+                                          <a:pt x="39" y="180"/>
+                                        </a:lnTo>
+                                        <a:lnTo>
+                                          <a:pt x="6" y="53"/>
+                                        </a:lnTo>
+                                        <a:lnTo>
+                                          <a:pt x="0" y="0"/>
+                                        </a:lnTo>
+                                        <a:close/>
+                                      </a:path>
+                                    </a:pathLst>
+                                  </a:custGeom>
+                                  <a:solidFill>
+                                    <a:schemeClr val="tx2"/>
+                                  </a:solidFill>
+                                  <a:ln w="0">
+                                    <a:solidFill>
+                                      <a:schemeClr val="tx2"/>
+                                    </a:solidFill>
+                                    <a:prstDash val="solid"/>
+                                    <a:round/>
+                                    <a:headEnd/>
+                                    <a:tailEnd/>
+                                  </a:ln>
+                                </wps:spPr>
+                                <wps:bodyPr vert="horz" wrap="square" lIns="91440" tIns="45720" rIns="91440" bIns="45720" numCol="1" anchor="t" anchorCtr="0" compatLnSpc="1">
+                                  <a:prstTxWarp prst="textNoShape">
+                                    <a:avLst/>
+                                  </a:prstTxWarp>
+                                </wps:bodyPr>
+                              </wps:wsp>
+                              <wps:wsp>
+                                <wps:cNvPr id="49" name="Dowolny kształt 49"/>
+                                <wps:cNvSpPr>
+                                  <a:spLocks/>
+                                </wps:cNvSpPr>
+                                <wps:spPr bwMode="auto">
+                                  <a:xfrm>
+                                    <a:off x="572862" y="6905800"/>
+                                    <a:ext cx="184150" cy="427038"/>
+                                  </a:xfrm>
+                                  <a:custGeom>
+                                    <a:avLst/>
+                                    <a:gdLst>
+                                      <a:gd name="T0" fmla="*/ 0 w 116"/>
+                                      <a:gd name="T1" fmla="*/ 0 h 269"/>
+                                      <a:gd name="T2" fmla="*/ 8 w 116"/>
+                                      <a:gd name="T3" fmla="*/ 19 h 269"/>
+                                      <a:gd name="T4" fmla="*/ 37 w 116"/>
+                                      <a:gd name="T5" fmla="*/ 93 h 269"/>
+                                      <a:gd name="T6" fmla="*/ 67 w 116"/>
+                                      <a:gd name="T7" fmla="*/ 167 h 269"/>
+                                      <a:gd name="T8" fmla="*/ 116 w 116"/>
+                                      <a:gd name="T9" fmla="*/ 269 h 269"/>
+                                      <a:gd name="T10" fmla="*/ 108 w 116"/>
+                                      <a:gd name="T11" fmla="*/ 269 h 269"/>
+                                      <a:gd name="T12" fmla="*/ 60 w 116"/>
+                                      <a:gd name="T13" fmla="*/ 169 h 269"/>
+                                      <a:gd name="T14" fmla="*/ 30 w 116"/>
+                                      <a:gd name="T15" fmla="*/ 98 h 269"/>
+                                      <a:gd name="T16" fmla="*/ 1 w 116"/>
+                                      <a:gd name="T17" fmla="*/ 25 h 269"/>
+                                      <a:gd name="T18" fmla="*/ 0 w 116"/>
+                                      <a:gd name="T19" fmla="*/ 0 h 269"/>
+                                    </a:gdLst>
+                                    <a:ahLst/>
+                                    <a:cxnLst>
+                                      <a:cxn ang="0">
+                                        <a:pos x="T0" y="T1"/>
+                                      </a:cxn>
+                                      <a:cxn ang="0">
+                                        <a:pos x="T2" y="T3"/>
+                                      </a:cxn>
+                                      <a:cxn ang="0">
+                                        <a:pos x="T4" y="T5"/>
+                                      </a:cxn>
+                                      <a:cxn ang="0">
+                                        <a:pos x="T6" y="T7"/>
+                                      </a:cxn>
+                                      <a:cxn ang="0">
+                                        <a:pos x="T8" y="T9"/>
+                                      </a:cxn>
+                                      <a:cxn ang="0">
+                                        <a:pos x="T10" y="T11"/>
+                                      </a:cxn>
+                                      <a:cxn ang="0">
+                                        <a:pos x="T12" y="T13"/>
+                                      </a:cxn>
+                                      <a:cxn ang="0">
+                                        <a:pos x="T14" y="T15"/>
+                                      </a:cxn>
+                                      <a:cxn ang="0">
+                                        <a:pos x="T16" y="T17"/>
+                                      </a:cxn>
+                                      <a:cxn ang="0">
+                                        <a:pos x="T18" y="T19"/>
+                                      </a:cxn>
+                                    </a:cxnLst>
+                                    <a:rect l="0" t="0" r="r" b="b"/>
+                                    <a:pathLst>
+                                      <a:path w="116" h="269">
+                                        <a:moveTo>
+                                          <a:pt x="0" y="0"/>
+                                        </a:moveTo>
+                                        <a:lnTo>
+                                          <a:pt x="8" y="19"/>
+                                        </a:lnTo>
+                                        <a:lnTo>
+                                          <a:pt x="37" y="93"/>
+                                        </a:lnTo>
+                                        <a:lnTo>
+                                          <a:pt x="67" y="167"/>
+                                        </a:lnTo>
+                                        <a:lnTo>
+                                          <a:pt x="116" y="269"/>
+                                        </a:lnTo>
+                                        <a:lnTo>
+                                          <a:pt x="108" y="269"/>
+                                        </a:lnTo>
+                                        <a:lnTo>
+                                          <a:pt x="60" y="169"/>
+                                        </a:lnTo>
+                                        <a:lnTo>
+                                          <a:pt x="30" y="98"/>
+                                        </a:lnTo>
+                                        <a:lnTo>
+                                          <a:pt x="1" y="25"/>
+                                        </a:lnTo>
+                                        <a:lnTo>
+                                          <a:pt x="0" y="0"/>
+                                        </a:lnTo>
+                                        <a:close/>
+                                      </a:path>
+                                    </a:pathLst>
+                                  </a:custGeom>
+                                  <a:solidFill>
+                                    <a:schemeClr val="tx2"/>
+                                  </a:solidFill>
+                                  <a:ln w="0">
+                                    <a:solidFill>
+                                      <a:schemeClr val="tx2"/>
+                                    </a:solidFill>
+                                    <a:prstDash val="solid"/>
+                                    <a:round/>
+                                    <a:headEnd/>
+                                    <a:tailEnd/>
+                                  </a:ln>
+                                </wps:spPr>
+                                <wps:bodyPr vert="horz" wrap="square" lIns="91440" tIns="45720" rIns="91440" bIns="45720" numCol="1" anchor="t" anchorCtr="0" compatLnSpc="1">
+                                  <a:prstTxWarp prst="textNoShape">
+                                    <a:avLst/>
+                                  </a:prstTxWarp>
+                                </wps:bodyPr>
+                              </wps:wsp>
+                              <wps:wsp>
+                                <wps:cNvPr id="50" name="Dowolny kształt 50"/>
+                                <wps:cNvSpPr>
+                                  <a:spLocks/>
+                                </wps:cNvSpPr>
+                                <wps:spPr bwMode="auto">
+                                  <a:xfrm>
+                                    <a:off x="141062" y="4211812"/>
+                                    <a:ext cx="222250" cy="2019300"/>
+                                  </a:xfrm>
+                                  <a:custGeom>
+                                    <a:avLst/>
+                                    <a:gdLst>
+                                      <a:gd name="T0" fmla="*/ 0 w 140"/>
+                                      <a:gd name="T1" fmla="*/ 0 h 1272"/>
+                                      <a:gd name="T2" fmla="*/ 0 w 140"/>
+                                      <a:gd name="T3" fmla="*/ 0 h 1272"/>
+                                      <a:gd name="T4" fmla="*/ 1 w 140"/>
+                                      <a:gd name="T5" fmla="*/ 79 h 1272"/>
+                                      <a:gd name="T6" fmla="*/ 3 w 140"/>
+                                      <a:gd name="T7" fmla="*/ 159 h 1272"/>
+                                      <a:gd name="T8" fmla="*/ 12 w 140"/>
+                                      <a:gd name="T9" fmla="*/ 317 h 1272"/>
+                                      <a:gd name="T10" fmla="*/ 23 w 140"/>
+                                      <a:gd name="T11" fmla="*/ 476 h 1272"/>
+                                      <a:gd name="T12" fmla="*/ 39 w 140"/>
+                                      <a:gd name="T13" fmla="*/ 634 h 1272"/>
+                                      <a:gd name="T14" fmla="*/ 58 w 140"/>
+                                      <a:gd name="T15" fmla="*/ 792 h 1272"/>
+                                      <a:gd name="T16" fmla="*/ 83 w 140"/>
+                                      <a:gd name="T17" fmla="*/ 948 h 1272"/>
+                                      <a:gd name="T18" fmla="*/ 107 w 140"/>
+                                      <a:gd name="T19" fmla="*/ 1086 h 1272"/>
+                                      <a:gd name="T20" fmla="*/ 135 w 140"/>
+                                      <a:gd name="T21" fmla="*/ 1223 h 1272"/>
+                                      <a:gd name="T22" fmla="*/ 140 w 140"/>
+                                      <a:gd name="T23" fmla="*/ 1272 h 1272"/>
+                                      <a:gd name="T24" fmla="*/ 138 w 140"/>
+                                      <a:gd name="T25" fmla="*/ 1262 h 1272"/>
+                                      <a:gd name="T26" fmla="*/ 105 w 140"/>
+                                      <a:gd name="T27" fmla="*/ 1106 h 1272"/>
+                                      <a:gd name="T28" fmla="*/ 77 w 140"/>
+                                      <a:gd name="T29" fmla="*/ 949 h 1272"/>
+                                      <a:gd name="T30" fmla="*/ 53 w 140"/>
+                                      <a:gd name="T31" fmla="*/ 792 h 1272"/>
+                                      <a:gd name="T32" fmla="*/ 35 w 140"/>
+                                      <a:gd name="T33" fmla="*/ 634 h 1272"/>
+                                      <a:gd name="T34" fmla="*/ 20 w 140"/>
+                                      <a:gd name="T35" fmla="*/ 476 h 1272"/>
+                                      <a:gd name="T36" fmla="*/ 9 w 140"/>
+                                      <a:gd name="T37" fmla="*/ 317 h 1272"/>
+                                      <a:gd name="T38" fmla="*/ 2 w 140"/>
+                                      <a:gd name="T39" fmla="*/ 159 h 1272"/>
+                                      <a:gd name="T40" fmla="*/ 0 w 140"/>
+                                      <a:gd name="T41" fmla="*/ 79 h 1272"/>
+                                      <a:gd name="T42" fmla="*/ 0 w 140"/>
+                                      <a:gd name="T43" fmla="*/ 0 h 1272"/>
+                                    </a:gdLst>
+                                    <a:ahLst/>
+                                    <a:cxnLst>
+                                      <a:cxn ang="0">
+                                        <a:pos x="T0" y="T1"/>
+                                      </a:cxn>
+                                      <a:cxn ang="0">
+                                        <a:pos x="T2" y="T3"/>
+                                      </a:cxn>
+                                      <a:cxn ang="0">
+                                        <a:pos x="T4" y="T5"/>
+                                      </a:cxn>
+                                      <a:cxn ang="0">
+                                        <a:pos x="T6" y="T7"/>
+                                      </a:cxn>
+                                      <a:cxn ang="0">
+                                        <a:pos x="T8" y="T9"/>
+                                      </a:cxn>
+                                      <a:cxn ang="0">
+                                        <a:pos x="T10" y="T11"/>
+                                      </a:cxn>
+                                      <a:cxn ang="0">
+                                        <a:pos x="T12" y="T13"/>
+                                      </a:cxn>
+                                      <a:cxn ang="0">
+                                        <a:pos x="T14" y="T15"/>
+                                      </a:cxn>
+                                      <a:cxn ang="0">
+                                        <a:pos x="T16" y="T17"/>
+                                      </a:cxn>
+                                      <a:cxn ang="0">
+                                        <a:pos x="T18" y="T19"/>
+                                      </a:cxn>
+                                      <a:cxn ang="0">
+                                        <a:pos x="T20" y="T21"/>
+                                      </a:cxn>
+                                      <a:cxn ang="0">
+                                        <a:pos x="T22" y="T23"/>
+                                      </a:cxn>
+                                      <a:cxn ang="0">
+                                        <a:pos x="T24" y="T25"/>
+                                      </a:cxn>
+                                      <a:cxn ang="0">
+                                        <a:pos x="T26" y="T27"/>
+                                      </a:cxn>
+                                      <a:cxn ang="0">
+                                        <a:pos x="T28" y="T29"/>
+                                      </a:cxn>
+                                      <a:cxn ang="0">
+                                        <a:pos x="T30" y="T31"/>
+                                      </a:cxn>
+                                      <a:cxn ang="0">
+                                        <a:pos x="T32" y="T33"/>
+                                      </a:cxn>
+                                      <a:cxn ang="0">
+                                        <a:pos x="T34" y="T35"/>
+                                      </a:cxn>
+                                      <a:cxn ang="0">
+                                        <a:pos x="T36" y="T37"/>
+                                      </a:cxn>
+                                      <a:cxn ang="0">
+                                        <a:pos x="T38" y="T39"/>
+                                      </a:cxn>
+                                      <a:cxn ang="0">
+                                        <a:pos x="T40" y="T41"/>
+                                      </a:cxn>
+                                      <a:cxn ang="0">
+                                        <a:pos x="T42" y="T43"/>
+                                      </a:cxn>
+                                    </a:cxnLst>
+                                    <a:rect l="0" t="0" r="r" b="b"/>
+                                    <a:pathLst>
+                                      <a:path w="140" h="1272">
+                                        <a:moveTo>
+                                          <a:pt x="0" y="0"/>
+                                        </a:moveTo>
+                                        <a:lnTo>
+                                          <a:pt x="0" y="0"/>
+                                        </a:lnTo>
+                                        <a:lnTo>
+                                          <a:pt x="1" y="79"/>
+                                        </a:lnTo>
+                                        <a:lnTo>
+                                          <a:pt x="3" y="159"/>
+                                        </a:lnTo>
+                                        <a:lnTo>
+                                          <a:pt x="12" y="317"/>
+                                        </a:lnTo>
+                                        <a:lnTo>
+                                          <a:pt x="23" y="476"/>
+                                        </a:lnTo>
+                                        <a:lnTo>
+                                          <a:pt x="39" y="634"/>
+                                        </a:lnTo>
+                                        <a:lnTo>
+                                          <a:pt x="58" y="792"/>
+                                        </a:lnTo>
+                                        <a:lnTo>
+                                          <a:pt x="83" y="948"/>
+                                        </a:lnTo>
+                                        <a:lnTo>
+                                          <a:pt x="107" y="1086"/>
+                                        </a:lnTo>
+                                        <a:lnTo>
+                                          <a:pt x="135" y="1223"/>
+                                        </a:lnTo>
+                                        <a:lnTo>
+                                          <a:pt x="140" y="1272"/>
+                                        </a:lnTo>
+                                        <a:lnTo>
+                                          <a:pt x="138" y="1262"/>
+                                        </a:lnTo>
+                                        <a:lnTo>
+                                          <a:pt x="105" y="1106"/>
+                                        </a:lnTo>
+                                        <a:lnTo>
+                                          <a:pt x="77" y="949"/>
+                                        </a:lnTo>
+                                        <a:lnTo>
+                                          <a:pt x="53" y="792"/>
+                                        </a:lnTo>
+                                        <a:lnTo>
+                                          <a:pt x="35" y="634"/>
+                                        </a:lnTo>
+                                        <a:lnTo>
+                                          <a:pt x="20" y="476"/>
+                                        </a:lnTo>
+                                        <a:lnTo>
+                                          <a:pt x="9" y="317"/>
+                                        </a:lnTo>
+                                        <a:lnTo>
+                                          <a:pt x="2" y="159"/>
+                                        </a:lnTo>
+                                        <a:lnTo>
+                                          <a:pt x="0" y="79"/>
+                                        </a:lnTo>
+                                        <a:lnTo>
+                                          <a:pt x="0" y="0"/>
+                                        </a:lnTo>
+                                        <a:close/>
+                                      </a:path>
+                                    </a:pathLst>
+                                  </a:custGeom>
+                                  <a:solidFill>
+                                    <a:schemeClr val="tx2"/>
+                                  </a:solidFill>
+                                  <a:ln w="0">
+                                    <a:solidFill>
+                                      <a:schemeClr val="tx2"/>
+                                    </a:solidFill>
+                                    <a:prstDash val="solid"/>
+                                    <a:round/>
+                                    <a:headEnd/>
+                                    <a:tailEnd/>
+                                  </a:ln>
+                                </wps:spPr>
+                                <wps:bodyPr vert="horz" wrap="square" lIns="91440" tIns="45720" rIns="91440" bIns="45720" numCol="1" anchor="t" anchorCtr="0" compatLnSpc="1">
+                                  <a:prstTxWarp prst="textNoShape">
+                                    <a:avLst/>
+                                  </a:prstTxWarp>
+                                </wps:bodyPr>
+                              </wps:wsp>
+                              <wps:wsp>
+                                <wps:cNvPr id="51" name="Dowolny kształt 51"/>
+                                <wps:cNvSpPr>
+                                  <a:spLocks/>
+                                </wps:cNvSpPr>
+                                <wps:spPr bwMode="auto">
+                                  <a:xfrm>
+                                    <a:off x="341087" y="4861100"/>
+                                    <a:ext cx="71438" cy="1355725"/>
+                                  </a:xfrm>
+                                  <a:custGeom>
+                                    <a:avLst/>
+                                    <a:gdLst>
+                                      <a:gd name="T0" fmla="*/ 45 w 45"/>
+                                      <a:gd name="T1" fmla="*/ 0 h 854"/>
+                                      <a:gd name="T2" fmla="*/ 45 w 45"/>
+                                      <a:gd name="T3" fmla="*/ 0 h 854"/>
+                                      <a:gd name="T4" fmla="*/ 35 w 45"/>
+                                      <a:gd name="T5" fmla="*/ 66 h 854"/>
+                                      <a:gd name="T6" fmla="*/ 26 w 45"/>
+                                      <a:gd name="T7" fmla="*/ 133 h 854"/>
+                                      <a:gd name="T8" fmla="*/ 14 w 45"/>
+                                      <a:gd name="T9" fmla="*/ 267 h 854"/>
+                                      <a:gd name="T10" fmla="*/ 6 w 45"/>
+                                      <a:gd name="T11" fmla="*/ 401 h 854"/>
+                                      <a:gd name="T12" fmla="*/ 3 w 45"/>
+                                      <a:gd name="T13" fmla="*/ 534 h 854"/>
+                                      <a:gd name="T14" fmla="*/ 6 w 45"/>
+                                      <a:gd name="T15" fmla="*/ 669 h 854"/>
+                                      <a:gd name="T16" fmla="*/ 14 w 45"/>
+                                      <a:gd name="T17" fmla="*/ 803 h 854"/>
+                                      <a:gd name="T18" fmla="*/ 18 w 45"/>
+                                      <a:gd name="T19" fmla="*/ 854 h 854"/>
+                                      <a:gd name="T20" fmla="*/ 18 w 45"/>
+                                      <a:gd name="T21" fmla="*/ 851 h 854"/>
+                                      <a:gd name="T22" fmla="*/ 9 w 45"/>
+                                      <a:gd name="T23" fmla="*/ 814 h 854"/>
+                                      <a:gd name="T24" fmla="*/ 8 w 45"/>
+                                      <a:gd name="T25" fmla="*/ 803 h 854"/>
+                                      <a:gd name="T26" fmla="*/ 1 w 45"/>
+                                      <a:gd name="T27" fmla="*/ 669 h 854"/>
+                                      <a:gd name="T28" fmla="*/ 0 w 45"/>
+                                      <a:gd name="T29" fmla="*/ 534 h 854"/>
+                                      <a:gd name="T30" fmla="*/ 3 w 45"/>
+                                      <a:gd name="T31" fmla="*/ 401 h 854"/>
+                                      <a:gd name="T32" fmla="*/ 12 w 45"/>
+                                      <a:gd name="T33" fmla="*/ 267 h 854"/>
+                                      <a:gd name="T34" fmla="*/ 25 w 45"/>
+                                      <a:gd name="T35" fmla="*/ 132 h 854"/>
+                                      <a:gd name="T36" fmla="*/ 34 w 45"/>
+                                      <a:gd name="T37" fmla="*/ 66 h 854"/>
+                                      <a:gd name="T38" fmla="*/ 45 w 45"/>
+                                      <a:gd name="T39" fmla="*/ 0 h 854"/>
+                                    </a:gdLst>
+                                    <a:ahLst/>
+                                    <a:cxnLst>
+                                      <a:cxn ang="0">
+                                        <a:pos x="T0" y="T1"/>
+                                      </a:cxn>
+                                      <a:cxn ang="0">
+                                        <a:pos x="T2" y="T3"/>
+                                      </a:cxn>
+                                      <a:cxn ang="0">
+                                        <a:pos x="T4" y="T5"/>
+                                      </a:cxn>
+                                      <a:cxn ang="0">
+                                        <a:pos x="T6" y="T7"/>
+                                      </a:cxn>
+                                      <a:cxn ang="0">
+                                        <a:pos x="T8" y="T9"/>
+                                      </a:cxn>
+                                      <a:cxn ang="0">
+                                        <a:pos x="T10" y="T11"/>
+                                      </a:cxn>
+                                      <a:cxn ang="0">
+                                        <a:pos x="T12" y="T13"/>
+                                      </a:cxn>
+                                      <a:cxn ang="0">
+                                        <a:pos x="T14" y="T15"/>
+                                      </a:cxn>
+                                      <a:cxn ang="0">
+                                        <a:pos x="T16" y="T17"/>
+                                      </a:cxn>
+                                      <a:cxn ang="0">
+                                        <a:pos x="T18" y="T19"/>
+                                      </a:cxn>
+                                      <a:cxn ang="0">
+                                        <a:pos x="T20" y="T21"/>
+                                      </a:cxn>
+                                      <a:cxn ang="0">
+                                        <a:pos x="T22" y="T23"/>
+                                      </a:cxn>
+                                      <a:cxn ang="0">
+                                        <a:pos x="T24" y="T25"/>
+                                      </a:cxn>
+                                      <a:cxn ang="0">
+                                        <a:pos x="T26" y="T27"/>
+                                      </a:cxn>
+                                      <a:cxn ang="0">
+                                        <a:pos x="T28" y="T29"/>
+                                      </a:cxn>
+                                      <a:cxn ang="0">
+                                        <a:pos x="T30" y="T31"/>
+                                      </a:cxn>
+                                      <a:cxn ang="0">
+                                        <a:pos x="T32" y="T33"/>
+                                      </a:cxn>
+                                      <a:cxn ang="0">
+                                        <a:pos x="T34" y="T35"/>
+                                      </a:cxn>
+                                      <a:cxn ang="0">
+                                        <a:pos x="T36" y="T37"/>
+                                      </a:cxn>
+                                      <a:cxn ang="0">
+                                        <a:pos x="T38" y="T39"/>
+                                      </a:cxn>
+                                    </a:cxnLst>
+                                    <a:rect l="0" t="0" r="r" b="b"/>
+                                    <a:pathLst>
+                                      <a:path w="45" h="854">
+                                        <a:moveTo>
+                                          <a:pt x="45" y="0"/>
+                                        </a:moveTo>
+                                        <a:lnTo>
+                                          <a:pt x="45" y="0"/>
+                                        </a:lnTo>
+                                        <a:lnTo>
+                                          <a:pt x="35" y="66"/>
+                                        </a:lnTo>
+                                        <a:lnTo>
+                                          <a:pt x="26" y="133"/>
+                                        </a:lnTo>
+                                        <a:lnTo>
+                                          <a:pt x="14" y="267"/>
+                                        </a:lnTo>
+                                        <a:lnTo>
+                                          <a:pt x="6" y="401"/>
+                                        </a:lnTo>
+                                        <a:lnTo>
+                                          <a:pt x="3" y="534"/>
+                                        </a:lnTo>
+                                        <a:lnTo>
+                                          <a:pt x="6" y="669"/>
+                                        </a:lnTo>
+                                        <a:lnTo>
+                                          <a:pt x="14" y="803"/>
+                                        </a:lnTo>
+                                        <a:lnTo>
+                                          <a:pt x="18" y="854"/>
+                                        </a:lnTo>
+                                        <a:lnTo>
+                                          <a:pt x="18" y="851"/>
+                                        </a:lnTo>
+                                        <a:lnTo>
+                                          <a:pt x="9" y="814"/>
+                                        </a:lnTo>
+                                        <a:lnTo>
+                                          <a:pt x="8" y="803"/>
+                                        </a:lnTo>
+                                        <a:lnTo>
+                                          <a:pt x="1" y="669"/>
+                                        </a:lnTo>
+                                        <a:lnTo>
+                                          <a:pt x="0" y="534"/>
+                                        </a:lnTo>
+                                        <a:lnTo>
+                                          <a:pt x="3" y="401"/>
+                                        </a:lnTo>
+                                        <a:lnTo>
+                                          <a:pt x="12" y="267"/>
+                                        </a:lnTo>
+                                        <a:lnTo>
+                                          <a:pt x="25" y="132"/>
+                                        </a:lnTo>
+                                        <a:lnTo>
+                                          <a:pt x="34" y="66"/>
+                                        </a:lnTo>
+                                        <a:lnTo>
+                                          <a:pt x="45" y="0"/>
+                                        </a:lnTo>
+                                        <a:close/>
+                                      </a:path>
+                                    </a:pathLst>
+                                  </a:custGeom>
+                                  <a:solidFill>
+                                    <a:schemeClr val="tx2"/>
+                                  </a:solidFill>
+                                  <a:ln w="0">
+                                    <a:solidFill>
+                                      <a:schemeClr val="tx2"/>
+                                    </a:solidFill>
+                                    <a:prstDash val="solid"/>
+                                    <a:round/>
+                                    <a:headEnd/>
+                                    <a:tailEnd/>
+                                  </a:ln>
+                                </wps:spPr>
+                                <wps:bodyPr vert="horz" wrap="square" lIns="91440" tIns="45720" rIns="91440" bIns="45720" numCol="1" anchor="t" anchorCtr="0" compatLnSpc="1">
+                                  <a:prstTxWarp prst="textNoShape">
+                                    <a:avLst/>
+                                  </a:prstTxWarp>
+                                </wps:bodyPr>
+                              </wps:wsp>
+                              <wps:wsp>
+                                <wps:cNvPr id="52" name="Dowolny kształt 52"/>
+                                <wps:cNvSpPr>
+                                  <a:spLocks/>
+                                </wps:cNvSpPr>
+                                <wps:spPr bwMode="auto">
+                                  <a:xfrm>
+                                    <a:off x="363312" y="6231112"/>
+                                    <a:ext cx="244475" cy="998538"/>
+                                  </a:xfrm>
+                                  <a:custGeom>
+                                    <a:avLst/>
+                                    <a:gdLst>
+                                      <a:gd name="T0" fmla="*/ 0 w 154"/>
+                                      <a:gd name="T1" fmla="*/ 0 h 629"/>
+                                      <a:gd name="T2" fmla="*/ 10 w 154"/>
+                                      <a:gd name="T3" fmla="*/ 44 h 629"/>
+                                      <a:gd name="T4" fmla="*/ 21 w 154"/>
+                                      <a:gd name="T5" fmla="*/ 126 h 629"/>
+                                      <a:gd name="T6" fmla="*/ 34 w 154"/>
+                                      <a:gd name="T7" fmla="*/ 207 h 629"/>
+                                      <a:gd name="T8" fmla="*/ 53 w 154"/>
+                                      <a:gd name="T9" fmla="*/ 293 h 629"/>
+                                      <a:gd name="T10" fmla="*/ 75 w 154"/>
+                                      <a:gd name="T11" fmla="*/ 380 h 629"/>
+                                      <a:gd name="T12" fmla="*/ 100 w 154"/>
+                                      <a:gd name="T13" fmla="*/ 466 h 629"/>
+                                      <a:gd name="T14" fmla="*/ 120 w 154"/>
+                                      <a:gd name="T15" fmla="*/ 521 h 629"/>
+                                      <a:gd name="T16" fmla="*/ 141 w 154"/>
+                                      <a:gd name="T17" fmla="*/ 576 h 629"/>
+                                      <a:gd name="T18" fmla="*/ 152 w 154"/>
+                                      <a:gd name="T19" fmla="*/ 618 h 629"/>
+                                      <a:gd name="T20" fmla="*/ 154 w 154"/>
+                                      <a:gd name="T21" fmla="*/ 629 h 629"/>
+                                      <a:gd name="T22" fmla="*/ 140 w 154"/>
+                                      <a:gd name="T23" fmla="*/ 595 h 629"/>
+                                      <a:gd name="T24" fmla="*/ 115 w 154"/>
+                                      <a:gd name="T25" fmla="*/ 532 h 629"/>
+                                      <a:gd name="T26" fmla="*/ 93 w 154"/>
+                                      <a:gd name="T27" fmla="*/ 468 h 629"/>
+                                      <a:gd name="T28" fmla="*/ 67 w 154"/>
+                                      <a:gd name="T29" fmla="*/ 383 h 629"/>
+                                      <a:gd name="T30" fmla="*/ 47 w 154"/>
+                                      <a:gd name="T31" fmla="*/ 295 h 629"/>
+                                      <a:gd name="T32" fmla="*/ 28 w 154"/>
+                                      <a:gd name="T33" fmla="*/ 207 h 629"/>
+                                      <a:gd name="T34" fmla="*/ 12 w 154"/>
+                                      <a:gd name="T35" fmla="*/ 104 h 629"/>
+                                      <a:gd name="T36" fmla="*/ 0 w 154"/>
+                                      <a:gd name="T37" fmla="*/ 0 h 629"/>
+                                    </a:gdLst>
+                                    <a:ahLst/>
+                                    <a:cxnLst>
+                                      <a:cxn ang="0">
+                                        <a:pos x="T0" y="T1"/>
+                                      </a:cxn>
+                                      <a:cxn ang="0">
+                                        <a:pos x="T2" y="T3"/>
+                                      </a:cxn>
+                                      <a:cxn ang="0">
+                                        <a:pos x="T4" y="T5"/>
+                                      </a:cxn>
+                                      <a:cxn ang="0">
+                                        <a:pos x="T6" y="T7"/>
+                                      </a:cxn>
+                                      <a:cxn ang="0">
+                                        <a:pos x="T8" y="T9"/>
+                                      </a:cxn>
+                                      <a:cxn ang="0">
+                                        <a:pos x="T10" y="T11"/>
+                                      </a:cxn>
+                                      <a:cxn ang="0">
+                                        <a:pos x="T12" y="T13"/>
+                                      </a:cxn>
+                                      <a:cxn ang="0">
+                                        <a:pos x="T14" y="T15"/>
+                                      </a:cxn>
+                                      <a:cxn ang="0">
+                                        <a:pos x="T16" y="T17"/>
+                                      </a:cxn>
+                                      <a:cxn ang="0">
+                                        <a:pos x="T18" y="T19"/>
+                                      </a:cxn>
+                                      <a:cxn ang="0">
+                                        <a:pos x="T20" y="T21"/>
+                                      </a:cxn>
+                                      <a:cxn ang="0">
+                                        <a:pos x="T22" y="T23"/>
+                                      </a:cxn>
+                                      <a:cxn ang="0">
+                                        <a:pos x="T24" y="T25"/>
+                                      </a:cxn>
+                                      <a:cxn ang="0">
+                                        <a:pos x="T26" y="T27"/>
+                                      </a:cxn>
+                                      <a:cxn ang="0">
+                                        <a:pos x="T28" y="T29"/>
+                                      </a:cxn>
+                                      <a:cxn ang="0">
+                                        <a:pos x="T30" y="T31"/>
+                                      </a:cxn>
+                                      <a:cxn ang="0">
+                                        <a:pos x="T32" y="T33"/>
+                                      </a:cxn>
+                                      <a:cxn ang="0">
+                                        <a:pos x="T34" y="T35"/>
+                                      </a:cxn>
+                                      <a:cxn ang="0">
+                                        <a:pos x="T36" y="T37"/>
+                                      </a:cxn>
+                                    </a:cxnLst>
+                                    <a:rect l="0" t="0" r="r" b="b"/>
+                                    <a:pathLst>
+                                      <a:path w="154" h="629">
+                                        <a:moveTo>
+                                          <a:pt x="0" y="0"/>
+                                        </a:moveTo>
+                                        <a:lnTo>
+                                          <a:pt x="10" y="44"/>
+                                        </a:lnTo>
+                                        <a:lnTo>
+                                          <a:pt x="21" y="126"/>
+                                        </a:lnTo>
+                                        <a:lnTo>
+                                          <a:pt x="34" y="207"/>
+                                        </a:lnTo>
+                                        <a:lnTo>
+                                          <a:pt x="53" y="293"/>
+                                        </a:lnTo>
+                                        <a:lnTo>
+                                          <a:pt x="75" y="380"/>
+                                        </a:lnTo>
+                                        <a:lnTo>
+                                          <a:pt x="100" y="466"/>
+                                        </a:lnTo>
+                                        <a:lnTo>
+                                          <a:pt x="120" y="521"/>
+                                        </a:lnTo>
+                                        <a:lnTo>
+                                          <a:pt x="141" y="576"/>
+                                        </a:lnTo>
+                                        <a:lnTo>
+                                          <a:pt x="152" y="618"/>
+                                        </a:lnTo>
+                                        <a:lnTo>
+                                          <a:pt x="154" y="629"/>
+                                        </a:lnTo>
+                                        <a:lnTo>
+                                          <a:pt x="140" y="595"/>
+                                        </a:lnTo>
+                                        <a:lnTo>
+                                          <a:pt x="115" y="532"/>
+                                        </a:lnTo>
+                                        <a:lnTo>
+                                          <a:pt x="93" y="468"/>
+                                        </a:lnTo>
+                                        <a:lnTo>
+                                          <a:pt x="67" y="383"/>
+                                        </a:lnTo>
+                                        <a:lnTo>
+                                          <a:pt x="47" y="295"/>
+                                        </a:lnTo>
+                                        <a:lnTo>
+                                          <a:pt x="28" y="207"/>
+                                        </a:lnTo>
+                                        <a:lnTo>
+                                          <a:pt x="12" y="104"/>
+                                        </a:lnTo>
+                                        <a:lnTo>
+                                          <a:pt x="0" y="0"/>
+                                        </a:lnTo>
+                                        <a:close/>
+                                      </a:path>
+                                    </a:pathLst>
+                                  </a:custGeom>
+                                  <a:solidFill>
+                                    <a:schemeClr val="tx2"/>
+                                  </a:solidFill>
+                                  <a:ln w="0">
+                                    <a:solidFill>
+                                      <a:schemeClr val="tx2"/>
+                                    </a:solidFill>
+                                    <a:prstDash val="solid"/>
+                                    <a:round/>
+                                    <a:headEnd/>
+                                    <a:tailEnd/>
+                                  </a:ln>
+                                </wps:spPr>
+                                <wps:bodyPr vert="horz" wrap="square" lIns="91440" tIns="45720" rIns="91440" bIns="45720" numCol="1" anchor="t" anchorCtr="0" compatLnSpc="1">
+                                  <a:prstTxWarp prst="textNoShape">
+                                    <a:avLst/>
+                                  </a:prstTxWarp>
+                                </wps:bodyPr>
+                              </wps:wsp>
+                              <wps:wsp>
+                                <wps:cNvPr id="53" name="Dowolny kształt 53"/>
+                                <wps:cNvSpPr>
+                                  <a:spLocks/>
+                                </wps:cNvSpPr>
+                                <wps:spPr bwMode="auto">
+                                  <a:xfrm>
+                                    <a:off x="620487" y="7223300"/>
+                                    <a:ext cx="52388" cy="109538"/>
+                                  </a:xfrm>
+                                  <a:custGeom>
+                                    <a:avLst/>
+                                    <a:gdLst>
+                                      <a:gd name="T0" fmla="*/ 0 w 33"/>
+                                      <a:gd name="T1" fmla="*/ 0 h 69"/>
+                                      <a:gd name="T2" fmla="*/ 33 w 33"/>
+                                      <a:gd name="T3" fmla="*/ 69 h 69"/>
+                                      <a:gd name="T4" fmla="*/ 24 w 33"/>
+                                      <a:gd name="T5" fmla="*/ 69 h 69"/>
+                                      <a:gd name="T6" fmla="*/ 12 w 33"/>
+                                      <a:gd name="T7" fmla="*/ 35 h 69"/>
+                                      <a:gd name="T8" fmla="*/ 0 w 33"/>
+                                      <a:gd name="T9" fmla="*/ 0 h 69"/>
+                                    </a:gdLst>
+                                    <a:ahLst/>
+                                    <a:cxnLst>
+                                      <a:cxn ang="0">
+                                        <a:pos x="T0" y="T1"/>
+                                      </a:cxn>
+                                      <a:cxn ang="0">
+                                        <a:pos x="T2" y="T3"/>
+                                      </a:cxn>
+                                      <a:cxn ang="0">
+                                        <a:pos x="T4" y="T5"/>
+                                      </a:cxn>
+                                      <a:cxn ang="0">
+                                        <a:pos x="T6" y="T7"/>
+                                      </a:cxn>
+                                      <a:cxn ang="0">
+                                        <a:pos x="T8" y="T9"/>
+                                      </a:cxn>
+                                    </a:cxnLst>
+                                    <a:rect l="0" t="0" r="r" b="b"/>
+                                    <a:pathLst>
+                                      <a:path w="33" h="69">
+                                        <a:moveTo>
+                                          <a:pt x="0" y="0"/>
+                                        </a:moveTo>
+                                        <a:lnTo>
+                                          <a:pt x="33" y="69"/>
+                                        </a:lnTo>
+                                        <a:lnTo>
+                                          <a:pt x="24" y="69"/>
+                                        </a:lnTo>
+                                        <a:lnTo>
+                                          <a:pt x="12" y="35"/>
+                                        </a:lnTo>
+                                        <a:lnTo>
+                                          <a:pt x="0" y="0"/>
+                                        </a:lnTo>
+                                        <a:close/>
+                                      </a:path>
+                                    </a:pathLst>
+                                  </a:custGeom>
+                                  <a:solidFill>
+                                    <a:schemeClr val="tx2"/>
+                                  </a:solidFill>
+                                  <a:ln w="0">
+                                    <a:solidFill>
+                                      <a:schemeClr val="tx2"/>
+                                    </a:solidFill>
+                                    <a:prstDash val="solid"/>
+                                    <a:round/>
+                                    <a:headEnd/>
+                                    <a:tailEnd/>
+                                  </a:ln>
+                                </wps:spPr>
+                                <wps:bodyPr vert="horz" wrap="square" lIns="91440" tIns="45720" rIns="91440" bIns="45720" numCol="1" anchor="t" anchorCtr="0" compatLnSpc="1">
+                                  <a:prstTxWarp prst="textNoShape">
+                                    <a:avLst/>
+                                  </a:prstTxWarp>
+                                </wps:bodyPr>
+                              </wps:wsp>
+                              <wps:wsp>
+                                <wps:cNvPr id="54" name="Dowolny kształt 54"/>
+                                <wps:cNvSpPr>
+                                  <a:spLocks/>
+                                </wps:cNvSpPr>
+                                <wps:spPr bwMode="auto">
+                                  <a:xfrm>
+                                    <a:off x="355374" y="6153325"/>
+                                    <a:ext cx="23813" cy="147638"/>
+                                  </a:xfrm>
+                                  <a:custGeom>
+                                    <a:avLst/>
+                                    <a:gdLst>
+                                      <a:gd name="T0" fmla="*/ 0 w 15"/>
+                                      <a:gd name="T1" fmla="*/ 0 h 93"/>
+                                      <a:gd name="T2" fmla="*/ 9 w 15"/>
+                                      <a:gd name="T3" fmla="*/ 37 h 93"/>
+                                      <a:gd name="T4" fmla="*/ 9 w 15"/>
+                                      <a:gd name="T5" fmla="*/ 40 h 93"/>
+                                      <a:gd name="T6" fmla="*/ 15 w 15"/>
+                                      <a:gd name="T7" fmla="*/ 93 h 93"/>
+                                      <a:gd name="T8" fmla="*/ 5 w 15"/>
+                                      <a:gd name="T9" fmla="*/ 49 h 93"/>
+                                      <a:gd name="T10" fmla="*/ 0 w 15"/>
+                                      <a:gd name="T11" fmla="*/ 0 h 93"/>
+                                    </a:gdLst>
+                                    <a:ahLst/>
+                                    <a:cxnLst>
+                                      <a:cxn ang="0">
+                                        <a:pos x="T0" y="T1"/>
+                                      </a:cxn>
+                                      <a:cxn ang="0">
+                                        <a:pos x="T2" y="T3"/>
+                                      </a:cxn>
+                                      <a:cxn ang="0">
+                                        <a:pos x="T4" y="T5"/>
+                                      </a:cxn>
+                                      <a:cxn ang="0">
+                                        <a:pos x="T6" y="T7"/>
+                                      </a:cxn>
+                                      <a:cxn ang="0">
+                                        <a:pos x="T8" y="T9"/>
+                                      </a:cxn>
+                                      <a:cxn ang="0">
+                                        <a:pos x="T10" y="T11"/>
+                                      </a:cxn>
+                                    </a:cxnLst>
+                                    <a:rect l="0" t="0" r="r" b="b"/>
+                                    <a:pathLst>
+                                      <a:path w="15" h="93">
+                                        <a:moveTo>
+                                          <a:pt x="0" y="0"/>
+                                        </a:moveTo>
+                                        <a:lnTo>
+                                          <a:pt x="9" y="37"/>
+                                        </a:lnTo>
+                                        <a:lnTo>
+                                          <a:pt x="9" y="40"/>
+                                        </a:lnTo>
+                                        <a:lnTo>
+                                          <a:pt x="15" y="93"/>
+                                        </a:lnTo>
+                                        <a:lnTo>
+                                          <a:pt x="5" y="49"/>
+                                        </a:lnTo>
+                                        <a:lnTo>
+                                          <a:pt x="0" y="0"/>
+                                        </a:lnTo>
+                                        <a:close/>
+                                      </a:path>
+                                    </a:pathLst>
+                                  </a:custGeom>
+                                  <a:solidFill>
+                                    <a:schemeClr val="tx2"/>
+                                  </a:solidFill>
+                                  <a:ln w="0">
+                                    <a:solidFill>
+                                      <a:schemeClr val="tx2"/>
+                                    </a:solidFill>
+                                    <a:prstDash val="solid"/>
+                                    <a:round/>
+                                    <a:headEnd/>
+                                    <a:tailEnd/>
+                                  </a:ln>
+                                </wps:spPr>
+                                <wps:bodyPr vert="horz" wrap="square" lIns="91440" tIns="45720" rIns="91440" bIns="45720" numCol="1" anchor="t" anchorCtr="0" compatLnSpc="1">
+                                  <a:prstTxWarp prst="textNoShape">
+                                    <a:avLst/>
+                                  </a:prstTxWarp>
+                                </wps:bodyPr>
+                              </wps:wsp>
+                              <wps:wsp>
+                                <wps:cNvPr id="55" name="Dowolny kształt 55"/>
+                                <wps:cNvSpPr>
+                                  <a:spLocks/>
+                                </wps:cNvSpPr>
+                                <wps:spPr bwMode="auto">
+                                  <a:xfrm>
+                                    <a:off x="563337" y="5689775"/>
+                                    <a:ext cx="625475" cy="1216025"/>
+                                  </a:xfrm>
+                                  <a:custGeom>
+                                    <a:avLst/>
+                                    <a:gdLst>
+                                      <a:gd name="T0" fmla="*/ 394 w 394"/>
+                                      <a:gd name="T1" fmla="*/ 0 h 766"/>
+                                      <a:gd name="T2" fmla="*/ 394 w 394"/>
+                                      <a:gd name="T3" fmla="*/ 0 h 766"/>
+                                      <a:gd name="T4" fmla="*/ 356 w 394"/>
+                                      <a:gd name="T5" fmla="*/ 38 h 766"/>
+                                      <a:gd name="T6" fmla="*/ 319 w 394"/>
+                                      <a:gd name="T7" fmla="*/ 77 h 766"/>
+                                      <a:gd name="T8" fmla="*/ 284 w 394"/>
+                                      <a:gd name="T9" fmla="*/ 117 h 766"/>
+                                      <a:gd name="T10" fmla="*/ 249 w 394"/>
+                                      <a:gd name="T11" fmla="*/ 160 h 766"/>
+                                      <a:gd name="T12" fmla="*/ 207 w 394"/>
+                                      <a:gd name="T13" fmla="*/ 218 h 766"/>
+                                      <a:gd name="T14" fmla="*/ 168 w 394"/>
+                                      <a:gd name="T15" fmla="*/ 276 h 766"/>
+                                      <a:gd name="T16" fmla="*/ 131 w 394"/>
+                                      <a:gd name="T17" fmla="*/ 339 h 766"/>
+                                      <a:gd name="T18" fmla="*/ 98 w 394"/>
+                                      <a:gd name="T19" fmla="*/ 402 h 766"/>
+                                      <a:gd name="T20" fmla="*/ 69 w 394"/>
+                                      <a:gd name="T21" fmla="*/ 467 h 766"/>
+                                      <a:gd name="T22" fmla="*/ 45 w 394"/>
+                                      <a:gd name="T23" fmla="*/ 535 h 766"/>
+                                      <a:gd name="T24" fmla="*/ 26 w 394"/>
+                                      <a:gd name="T25" fmla="*/ 604 h 766"/>
+                                      <a:gd name="T26" fmla="*/ 14 w 394"/>
+                                      <a:gd name="T27" fmla="*/ 673 h 766"/>
+                                      <a:gd name="T28" fmla="*/ 7 w 394"/>
+                                      <a:gd name="T29" fmla="*/ 746 h 766"/>
+                                      <a:gd name="T30" fmla="*/ 6 w 394"/>
+                                      <a:gd name="T31" fmla="*/ 766 h 766"/>
+                                      <a:gd name="T32" fmla="*/ 0 w 394"/>
+                                      <a:gd name="T33" fmla="*/ 749 h 766"/>
+                                      <a:gd name="T34" fmla="*/ 1 w 394"/>
+                                      <a:gd name="T35" fmla="*/ 744 h 766"/>
+                                      <a:gd name="T36" fmla="*/ 7 w 394"/>
+                                      <a:gd name="T37" fmla="*/ 673 h 766"/>
+                                      <a:gd name="T38" fmla="*/ 21 w 394"/>
+                                      <a:gd name="T39" fmla="*/ 603 h 766"/>
+                                      <a:gd name="T40" fmla="*/ 40 w 394"/>
+                                      <a:gd name="T41" fmla="*/ 533 h 766"/>
+                                      <a:gd name="T42" fmla="*/ 65 w 394"/>
+                                      <a:gd name="T43" fmla="*/ 466 h 766"/>
+                                      <a:gd name="T44" fmla="*/ 94 w 394"/>
+                                      <a:gd name="T45" fmla="*/ 400 h 766"/>
+                                      <a:gd name="T46" fmla="*/ 127 w 394"/>
+                                      <a:gd name="T47" fmla="*/ 336 h 766"/>
+                                      <a:gd name="T48" fmla="*/ 164 w 394"/>
+                                      <a:gd name="T49" fmla="*/ 275 h 766"/>
+                                      <a:gd name="T50" fmla="*/ 204 w 394"/>
+                                      <a:gd name="T51" fmla="*/ 215 h 766"/>
+                                      <a:gd name="T52" fmla="*/ 248 w 394"/>
+                                      <a:gd name="T53" fmla="*/ 158 h 766"/>
+                                      <a:gd name="T54" fmla="*/ 282 w 394"/>
+                                      <a:gd name="T55" fmla="*/ 116 h 766"/>
+                                      <a:gd name="T56" fmla="*/ 318 w 394"/>
+                                      <a:gd name="T57" fmla="*/ 76 h 766"/>
+                                      <a:gd name="T58" fmla="*/ 354 w 394"/>
+                                      <a:gd name="T59" fmla="*/ 37 h 766"/>
+                                      <a:gd name="T60" fmla="*/ 394 w 394"/>
+                                      <a:gd name="T61" fmla="*/ 0 h 766"/>
+                                    </a:gdLst>
+                                    <a:ahLst/>
+                                    <a:cxnLst>
+                                      <a:cxn ang="0">
+                                        <a:pos x="T0" y="T1"/>
+                                      </a:cxn>
+                                      <a:cxn ang="0">
+                                        <a:pos x="T2" y="T3"/>
+                                      </a:cxn>
+                                      <a:cxn ang="0">
+                                        <a:pos x="T4" y="T5"/>
+                                      </a:cxn>
+                                      <a:cxn ang="0">
+                                        <a:pos x="T6" y="T7"/>
+                                      </a:cxn>
+                                      <a:cxn ang="0">
+                                        <a:pos x="T8" y="T9"/>
+                                      </a:cxn>
+                                      <a:cxn ang="0">
+                                        <a:pos x="T10" y="T11"/>
+                                      </a:cxn>
+                                      <a:cxn ang="0">
+                                        <a:pos x="T12" y="T13"/>
+                                      </a:cxn>
+                                      <a:cxn ang="0">
+                                        <a:pos x="T14" y="T15"/>
+                                      </a:cxn>
+                                      <a:cxn ang="0">
+                                        <a:pos x="T16" y="T17"/>
+                                      </a:cxn>
+                                      <a:cxn ang="0">
+                                        <a:pos x="T18" y="T19"/>
+                                      </a:cxn>
+                                      <a:cxn ang="0">
+                                        <a:pos x="T20" y="T21"/>
+                                      </a:cxn>
+                                      <a:cxn ang="0">
+                                        <a:pos x="T22" y="T23"/>
+                                      </a:cxn>
+                                      <a:cxn ang="0">
+                                        <a:pos x="T24" y="T25"/>
+                                      </a:cxn>
+                                      <a:cxn ang="0">
+                                        <a:pos x="T26" y="T27"/>
+                                      </a:cxn>
+                                      <a:cxn ang="0">
+                                        <a:pos x="T28" y="T29"/>
+                                      </a:cxn>
+                                      <a:cxn ang="0">
+                                        <a:pos x="T30" y="T31"/>
+                                      </a:cxn>
+                                      <a:cxn ang="0">
+                                        <a:pos x="T32" y="T33"/>
+                                      </a:cxn>
+                                      <a:cxn ang="0">
+                                        <a:pos x="T34" y="T35"/>
+                                      </a:cxn>
+                                      <a:cxn ang="0">
+                                        <a:pos x="T36" y="T37"/>
+                                      </a:cxn>
+                                      <a:cxn ang="0">
+                                        <a:pos x="T38" y="T39"/>
+                                      </a:cxn>
+                                      <a:cxn ang="0">
+                                        <a:pos x="T40" y="T41"/>
+                                      </a:cxn>
+                                      <a:cxn ang="0">
+                                        <a:pos x="T42" y="T43"/>
+                                      </a:cxn>
+                                      <a:cxn ang="0">
+                                        <a:pos x="T44" y="T45"/>
+                                      </a:cxn>
+                                      <a:cxn ang="0">
+                                        <a:pos x="T46" y="T47"/>
+                                      </a:cxn>
+                                      <a:cxn ang="0">
+                                        <a:pos x="T48" y="T49"/>
+                                      </a:cxn>
+                                      <a:cxn ang="0">
+                                        <a:pos x="T50" y="T51"/>
+                                      </a:cxn>
+                                      <a:cxn ang="0">
+                                        <a:pos x="T52" y="T53"/>
+                                      </a:cxn>
+                                      <a:cxn ang="0">
+                                        <a:pos x="T54" y="T55"/>
+                                      </a:cxn>
+                                      <a:cxn ang="0">
+                                        <a:pos x="T56" y="T57"/>
+                                      </a:cxn>
+                                      <a:cxn ang="0">
+                                        <a:pos x="T58" y="T59"/>
+                                      </a:cxn>
+                                      <a:cxn ang="0">
+                                        <a:pos x="T60" y="T61"/>
+                                      </a:cxn>
+                                    </a:cxnLst>
+                                    <a:rect l="0" t="0" r="r" b="b"/>
+                                    <a:pathLst>
+                                      <a:path w="394" h="766">
+                                        <a:moveTo>
+                                          <a:pt x="394" y="0"/>
+                                        </a:moveTo>
+                                        <a:lnTo>
+                                          <a:pt x="394" y="0"/>
+                                        </a:lnTo>
+                                        <a:lnTo>
+                                          <a:pt x="356" y="38"/>
+                                        </a:lnTo>
+                                        <a:lnTo>
+                                          <a:pt x="319" y="77"/>
+                                        </a:lnTo>
+                                        <a:lnTo>
+                                          <a:pt x="284" y="117"/>
+                                        </a:lnTo>
+                                        <a:lnTo>
+                                          <a:pt x="249" y="160"/>
+                                        </a:lnTo>
+                                        <a:lnTo>
+                                          <a:pt x="207" y="218"/>
+                                        </a:lnTo>
+                                        <a:lnTo>
+                                          <a:pt x="168" y="276"/>
+                                        </a:lnTo>
+                                        <a:lnTo>
+                                          <a:pt x="131" y="339"/>
+                                        </a:lnTo>
+                                        <a:lnTo>
+                                          <a:pt x="98" y="402"/>
+                                        </a:lnTo>
+                                        <a:lnTo>
+                                          <a:pt x="69" y="467"/>
+                                        </a:lnTo>
+                                        <a:lnTo>
+                                          <a:pt x="45" y="535"/>
+                                        </a:lnTo>
+                                        <a:lnTo>
+                                          <a:pt x="26" y="604"/>
+                                        </a:lnTo>
+                                        <a:lnTo>
+                                          <a:pt x="14" y="673"/>
+                                        </a:lnTo>
+                                        <a:lnTo>
+                                          <a:pt x="7" y="746"/>
+                                        </a:lnTo>
+                                        <a:lnTo>
+                                          <a:pt x="6" y="766"/>
+                                        </a:lnTo>
+                                        <a:lnTo>
+                                          <a:pt x="0" y="749"/>
+                                        </a:lnTo>
+                                        <a:lnTo>
+                                          <a:pt x="1" y="744"/>
+                                        </a:lnTo>
+                                        <a:lnTo>
+                                          <a:pt x="7" y="673"/>
+                                        </a:lnTo>
+                                        <a:lnTo>
+                                          <a:pt x="21" y="603"/>
+                                        </a:lnTo>
+                                        <a:lnTo>
+                                          <a:pt x="40" y="533"/>
+                                        </a:lnTo>
+                                        <a:lnTo>
+                                          <a:pt x="65" y="466"/>
+                                        </a:lnTo>
+                                        <a:lnTo>
+                                          <a:pt x="94" y="400"/>
+                                        </a:lnTo>
+                                        <a:lnTo>
+                                          <a:pt x="127" y="336"/>
+                                        </a:lnTo>
+                                        <a:lnTo>
+                                          <a:pt x="164" y="275"/>
+                                        </a:lnTo>
+                                        <a:lnTo>
+                                          <a:pt x="204" y="215"/>
+                                        </a:lnTo>
+                                        <a:lnTo>
+                                          <a:pt x="248" y="158"/>
+                                        </a:lnTo>
+                                        <a:lnTo>
+                                          <a:pt x="282" y="116"/>
+                                        </a:lnTo>
+                                        <a:lnTo>
+                                          <a:pt x="318" y="76"/>
+                                        </a:lnTo>
+                                        <a:lnTo>
+                                          <a:pt x="354" y="37"/>
+                                        </a:lnTo>
+                                        <a:lnTo>
+                                          <a:pt x="394" y="0"/>
+                                        </a:lnTo>
+                                        <a:close/>
+                                      </a:path>
+                                    </a:pathLst>
+                                  </a:custGeom>
+                                  <a:solidFill>
+                                    <a:schemeClr val="tx2"/>
+                                  </a:solidFill>
+                                  <a:ln w="0">
+                                    <a:solidFill>
+                                      <a:schemeClr val="tx2"/>
+                                    </a:solidFill>
+                                    <a:prstDash val="solid"/>
+                                    <a:round/>
+                                    <a:headEnd/>
+                                    <a:tailEnd/>
+                                  </a:ln>
+                                </wps:spPr>
+                                <wps:bodyPr vert="horz" wrap="square" lIns="91440" tIns="45720" rIns="91440" bIns="45720" numCol="1" anchor="t" anchorCtr="0" compatLnSpc="1">
+                                  <a:prstTxWarp prst="textNoShape">
+                                    <a:avLst/>
+                                  </a:prstTxWarp>
+                                </wps:bodyPr>
+                              </wps:wsp>
+                              <wps:wsp>
+                                <wps:cNvPr id="56" name="Dowolny kształt 56"/>
+                                <wps:cNvSpPr>
+                                  <a:spLocks/>
+                                </wps:cNvSpPr>
+                                <wps:spPr bwMode="auto">
+                                  <a:xfrm>
+                                    <a:off x="563337" y="6915325"/>
+                                    <a:ext cx="57150" cy="307975"/>
+                                  </a:xfrm>
+                                  <a:custGeom>
+                                    <a:avLst/>
+                                    <a:gdLst>
+                                      <a:gd name="T0" fmla="*/ 0 w 36"/>
+                                      <a:gd name="T1" fmla="*/ 0 h 194"/>
+                                      <a:gd name="T2" fmla="*/ 6 w 36"/>
+                                      <a:gd name="T3" fmla="*/ 16 h 194"/>
+                                      <a:gd name="T4" fmla="*/ 7 w 36"/>
+                                      <a:gd name="T5" fmla="*/ 19 h 194"/>
+                                      <a:gd name="T6" fmla="*/ 11 w 36"/>
+                                      <a:gd name="T7" fmla="*/ 80 h 194"/>
+                                      <a:gd name="T8" fmla="*/ 20 w 36"/>
+                                      <a:gd name="T9" fmla="*/ 132 h 194"/>
+                                      <a:gd name="T10" fmla="*/ 33 w 36"/>
+                                      <a:gd name="T11" fmla="*/ 185 h 194"/>
+                                      <a:gd name="T12" fmla="*/ 36 w 36"/>
+                                      <a:gd name="T13" fmla="*/ 194 h 194"/>
+                                      <a:gd name="T14" fmla="*/ 21 w 36"/>
+                                      <a:gd name="T15" fmla="*/ 161 h 194"/>
+                                      <a:gd name="T16" fmla="*/ 15 w 36"/>
+                                      <a:gd name="T17" fmla="*/ 145 h 194"/>
+                                      <a:gd name="T18" fmla="*/ 5 w 36"/>
+                                      <a:gd name="T19" fmla="*/ 81 h 194"/>
+                                      <a:gd name="T20" fmla="*/ 1 w 36"/>
+                                      <a:gd name="T21" fmla="*/ 41 h 194"/>
+                                      <a:gd name="T22" fmla="*/ 0 w 36"/>
+                                      <a:gd name="T23" fmla="*/ 0 h 194"/>
+                                    </a:gdLst>
+                                    <a:ahLst/>
+                                    <a:cxnLst>
+                                      <a:cxn ang="0">
+                                        <a:pos x="T0" y="T1"/>
+                                      </a:cxn>
+                                      <a:cxn ang="0">
+                                        <a:pos x="T2" y="T3"/>
+                                      </a:cxn>
+                                      <a:cxn ang="0">
+                                        <a:pos x="T4" y="T5"/>
+                                      </a:cxn>
+                                      <a:cxn ang="0">
+                                        <a:pos x="T6" y="T7"/>
+                                      </a:cxn>
+                                      <a:cxn ang="0">
+                                        <a:pos x="T8" y="T9"/>
+                                      </a:cxn>
+                                      <a:cxn ang="0">
+                                        <a:pos x="T10" y="T11"/>
+                                      </a:cxn>
+                                      <a:cxn ang="0">
+                                        <a:pos x="T12" y="T13"/>
+                                      </a:cxn>
+                                      <a:cxn ang="0">
+                                        <a:pos x="T14" y="T15"/>
+                                      </a:cxn>
+                                      <a:cxn ang="0">
+                                        <a:pos x="T16" y="T17"/>
+                                      </a:cxn>
+                                      <a:cxn ang="0">
+                                        <a:pos x="T18" y="T19"/>
+                                      </a:cxn>
+                                      <a:cxn ang="0">
+                                        <a:pos x="T20" y="T21"/>
+                                      </a:cxn>
+                                      <a:cxn ang="0">
+                                        <a:pos x="T22" y="T23"/>
+                                      </a:cxn>
+                                    </a:cxnLst>
+                                    <a:rect l="0" t="0" r="r" b="b"/>
+                                    <a:pathLst>
+                                      <a:path w="36" h="194">
+                                        <a:moveTo>
+                                          <a:pt x="0" y="0"/>
+                                        </a:moveTo>
+                                        <a:lnTo>
+                                          <a:pt x="6" y="16"/>
+                                        </a:lnTo>
+                                        <a:lnTo>
+                                          <a:pt x="7" y="19"/>
+                                        </a:lnTo>
+                                        <a:lnTo>
+                                          <a:pt x="11" y="80"/>
+                                        </a:lnTo>
+                                        <a:lnTo>
+                                          <a:pt x="20" y="132"/>
+                                        </a:lnTo>
+                                        <a:lnTo>
+                                          <a:pt x="33" y="185"/>
+                                        </a:lnTo>
+                                        <a:lnTo>
+                                          <a:pt x="36" y="194"/>
+                                        </a:lnTo>
+                                        <a:lnTo>
+                                          <a:pt x="21" y="161"/>
+                                        </a:lnTo>
+                                        <a:lnTo>
+                                          <a:pt x="15" y="145"/>
+                                        </a:lnTo>
+                                        <a:lnTo>
+                                          <a:pt x="5" y="81"/>
+                                        </a:lnTo>
+                                        <a:lnTo>
+                                          <a:pt x="1" y="41"/>
+                                        </a:lnTo>
+                                        <a:lnTo>
+                                          <a:pt x="0" y="0"/>
+                                        </a:lnTo>
+                                        <a:close/>
+                                      </a:path>
+                                    </a:pathLst>
+                                  </a:custGeom>
+                                  <a:solidFill>
+                                    <a:schemeClr val="tx2"/>
+                                  </a:solidFill>
+                                  <a:ln w="0">
+                                    <a:solidFill>
+                                      <a:schemeClr val="tx2"/>
+                                    </a:solidFill>
+                                    <a:prstDash val="solid"/>
+                                    <a:round/>
+                                    <a:headEnd/>
+                                    <a:tailEnd/>
+                                  </a:ln>
+                                </wps:spPr>
+                                <wps:bodyPr vert="horz" wrap="square" lIns="91440" tIns="45720" rIns="91440" bIns="45720" numCol="1" anchor="t" anchorCtr="0" compatLnSpc="1">
+                                  <a:prstTxWarp prst="textNoShape">
+                                    <a:avLst/>
+                                  </a:prstTxWarp>
+                                </wps:bodyPr>
+                              </wps:wsp>
+                              <wps:wsp>
+                                <wps:cNvPr id="57" name="Dowolny kształt 57"/>
+                                <wps:cNvSpPr>
+                                  <a:spLocks/>
+                                </wps:cNvSpPr>
+                                <wps:spPr bwMode="auto">
+                                  <a:xfrm>
+                                    <a:off x="607787" y="7229650"/>
+                                    <a:ext cx="49213" cy="103188"/>
+                                  </a:xfrm>
+                                  <a:custGeom>
+                                    <a:avLst/>
+                                    <a:gdLst>
+                                      <a:gd name="T0" fmla="*/ 0 w 31"/>
+                                      <a:gd name="T1" fmla="*/ 0 h 65"/>
+                                      <a:gd name="T2" fmla="*/ 31 w 31"/>
+                                      <a:gd name="T3" fmla="*/ 65 h 65"/>
+                                      <a:gd name="T4" fmla="*/ 23 w 31"/>
+                                      <a:gd name="T5" fmla="*/ 65 h 65"/>
+                                      <a:gd name="T6" fmla="*/ 0 w 31"/>
+                                      <a:gd name="T7" fmla="*/ 0 h 65"/>
+                                    </a:gdLst>
+                                    <a:ahLst/>
+                                    <a:cxnLst>
+                                      <a:cxn ang="0">
+                                        <a:pos x="T0" y="T1"/>
+                                      </a:cxn>
+                                      <a:cxn ang="0">
+                                        <a:pos x="T2" y="T3"/>
+                                      </a:cxn>
+                                      <a:cxn ang="0">
+                                        <a:pos x="T4" y="T5"/>
+                                      </a:cxn>
+                                      <a:cxn ang="0">
+                                        <a:pos x="T6" y="T7"/>
+                                      </a:cxn>
+                                    </a:cxnLst>
+                                    <a:rect l="0" t="0" r="r" b="b"/>
+                                    <a:pathLst>
+                                      <a:path w="31" h="65">
+                                        <a:moveTo>
+                                          <a:pt x="0" y="0"/>
+                                        </a:moveTo>
+                                        <a:lnTo>
+                                          <a:pt x="31" y="65"/>
+                                        </a:lnTo>
+                                        <a:lnTo>
+                                          <a:pt x="23" y="65"/>
+                                        </a:lnTo>
+                                        <a:lnTo>
+                                          <a:pt x="0" y="0"/>
+                                        </a:lnTo>
+                                        <a:close/>
+                                      </a:path>
+                                    </a:pathLst>
+                                  </a:custGeom>
+                                  <a:solidFill>
+                                    <a:schemeClr val="tx2"/>
+                                  </a:solidFill>
+                                  <a:ln w="0">
+                                    <a:solidFill>
+                                      <a:schemeClr val="tx2"/>
+                                    </a:solidFill>
+                                    <a:prstDash val="solid"/>
+                                    <a:round/>
+                                    <a:headEnd/>
+                                    <a:tailEnd/>
+                                  </a:ln>
+                                </wps:spPr>
+                                <wps:bodyPr vert="horz" wrap="square" lIns="91440" tIns="45720" rIns="91440" bIns="45720" numCol="1" anchor="t" anchorCtr="0" compatLnSpc="1">
+                                  <a:prstTxWarp prst="textNoShape">
+                                    <a:avLst/>
+                                  </a:prstTxWarp>
+                                </wps:bodyPr>
+                              </wps:wsp>
+                              <wps:wsp>
+                                <wps:cNvPr id="58" name="Dowolny kształt 58"/>
+                                <wps:cNvSpPr>
+                                  <a:spLocks/>
+                                </wps:cNvSpPr>
+                                <wps:spPr bwMode="auto">
+                                  <a:xfrm>
+                                    <a:off x="563337" y="6878812"/>
+                                    <a:ext cx="11113" cy="66675"/>
+                                  </a:xfrm>
+                                  <a:custGeom>
+                                    <a:avLst/>
+                                    <a:gdLst>
+                                      <a:gd name="T0" fmla="*/ 0 w 7"/>
+                                      <a:gd name="T1" fmla="*/ 0 h 42"/>
+                                      <a:gd name="T2" fmla="*/ 6 w 7"/>
+                                      <a:gd name="T3" fmla="*/ 17 h 42"/>
+                                      <a:gd name="T4" fmla="*/ 7 w 7"/>
+                                      <a:gd name="T5" fmla="*/ 42 h 42"/>
+                                      <a:gd name="T6" fmla="*/ 6 w 7"/>
+                                      <a:gd name="T7" fmla="*/ 39 h 42"/>
+                                      <a:gd name="T8" fmla="*/ 0 w 7"/>
+                                      <a:gd name="T9" fmla="*/ 23 h 42"/>
+                                      <a:gd name="T10" fmla="*/ 0 w 7"/>
+                                      <a:gd name="T11" fmla="*/ 0 h 42"/>
+                                    </a:gdLst>
+                                    <a:ahLst/>
+                                    <a:cxnLst>
+                                      <a:cxn ang="0">
+                                        <a:pos x="T0" y="T1"/>
+                                      </a:cxn>
+                                      <a:cxn ang="0">
+                                        <a:pos x="T2" y="T3"/>
+                                      </a:cxn>
+                                      <a:cxn ang="0">
+                                        <a:pos x="T4" y="T5"/>
+                                      </a:cxn>
+                                      <a:cxn ang="0">
+                                        <a:pos x="T6" y="T7"/>
+                                      </a:cxn>
+                                      <a:cxn ang="0">
+                                        <a:pos x="T8" y="T9"/>
+                                      </a:cxn>
+                                      <a:cxn ang="0">
+                                        <a:pos x="T10" y="T11"/>
+                                      </a:cxn>
+                                    </a:cxnLst>
+                                    <a:rect l="0" t="0" r="r" b="b"/>
+                                    <a:pathLst>
+                                      <a:path w="7" h="42">
+                                        <a:moveTo>
+                                          <a:pt x="0" y="0"/>
+                                        </a:moveTo>
+                                        <a:lnTo>
+                                          <a:pt x="6" y="17"/>
+                                        </a:lnTo>
+                                        <a:lnTo>
+                                          <a:pt x="7" y="42"/>
+                                        </a:lnTo>
+                                        <a:lnTo>
+                                          <a:pt x="6" y="39"/>
+                                        </a:lnTo>
+                                        <a:lnTo>
+                                          <a:pt x="0" y="23"/>
+                                        </a:lnTo>
+                                        <a:lnTo>
+                                          <a:pt x="0" y="0"/>
+                                        </a:lnTo>
+                                        <a:close/>
+                                      </a:path>
+                                    </a:pathLst>
+                                  </a:custGeom>
+                                  <a:solidFill>
+                                    <a:schemeClr val="tx2"/>
+                                  </a:solidFill>
+                                  <a:ln w="0">
+                                    <a:solidFill>
+                                      <a:schemeClr val="tx2"/>
+                                    </a:solidFill>
+                                    <a:prstDash val="solid"/>
+                                    <a:round/>
+                                    <a:headEnd/>
+                                    <a:tailEnd/>
+                                  </a:ln>
+                                </wps:spPr>
+                                <wps:bodyPr vert="horz" wrap="square" lIns="91440" tIns="45720" rIns="91440" bIns="45720" numCol="1" anchor="t" anchorCtr="0" compatLnSpc="1">
+                                  <a:prstTxWarp prst="textNoShape">
+                                    <a:avLst/>
+                                  </a:prstTxWarp>
+                                </wps:bodyPr>
+                              </wps:wsp>
+                              <wps:wsp>
+                                <wps:cNvPr id="59" name="Dowolny kształt 59"/>
+                                <wps:cNvSpPr>
+                                  <a:spLocks/>
+                                </wps:cNvSpPr>
+                                <wps:spPr bwMode="auto">
+                                  <a:xfrm>
+                                    <a:off x="587149" y="7145512"/>
+                                    <a:ext cx="71438" cy="187325"/>
+                                  </a:xfrm>
+                                  <a:custGeom>
+                                    <a:avLst/>
+                                    <a:gdLst>
+                                      <a:gd name="T0" fmla="*/ 0 w 45"/>
+                                      <a:gd name="T1" fmla="*/ 0 h 118"/>
+                                      <a:gd name="T2" fmla="*/ 6 w 45"/>
+                                      <a:gd name="T3" fmla="*/ 16 h 118"/>
+                                      <a:gd name="T4" fmla="*/ 21 w 45"/>
+                                      <a:gd name="T5" fmla="*/ 49 h 118"/>
+                                      <a:gd name="T6" fmla="*/ 33 w 45"/>
+                                      <a:gd name="T7" fmla="*/ 84 h 118"/>
+                                      <a:gd name="T8" fmla="*/ 45 w 45"/>
+                                      <a:gd name="T9" fmla="*/ 118 h 118"/>
+                                      <a:gd name="T10" fmla="*/ 44 w 45"/>
+                                      <a:gd name="T11" fmla="*/ 118 h 118"/>
+                                      <a:gd name="T12" fmla="*/ 13 w 45"/>
+                                      <a:gd name="T13" fmla="*/ 53 h 118"/>
+                                      <a:gd name="T14" fmla="*/ 11 w 45"/>
+                                      <a:gd name="T15" fmla="*/ 42 h 118"/>
+                                      <a:gd name="T16" fmla="*/ 0 w 45"/>
+                                      <a:gd name="T17" fmla="*/ 0 h 118"/>
+                                    </a:gdLst>
+                                    <a:ahLst/>
+                                    <a:cxnLst>
+                                      <a:cxn ang="0">
+                                        <a:pos x="T0" y="T1"/>
+                                      </a:cxn>
+                                      <a:cxn ang="0">
+                                        <a:pos x="T2" y="T3"/>
+                                      </a:cxn>
+                                      <a:cxn ang="0">
+                                        <a:pos x="T4" y="T5"/>
+                                      </a:cxn>
+                                      <a:cxn ang="0">
+                                        <a:pos x="T6" y="T7"/>
+                                      </a:cxn>
+                                      <a:cxn ang="0">
+                                        <a:pos x="T8" y="T9"/>
+                                      </a:cxn>
+                                      <a:cxn ang="0">
+                                        <a:pos x="T10" y="T11"/>
+                                      </a:cxn>
+                                      <a:cxn ang="0">
+                                        <a:pos x="T12" y="T13"/>
+                                      </a:cxn>
+                                      <a:cxn ang="0">
+                                        <a:pos x="T14" y="T15"/>
+                                      </a:cxn>
+                                      <a:cxn ang="0">
+                                        <a:pos x="T16" y="T17"/>
+                                      </a:cxn>
+                                    </a:cxnLst>
+                                    <a:rect l="0" t="0" r="r" b="b"/>
+                                    <a:pathLst>
+                                      <a:path w="45" h="118">
+                                        <a:moveTo>
+                                          <a:pt x="0" y="0"/>
+                                        </a:moveTo>
+                                        <a:lnTo>
+                                          <a:pt x="6" y="16"/>
+                                        </a:lnTo>
+                                        <a:lnTo>
+                                          <a:pt x="21" y="49"/>
+                                        </a:lnTo>
+                                        <a:lnTo>
+                                          <a:pt x="33" y="84"/>
+                                        </a:lnTo>
+                                        <a:lnTo>
+                                          <a:pt x="45" y="118"/>
+                                        </a:lnTo>
+                                        <a:lnTo>
+                                          <a:pt x="44" y="118"/>
+                                        </a:lnTo>
+                                        <a:lnTo>
+                                          <a:pt x="13" y="53"/>
+                                        </a:lnTo>
+                                        <a:lnTo>
+                                          <a:pt x="11" y="42"/>
+                                        </a:lnTo>
+                                        <a:lnTo>
+                                          <a:pt x="0" y="0"/>
+                                        </a:lnTo>
+                                        <a:close/>
+                                      </a:path>
+                                    </a:pathLst>
+                                  </a:custGeom>
+                                  <a:solidFill>
+                                    <a:schemeClr val="tx2"/>
+                                  </a:solidFill>
+                                  <a:ln w="0">
+                                    <a:solidFill>
+                                      <a:schemeClr val="tx2"/>
+                                    </a:solidFill>
+                                    <a:prstDash val="solid"/>
+                                    <a:round/>
+                                    <a:headEnd/>
+                                    <a:tailEnd/>
+                                  </a:ln>
+                                </wps:spPr>
+                                <wps:bodyPr vert="horz" wrap="square" lIns="91440" tIns="45720" rIns="91440" bIns="45720" numCol="1" anchor="t" anchorCtr="0" compatLnSpc="1">
+                                  <a:prstTxWarp prst="textNoShape">
+                                    <a:avLst/>
+                                  </a:prstTxWarp>
+                                </wps:bodyPr>
+                              </wps:wsp>
+                            </wpg:grpSp>
+                            <wpg:grpSp>
+                              <wpg:cNvPr id="60" name="Grupa 60"/>
+                              <wpg:cNvGrpSpPr>
+                                <a:grpSpLocks noChangeAspect="1"/>
+                              </wpg:cNvGrpSpPr>
+                              <wpg:grpSpPr>
+                                <a:xfrm>
+                                  <a:off x="80645" y="4826972"/>
+                                  <a:ext cx="1306273" cy="2505863"/>
+                                  <a:chOff x="80645" y="4649964"/>
+                                  <a:chExt cx="874712" cy="1677988"/>
+                                </a:xfrm>
+                              </wpg:grpSpPr>
+                              <wps:wsp>
+                                <wps:cNvPr id="61" name="Dowolny kształt 61"/>
+                                <wps:cNvSpPr>
+                                  <a:spLocks/>
+                                </wps:cNvSpPr>
+                                <wps:spPr bwMode="auto">
+                                  <a:xfrm>
+                                    <a:off x="118745" y="5189714"/>
+                                    <a:ext cx="198438" cy="714375"/>
+                                  </a:xfrm>
+                                  <a:custGeom>
+                                    <a:avLst/>
+                                    <a:gdLst>
+                                      <a:gd name="T0" fmla="*/ 0 w 125"/>
+                                      <a:gd name="T1" fmla="*/ 0 h 450"/>
+                                      <a:gd name="T2" fmla="*/ 41 w 125"/>
+                                      <a:gd name="T3" fmla="*/ 155 h 450"/>
+                                      <a:gd name="T4" fmla="*/ 86 w 125"/>
+                                      <a:gd name="T5" fmla="*/ 309 h 450"/>
+                                      <a:gd name="T6" fmla="*/ 125 w 125"/>
+                                      <a:gd name="T7" fmla="*/ 425 h 450"/>
+                                      <a:gd name="T8" fmla="*/ 125 w 125"/>
+                                      <a:gd name="T9" fmla="*/ 450 h 450"/>
+                                      <a:gd name="T10" fmla="*/ 79 w 125"/>
+                                      <a:gd name="T11" fmla="*/ 311 h 450"/>
+                                      <a:gd name="T12" fmla="*/ 41 w 125"/>
+                                      <a:gd name="T13" fmla="*/ 183 h 450"/>
+                                      <a:gd name="T14" fmla="*/ 7 w 125"/>
+                                      <a:gd name="T15" fmla="*/ 54 h 450"/>
+                                      <a:gd name="T16" fmla="*/ 0 w 125"/>
+                                      <a:gd name="T17" fmla="*/ 0 h 450"/>
+                                    </a:gdLst>
+                                    <a:ahLst/>
+                                    <a:cxnLst>
+                                      <a:cxn ang="0">
+                                        <a:pos x="T0" y="T1"/>
+                                      </a:cxn>
+                                      <a:cxn ang="0">
+                                        <a:pos x="T2" y="T3"/>
+                                      </a:cxn>
+                                      <a:cxn ang="0">
+                                        <a:pos x="T4" y="T5"/>
+                                      </a:cxn>
+                                      <a:cxn ang="0">
+                                        <a:pos x="T6" y="T7"/>
+                                      </a:cxn>
+                                      <a:cxn ang="0">
+                                        <a:pos x="T8" y="T9"/>
+                                      </a:cxn>
+                                      <a:cxn ang="0">
+                                        <a:pos x="T10" y="T11"/>
+                                      </a:cxn>
+                                      <a:cxn ang="0">
+                                        <a:pos x="T12" y="T13"/>
+                                      </a:cxn>
+                                      <a:cxn ang="0">
+                                        <a:pos x="T14" y="T15"/>
+                                      </a:cxn>
+                                      <a:cxn ang="0">
+                                        <a:pos x="T16" y="T17"/>
+                                      </a:cxn>
+                                    </a:cxnLst>
+                                    <a:rect l="0" t="0" r="r" b="b"/>
+                                    <a:pathLst>
+                                      <a:path w="125" h="450">
+                                        <a:moveTo>
+                                          <a:pt x="0" y="0"/>
+                                        </a:moveTo>
+                                        <a:lnTo>
+                                          <a:pt x="41" y="155"/>
+                                        </a:lnTo>
+                                        <a:lnTo>
+                                          <a:pt x="86" y="309"/>
+                                        </a:lnTo>
+                                        <a:lnTo>
+                                          <a:pt x="125" y="425"/>
+                                        </a:lnTo>
+                                        <a:lnTo>
+                                          <a:pt x="125" y="450"/>
+                                        </a:lnTo>
+                                        <a:lnTo>
+                                          <a:pt x="79" y="311"/>
+                                        </a:lnTo>
+                                        <a:lnTo>
+                                          <a:pt x="41" y="183"/>
+                                        </a:lnTo>
+                                        <a:lnTo>
+                                          <a:pt x="7" y="54"/>
+                                        </a:lnTo>
+                                        <a:lnTo>
+                                          <a:pt x="0" y="0"/>
+                                        </a:lnTo>
+                                        <a:close/>
+                                      </a:path>
+                                    </a:pathLst>
+                                  </a:custGeom>
+                                  <a:solidFill>
+                                    <a:schemeClr val="tx2">
+                                      <a:alpha val="20000"/>
+                                    </a:schemeClr>
+                                  </a:solidFill>
+                                  <a:ln w="0">
+                                    <a:solidFill>
+                                      <a:schemeClr val="tx2">
+                                        <a:alpha val="20000"/>
+                                      </a:schemeClr>
+                                    </a:solidFill>
+                                    <a:prstDash val="solid"/>
+                                    <a:round/>
+                                    <a:headEnd/>
+                                    <a:tailEnd/>
+                                  </a:ln>
+                                </wps:spPr>
+                                <wps:bodyPr vert="horz" wrap="square" lIns="91440" tIns="45720" rIns="91440" bIns="45720" numCol="1" anchor="t" anchorCtr="0" compatLnSpc="1">
+                                  <a:prstTxWarp prst="textNoShape">
+                                    <a:avLst/>
+                                  </a:prstTxWarp>
+                                </wps:bodyPr>
+                              </wps:wsp>
+                              <wps:wsp>
+                                <wps:cNvPr id="62" name="Dowolny kształt 62"/>
+                                <wps:cNvSpPr>
+                                  <a:spLocks/>
+                                </wps:cNvSpPr>
+                                <wps:spPr bwMode="auto">
+                                  <a:xfrm>
+                                    <a:off x="328295" y="5891389"/>
+                                    <a:ext cx="187325" cy="436563"/>
+                                  </a:xfrm>
+                                  <a:custGeom>
+                                    <a:avLst/>
+                                    <a:gdLst>
+                                      <a:gd name="T0" fmla="*/ 0 w 118"/>
+                                      <a:gd name="T1" fmla="*/ 0 h 275"/>
+                                      <a:gd name="T2" fmla="*/ 8 w 118"/>
+                                      <a:gd name="T3" fmla="*/ 20 h 275"/>
+                                      <a:gd name="T4" fmla="*/ 37 w 118"/>
+                                      <a:gd name="T5" fmla="*/ 96 h 275"/>
+                                      <a:gd name="T6" fmla="*/ 69 w 118"/>
+                                      <a:gd name="T7" fmla="*/ 170 h 275"/>
+                                      <a:gd name="T8" fmla="*/ 118 w 118"/>
+                                      <a:gd name="T9" fmla="*/ 275 h 275"/>
+                                      <a:gd name="T10" fmla="*/ 109 w 118"/>
+                                      <a:gd name="T11" fmla="*/ 275 h 275"/>
+                                      <a:gd name="T12" fmla="*/ 61 w 118"/>
+                                      <a:gd name="T13" fmla="*/ 174 h 275"/>
+                                      <a:gd name="T14" fmla="*/ 30 w 118"/>
+                                      <a:gd name="T15" fmla="*/ 100 h 275"/>
+                                      <a:gd name="T16" fmla="*/ 0 w 118"/>
+                                      <a:gd name="T17" fmla="*/ 26 h 275"/>
+                                      <a:gd name="T18" fmla="*/ 0 w 118"/>
+                                      <a:gd name="T19" fmla="*/ 0 h 275"/>
+                                    </a:gdLst>
+                                    <a:ahLst/>
+                                    <a:cxnLst>
+                                      <a:cxn ang="0">
+                                        <a:pos x="T0" y="T1"/>
+                                      </a:cxn>
+                                      <a:cxn ang="0">
+                                        <a:pos x="T2" y="T3"/>
+                                      </a:cxn>
+                                      <a:cxn ang="0">
+                                        <a:pos x="T4" y="T5"/>
+                                      </a:cxn>
+                                      <a:cxn ang="0">
+                                        <a:pos x="T6" y="T7"/>
+                                      </a:cxn>
+                                      <a:cxn ang="0">
+                                        <a:pos x="T8" y="T9"/>
+                                      </a:cxn>
+                                      <a:cxn ang="0">
+                                        <a:pos x="T10" y="T11"/>
+                                      </a:cxn>
+                                      <a:cxn ang="0">
+                                        <a:pos x="T12" y="T13"/>
+                                      </a:cxn>
+                                      <a:cxn ang="0">
+                                        <a:pos x="T14" y="T15"/>
+                                      </a:cxn>
+                                      <a:cxn ang="0">
+                                        <a:pos x="T16" y="T17"/>
+                                      </a:cxn>
+                                      <a:cxn ang="0">
+                                        <a:pos x="T18" y="T19"/>
+                                      </a:cxn>
+                                    </a:cxnLst>
+                                    <a:rect l="0" t="0" r="r" b="b"/>
+                                    <a:pathLst>
+                                      <a:path w="118" h="275">
+                                        <a:moveTo>
+                                          <a:pt x="0" y="0"/>
+                                        </a:moveTo>
+                                        <a:lnTo>
+                                          <a:pt x="8" y="20"/>
+                                        </a:lnTo>
+                                        <a:lnTo>
+                                          <a:pt x="37" y="96"/>
+                                        </a:lnTo>
+                                        <a:lnTo>
+                                          <a:pt x="69" y="170"/>
+                                        </a:lnTo>
+                                        <a:lnTo>
+                                          <a:pt x="118" y="275"/>
+                                        </a:lnTo>
+                                        <a:lnTo>
+                                          <a:pt x="109" y="275"/>
+                                        </a:lnTo>
+                                        <a:lnTo>
+                                          <a:pt x="61" y="174"/>
+                                        </a:lnTo>
+                                        <a:lnTo>
+                                          <a:pt x="30" y="100"/>
+                                        </a:lnTo>
+                                        <a:lnTo>
+                                          <a:pt x="0" y="26"/>
+                                        </a:lnTo>
+                                        <a:lnTo>
+                                          <a:pt x="0" y="0"/>
+                                        </a:lnTo>
+                                        <a:close/>
+                                      </a:path>
+                                    </a:pathLst>
+                                  </a:custGeom>
+                                  <a:solidFill>
+                                    <a:schemeClr val="tx2">
+                                      <a:alpha val="20000"/>
+                                    </a:schemeClr>
+                                  </a:solidFill>
+                                  <a:ln w="0">
+                                    <a:solidFill>
+                                      <a:schemeClr val="tx2">
+                                        <a:alpha val="20000"/>
+                                      </a:schemeClr>
+                                    </a:solidFill>
+                                    <a:prstDash val="solid"/>
+                                    <a:round/>
+                                    <a:headEnd/>
+                                    <a:tailEnd/>
+                                  </a:ln>
+                                </wps:spPr>
+                                <wps:bodyPr vert="horz" wrap="square" lIns="91440" tIns="45720" rIns="91440" bIns="45720" numCol="1" anchor="t" anchorCtr="0" compatLnSpc="1">
+                                  <a:prstTxWarp prst="textNoShape">
+                                    <a:avLst/>
+                                  </a:prstTxWarp>
+                                </wps:bodyPr>
+                              </wps:wsp>
+                              <wps:wsp>
+                                <wps:cNvPr id="63" name="Dowolny kształt 63"/>
+                                <wps:cNvSpPr>
+                                  <a:spLocks/>
+                                </wps:cNvSpPr>
+                                <wps:spPr bwMode="auto">
+                                  <a:xfrm>
+                                    <a:off x="80645" y="5010327"/>
+                                    <a:ext cx="31750" cy="192088"/>
+                                  </a:xfrm>
+                                  <a:custGeom>
+                                    <a:avLst/>
+                                    <a:gdLst>
+                                      <a:gd name="T0" fmla="*/ 0 w 20"/>
+                                      <a:gd name="T1" fmla="*/ 0 h 121"/>
+                                      <a:gd name="T2" fmla="*/ 16 w 20"/>
+                                      <a:gd name="T3" fmla="*/ 72 h 121"/>
+                                      <a:gd name="T4" fmla="*/ 20 w 20"/>
+                                      <a:gd name="T5" fmla="*/ 121 h 121"/>
+                                      <a:gd name="T6" fmla="*/ 18 w 20"/>
+                                      <a:gd name="T7" fmla="*/ 112 h 121"/>
+                                      <a:gd name="T8" fmla="*/ 0 w 20"/>
+                                      <a:gd name="T9" fmla="*/ 31 h 121"/>
+                                      <a:gd name="T10" fmla="*/ 0 w 20"/>
+                                      <a:gd name="T11" fmla="*/ 0 h 121"/>
+                                    </a:gdLst>
+                                    <a:ahLst/>
+                                    <a:cxnLst>
+                                      <a:cxn ang="0">
+                                        <a:pos x="T0" y="T1"/>
+                                      </a:cxn>
+                                      <a:cxn ang="0">
+                                        <a:pos x="T2" y="T3"/>
+                                      </a:cxn>
+                                      <a:cxn ang="0">
+                                        <a:pos x="T4" y="T5"/>
+                                      </a:cxn>
+                                      <a:cxn ang="0">
+                                        <a:pos x="T6" y="T7"/>
+                                      </a:cxn>
+                                      <a:cxn ang="0">
+                                        <a:pos x="T8" y="T9"/>
+                                      </a:cxn>
+                                      <a:cxn ang="0">
+                                        <a:pos x="T10" y="T11"/>
+                                      </a:cxn>
+                                    </a:cxnLst>
+                                    <a:rect l="0" t="0" r="r" b="b"/>
+                                    <a:pathLst>
+                                      <a:path w="20" h="121">
+                                        <a:moveTo>
+                                          <a:pt x="0" y="0"/>
+                                        </a:moveTo>
+                                        <a:lnTo>
+                                          <a:pt x="16" y="72"/>
+                                        </a:lnTo>
+                                        <a:lnTo>
+                                          <a:pt x="20" y="121"/>
+                                        </a:lnTo>
+                                        <a:lnTo>
+                                          <a:pt x="18" y="112"/>
+                                        </a:lnTo>
+                                        <a:lnTo>
+                                          <a:pt x="0" y="31"/>
+                                        </a:lnTo>
+                                        <a:lnTo>
+                                          <a:pt x="0" y="0"/>
+                                        </a:lnTo>
+                                        <a:close/>
+                                      </a:path>
+                                    </a:pathLst>
+                                  </a:custGeom>
+                                  <a:solidFill>
+                                    <a:schemeClr val="tx2">
+                                      <a:alpha val="20000"/>
+                                    </a:schemeClr>
+                                  </a:solidFill>
+                                  <a:ln w="0">
+                                    <a:solidFill>
+                                      <a:schemeClr val="tx2">
+                                        <a:alpha val="20000"/>
+                                      </a:schemeClr>
+                                    </a:solidFill>
+                                    <a:prstDash val="solid"/>
+                                    <a:round/>
+                                    <a:headEnd/>
+                                    <a:tailEnd/>
+                                  </a:ln>
+                                </wps:spPr>
+                                <wps:bodyPr vert="horz" wrap="square" lIns="91440" tIns="45720" rIns="91440" bIns="45720" numCol="1" anchor="t" anchorCtr="0" compatLnSpc="1">
+                                  <a:prstTxWarp prst="textNoShape">
+                                    <a:avLst/>
+                                  </a:prstTxWarp>
+                                </wps:bodyPr>
+                              </wps:wsp>
+                              <wps:wsp>
+                                <wps:cNvPr id="64" name="Dowolny kształt 64"/>
+                                <wps:cNvSpPr>
+                                  <a:spLocks/>
+                                </wps:cNvSpPr>
+                                <wps:spPr bwMode="auto">
+                                  <a:xfrm>
+                                    <a:off x="112395" y="5202414"/>
+                                    <a:ext cx="250825" cy="1020763"/>
+                                  </a:xfrm>
+                                  <a:custGeom>
+                                    <a:avLst/>
+                                    <a:gdLst>
+                                      <a:gd name="T0" fmla="*/ 0 w 158"/>
+                                      <a:gd name="T1" fmla="*/ 0 h 643"/>
+                                      <a:gd name="T2" fmla="*/ 11 w 158"/>
+                                      <a:gd name="T3" fmla="*/ 46 h 643"/>
+                                      <a:gd name="T4" fmla="*/ 22 w 158"/>
+                                      <a:gd name="T5" fmla="*/ 129 h 643"/>
+                                      <a:gd name="T6" fmla="*/ 36 w 158"/>
+                                      <a:gd name="T7" fmla="*/ 211 h 643"/>
+                                      <a:gd name="T8" fmla="*/ 55 w 158"/>
+                                      <a:gd name="T9" fmla="*/ 301 h 643"/>
+                                      <a:gd name="T10" fmla="*/ 76 w 158"/>
+                                      <a:gd name="T11" fmla="*/ 389 h 643"/>
+                                      <a:gd name="T12" fmla="*/ 103 w 158"/>
+                                      <a:gd name="T13" fmla="*/ 476 h 643"/>
+                                      <a:gd name="T14" fmla="*/ 123 w 158"/>
+                                      <a:gd name="T15" fmla="*/ 533 h 643"/>
+                                      <a:gd name="T16" fmla="*/ 144 w 158"/>
+                                      <a:gd name="T17" fmla="*/ 588 h 643"/>
+                                      <a:gd name="T18" fmla="*/ 155 w 158"/>
+                                      <a:gd name="T19" fmla="*/ 632 h 643"/>
+                                      <a:gd name="T20" fmla="*/ 158 w 158"/>
+                                      <a:gd name="T21" fmla="*/ 643 h 643"/>
+                                      <a:gd name="T22" fmla="*/ 142 w 158"/>
+                                      <a:gd name="T23" fmla="*/ 608 h 643"/>
+                                      <a:gd name="T24" fmla="*/ 118 w 158"/>
+                                      <a:gd name="T25" fmla="*/ 544 h 643"/>
+                                      <a:gd name="T26" fmla="*/ 95 w 158"/>
+                                      <a:gd name="T27" fmla="*/ 478 h 643"/>
+                                      <a:gd name="T28" fmla="*/ 69 w 158"/>
+                                      <a:gd name="T29" fmla="*/ 391 h 643"/>
+                                      <a:gd name="T30" fmla="*/ 47 w 158"/>
+                                      <a:gd name="T31" fmla="*/ 302 h 643"/>
+                                      <a:gd name="T32" fmla="*/ 29 w 158"/>
+                                      <a:gd name="T33" fmla="*/ 212 h 643"/>
+                                      <a:gd name="T34" fmla="*/ 13 w 158"/>
+                                      <a:gd name="T35" fmla="*/ 107 h 643"/>
+                                      <a:gd name="T36" fmla="*/ 0 w 158"/>
+                                      <a:gd name="T37" fmla="*/ 0 h 643"/>
+                                    </a:gdLst>
+                                    <a:ahLst/>
+                                    <a:cxnLst>
+                                      <a:cxn ang="0">
+                                        <a:pos x="T0" y="T1"/>
+                                      </a:cxn>
+                                      <a:cxn ang="0">
+                                        <a:pos x="T2" y="T3"/>
+                                      </a:cxn>
+                                      <a:cxn ang="0">
+                                        <a:pos x="T4" y="T5"/>
+                                      </a:cxn>
+                                      <a:cxn ang="0">
+                                        <a:pos x="T6" y="T7"/>
+                                      </a:cxn>
+                                      <a:cxn ang="0">
+                                        <a:pos x="T8" y="T9"/>
+                                      </a:cxn>
+                                      <a:cxn ang="0">
+                                        <a:pos x="T10" y="T11"/>
+                                      </a:cxn>
+                                      <a:cxn ang="0">
+                                        <a:pos x="T12" y="T13"/>
+                                      </a:cxn>
+                                      <a:cxn ang="0">
+                                        <a:pos x="T14" y="T15"/>
+                                      </a:cxn>
+                                      <a:cxn ang="0">
+                                        <a:pos x="T16" y="T17"/>
+                                      </a:cxn>
+                                      <a:cxn ang="0">
+                                        <a:pos x="T18" y="T19"/>
+                                      </a:cxn>
+                                      <a:cxn ang="0">
+                                        <a:pos x="T20" y="T21"/>
+                                      </a:cxn>
+                                      <a:cxn ang="0">
+                                        <a:pos x="T22" y="T23"/>
+                                      </a:cxn>
+                                      <a:cxn ang="0">
+                                        <a:pos x="T24" y="T25"/>
+                                      </a:cxn>
+                                      <a:cxn ang="0">
+                                        <a:pos x="T26" y="T27"/>
+                                      </a:cxn>
+                                      <a:cxn ang="0">
+                                        <a:pos x="T28" y="T29"/>
+                                      </a:cxn>
+                                      <a:cxn ang="0">
+                                        <a:pos x="T30" y="T31"/>
+                                      </a:cxn>
+                                      <a:cxn ang="0">
+                                        <a:pos x="T32" y="T33"/>
+                                      </a:cxn>
+                                      <a:cxn ang="0">
+                                        <a:pos x="T34" y="T35"/>
+                                      </a:cxn>
+                                      <a:cxn ang="0">
+                                        <a:pos x="T36" y="T37"/>
+                                      </a:cxn>
+                                    </a:cxnLst>
+                                    <a:rect l="0" t="0" r="r" b="b"/>
+                                    <a:pathLst>
+                                      <a:path w="158" h="643">
+                                        <a:moveTo>
+                                          <a:pt x="0" y="0"/>
+                                        </a:moveTo>
+                                        <a:lnTo>
+                                          <a:pt x="11" y="46"/>
+                                        </a:lnTo>
+                                        <a:lnTo>
+                                          <a:pt x="22" y="129"/>
+                                        </a:lnTo>
+                                        <a:lnTo>
+                                          <a:pt x="36" y="211"/>
+                                        </a:lnTo>
+                                        <a:lnTo>
+                                          <a:pt x="55" y="301"/>
+                                        </a:lnTo>
+                                        <a:lnTo>
+                                          <a:pt x="76" y="389"/>
+                                        </a:lnTo>
+                                        <a:lnTo>
+                                          <a:pt x="103" y="476"/>
+                                        </a:lnTo>
+                                        <a:lnTo>
+                                          <a:pt x="123" y="533"/>
+                                        </a:lnTo>
+                                        <a:lnTo>
+                                          <a:pt x="144" y="588"/>
+                                        </a:lnTo>
+                                        <a:lnTo>
+                                          <a:pt x="155" y="632"/>
+                                        </a:lnTo>
+                                        <a:lnTo>
+                                          <a:pt x="158" y="643"/>
+                                        </a:lnTo>
+                                        <a:lnTo>
+                                          <a:pt x="142" y="608"/>
+                                        </a:lnTo>
+                                        <a:lnTo>
+                                          <a:pt x="118" y="544"/>
+                                        </a:lnTo>
+                                        <a:lnTo>
+                                          <a:pt x="95" y="478"/>
+                                        </a:lnTo>
+                                        <a:lnTo>
+                                          <a:pt x="69" y="391"/>
+                                        </a:lnTo>
+                                        <a:lnTo>
+                                          <a:pt x="47" y="302"/>
+                                        </a:lnTo>
+                                        <a:lnTo>
+                                          <a:pt x="29" y="212"/>
+                                        </a:lnTo>
+                                        <a:lnTo>
+                                          <a:pt x="13" y="107"/>
+                                        </a:lnTo>
+                                        <a:lnTo>
+                                          <a:pt x="0" y="0"/>
+                                        </a:lnTo>
+                                        <a:close/>
+                                      </a:path>
+                                    </a:pathLst>
+                                  </a:custGeom>
+                                  <a:solidFill>
+                                    <a:schemeClr val="tx2">
+                                      <a:alpha val="20000"/>
+                                    </a:schemeClr>
+                                  </a:solidFill>
+                                  <a:ln w="0">
+                                    <a:solidFill>
+                                      <a:schemeClr val="tx2">
+                                        <a:alpha val="20000"/>
+                                      </a:schemeClr>
+                                    </a:solidFill>
+                                    <a:prstDash val="solid"/>
+                                    <a:round/>
+                                    <a:headEnd/>
+                                    <a:tailEnd/>
+                                  </a:ln>
+                                </wps:spPr>
+                                <wps:bodyPr vert="horz" wrap="square" lIns="91440" tIns="45720" rIns="91440" bIns="45720" numCol="1" anchor="t" anchorCtr="0" compatLnSpc="1">
+                                  <a:prstTxWarp prst="textNoShape">
+                                    <a:avLst/>
+                                  </a:prstTxWarp>
+                                </wps:bodyPr>
+                              </wps:wsp>
+                              <wps:wsp>
+                                <wps:cNvPr id="65" name="Dowolny kształt 65"/>
+                                <wps:cNvSpPr>
+                                  <a:spLocks/>
+                                </wps:cNvSpPr>
+                                <wps:spPr bwMode="auto">
+                                  <a:xfrm>
+                                    <a:off x="375920" y="6215239"/>
+                                    <a:ext cx="52388" cy="112713"/>
+                                  </a:xfrm>
+                                  <a:custGeom>
+                                    <a:avLst/>
+                                    <a:gdLst>
+                                      <a:gd name="T0" fmla="*/ 0 w 33"/>
+                                      <a:gd name="T1" fmla="*/ 0 h 71"/>
+                                      <a:gd name="T2" fmla="*/ 33 w 33"/>
+                                      <a:gd name="T3" fmla="*/ 71 h 71"/>
+                                      <a:gd name="T4" fmla="*/ 24 w 33"/>
+                                      <a:gd name="T5" fmla="*/ 71 h 71"/>
+                                      <a:gd name="T6" fmla="*/ 11 w 33"/>
+                                      <a:gd name="T7" fmla="*/ 36 h 71"/>
+                                      <a:gd name="T8" fmla="*/ 0 w 33"/>
+                                      <a:gd name="T9" fmla="*/ 0 h 71"/>
+                                    </a:gdLst>
+                                    <a:ahLst/>
+                                    <a:cxnLst>
+                                      <a:cxn ang="0">
+                                        <a:pos x="T0" y="T1"/>
+                                      </a:cxn>
+                                      <a:cxn ang="0">
+                                        <a:pos x="T2" y="T3"/>
+                                      </a:cxn>
+                                      <a:cxn ang="0">
+                                        <a:pos x="T4" y="T5"/>
+                                      </a:cxn>
+                                      <a:cxn ang="0">
+                                        <a:pos x="T6" y="T7"/>
+                                      </a:cxn>
+                                      <a:cxn ang="0">
+                                        <a:pos x="T8" y="T9"/>
+                                      </a:cxn>
+                                    </a:cxnLst>
+                                    <a:rect l="0" t="0" r="r" b="b"/>
+                                    <a:pathLst>
+                                      <a:path w="33" h="71">
+                                        <a:moveTo>
+                                          <a:pt x="0" y="0"/>
+                                        </a:moveTo>
+                                        <a:lnTo>
+                                          <a:pt x="33" y="71"/>
+                                        </a:lnTo>
+                                        <a:lnTo>
+                                          <a:pt x="24" y="71"/>
+                                        </a:lnTo>
+                                        <a:lnTo>
+                                          <a:pt x="11" y="36"/>
+                                        </a:lnTo>
+                                        <a:lnTo>
+                                          <a:pt x="0" y="0"/>
+                                        </a:lnTo>
+                                        <a:close/>
+                                      </a:path>
+                                    </a:pathLst>
+                                  </a:custGeom>
+                                  <a:solidFill>
+                                    <a:schemeClr val="tx2">
+                                      <a:alpha val="20000"/>
+                                    </a:schemeClr>
+                                  </a:solidFill>
+                                  <a:ln w="0">
+                                    <a:solidFill>
+                                      <a:schemeClr val="tx2">
+                                        <a:alpha val="20000"/>
+                                      </a:schemeClr>
+                                    </a:solidFill>
+                                    <a:prstDash val="solid"/>
+                                    <a:round/>
+                                    <a:headEnd/>
+                                    <a:tailEnd/>
+                                  </a:ln>
+                                </wps:spPr>
+                                <wps:bodyPr vert="horz" wrap="square" lIns="91440" tIns="45720" rIns="91440" bIns="45720" numCol="1" anchor="t" anchorCtr="0" compatLnSpc="1">
+                                  <a:prstTxWarp prst="textNoShape">
+                                    <a:avLst/>
+                                  </a:prstTxWarp>
+                                </wps:bodyPr>
+                              </wps:wsp>
+                              <wps:wsp>
+                                <wps:cNvPr id="66" name="Dowolny kształt 66"/>
+                                <wps:cNvSpPr>
+                                  <a:spLocks/>
+                                </wps:cNvSpPr>
+                                <wps:spPr bwMode="auto">
+                                  <a:xfrm>
+                                    <a:off x="106045" y="5124627"/>
+                                    <a:ext cx="23813" cy="150813"/>
+                                  </a:xfrm>
+                                  <a:custGeom>
+                                    <a:avLst/>
+                                    <a:gdLst>
+                                      <a:gd name="T0" fmla="*/ 0 w 15"/>
+                                      <a:gd name="T1" fmla="*/ 0 h 95"/>
+                                      <a:gd name="T2" fmla="*/ 8 w 15"/>
+                                      <a:gd name="T3" fmla="*/ 37 h 95"/>
+                                      <a:gd name="T4" fmla="*/ 8 w 15"/>
+                                      <a:gd name="T5" fmla="*/ 41 h 95"/>
+                                      <a:gd name="T6" fmla="*/ 15 w 15"/>
+                                      <a:gd name="T7" fmla="*/ 95 h 95"/>
+                                      <a:gd name="T8" fmla="*/ 4 w 15"/>
+                                      <a:gd name="T9" fmla="*/ 49 h 95"/>
+                                      <a:gd name="T10" fmla="*/ 0 w 15"/>
+                                      <a:gd name="T11" fmla="*/ 0 h 95"/>
+                                    </a:gdLst>
+                                    <a:ahLst/>
+                                    <a:cxnLst>
+                                      <a:cxn ang="0">
+                                        <a:pos x="T0" y="T1"/>
+                                      </a:cxn>
+                                      <a:cxn ang="0">
+                                        <a:pos x="T2" y="T3"/>
+                                      </a:cxn>
+                                      <a:cxn ang="0">
+                                        <a:pos x="T4" y="T5"/>
+                                      </a:cxn>
+                                      <a:cxn ang="0">
+                                        <a:pos x="T6" y="T7"/>
+                                      </a:cxn>
+                                      <a:cxn ang="0">
+                                        <a:pos x="T8" y="T9"/>
+                                      </a:cxn>
+                                      <a:cxn ang="0">
+                                        <a:pos x="T10" y="T11"/>
+                                      </a:cxn>
+                                    </a:cxnLst>
+                                    <a:rect l="0" t="0" r="r" b="b"/>
+                                    <a:pathLst>
+                                      <a:path w="15" h="95">
+                                        <a:moveTo>
+                                          <a:pt x="0" y="0"/>
+                                        </a:moveTo>
+                                        <a:lnTo>
+                                          <a:pt x="8" y="37"/>
+                                        </a:lnTo>
+                                        <a:lnTo>
+                                          <a:pt x="8" y="41"/>
+                                        </a:lnTo>
+                                        <a:lnTo>
+                                          <a:pt x="15" y="95"/>
+                                        </a:lnTo>
+                                        <a:lnTo>
+                                          <a:pt x="4" y="49"/>
+                                        </a:lnTo>
+                                        <a:lnTo>
+                                          <a:pt x="0" y="0"/>
+                                        </a:lnTo>
+                                        <a:close/>
+                                      </a:path>
+                                    </a:pathLst>
+                                  </a:custGeom>
+                                  <a:solidFill>
+                                    <a:schemeClr val="tx2">
+                                      <a:alpha val="20000"/>
+                                    </a:schemeClr>
+                                  </a:solidFill>
+                                  <a:ln w="0">
+                                    <a:solidFill>
+                                      <a:schemeClr val="tx2">
+                                        <a:alpha val="20000"/>
+                                      </a:schemeClr>
+                                    </a:solidFill>
+                                    <a:prstDash val="solid"/>
+                                    <a:round/>
+                                    <a:headEnd/>
+                                    <a:tailEnd/>
+                                  </a:ln>
+                                </wps:spPr>
+                                <wps:bodyPr vert="horz" wrap="square" lIns="91440" tIns="45720" rIns="91440" bIns="45720" numCol="1" anchor="t" anchorCtr="0" compatLnSpc="1">
+                                  <a:prstTxWarp prst="textNoShape">
+                                    <a:avLst/>
+                                  </a:prstTxWarp>
+                                </wps:bodyPr>
+                              </wps:wsp>
+                              <wps:wsp>
+                                <wps:cNvPr id="67" name="Dowolny kształt 67"/>
+                                <wps:cNvSpPr>
+                                  <a:spLocks/>
+                                </wps:cNvSpPr>
+                                <wps:spPr bwMode="auto">
+                                  <a:xfrm>
+                                    <a:off x="317182" y="4649964"/>
+                                    <a:ext cx="638175" cy="1241425"/>
+                                  </a:xfrm>
+                                  <a:custGeom>
+                                    <a:avLst/>
+                                    <a:gdLst>
+                                      <a:gd name="T0" fmla="*/ 402 w 402"/>
+                                      <a:gd name="T1" fmla="*/ 0 h 782"/>
+                                      <a:gd name="T2" fmla="*/ 402 w 402"/>
+                                      <a:gd name="T3" fmla="*/ 1 h 782"/>
+                                      <a:gd name="T4" fmla="*/ 363 w 402"/>
+                                      <a:gd name="T5" fmla="*/ 39 h 782"/>
+                                      <a:gd name="T6" fmla="*/ 325 w 402"/>
+                                      <a:gd name="T7" fmla="*/ 79 h 782"/>
+                                      <a:gd name="T8" fmla="*/ 290 w 402"/>
+                                      <a:gd name="T9" fmla="*/ 121 h 782"/>
+                                      <a:gd name="T10" fmla="*/ 255 w 402"/>
+                                      <a:gd name="T11" fmla="*/ 164 h 782"/>
+                                      <a:gd name="T12" fmla="*/ 211 w 402"/>
+                                      <a:gd name="T13" fmla="*/ 222 h 782"/>
+                                      <a:gd name="T14" fmla="*/ 171 w 402"/>
+                                      <a:gd name="T15" fmla="*/ 284 h 782"/>
+                                      <a:gd name="T16" fmla="*/ 133 w 402"/>
+                                      <a:gd name="T17" fmla="*/ 346 h 782"/>
+                                      <a:gd name="T18" fmla="*/ 100 w 402"/>
+                                      <a:gd name="T19" fmla="*/ 411 h 782"/>
+                                      <a:gd name="T20" fmla="*/ 71 w 402"/>
+                                      <a:gd name="T21" fmla="*/ 478 h 782"/>
+                                      <a:gd name="T22" fmla="*/ 45 w 402"/>
+                                      <a:gd name="T23" fmla="*/ 546 h 782"/>
+                                      <a:gd name="T24" fmla="*/ 27 w 402"/>
+                                      <a:gd name="T25" fmla="*/ 617 h 782"/>
+                                      <a:gd name="T26" fmla="*/ 13 w 402"/>
+                                      <a:gd name="T27" fmla="*/ 689 h 782"/>
+                                      <a:gd name="T28" fmla="*/ 7 w 402"/>
+                                      <a:gd name="T29" fmla="*/ 761 h 782"/>
+                                      <a:gd name="T30" fmla="*/ 7 w 402"/>
+                                      <a:gd name="T31" fmla="*/ 782 h 782"/>
+                                      <a:gd name="T32" fmla="*/ 0 w 402"/>
+                                      <a:gd name="T33" fmla="*/ 765 h 782"/>
+                                      <a:gd name="T34" fmla="*/ 1 w 402"/>
+                                      <a:gd name="T35" fmla="*/ 761 h 782"/>
+                                      <a:gd name="T36" fmla="*/ 7 w 402"/>
+                                      <a:gd name="T37" fmla="*/ 688 h 782"/>
+                                      <a:gd name="T38" fmla="*/ 21 w 402"/>
+                                      <a:gd name="T39" fmla="*/ 616 h 782"/>
+                                      <a:gd name="T40" fmla="*/ 40 w 402"/>
+                                      <a:gd name="T41" fmla="*/ 545 h 782"/>
+                                      <a:gd name="T42" fmla="*/ 66 w 402"/>
+                                      <a:gd name="T43" fmla="*/ 475 h 782"/>
+                                      <a:gd name="T44" fmla="*/ 95 w 402"/>
+                                      <a:gd name="T45" fmla="*/ 409 h 782"/>
+                                      <a:gd name="T46" fmla="*/ 130 w 402"/>
+                                      <a:gd name="T47" fmla="*/ 343 h 782"/>
+                                      <a:gd name="T48" fmla="*/ 167 w 402"/>
+                                      <a:gd name="T49" fmla="*/ 281 h 782"/>
+                                      <a:gd name="T50" fmla="*/ 209 w 402"/>
+                                      <a:gd name="T51" fmla="*/ 220 h 782"/>
+                                      <a:gd name="T52" fmla="*/ 253 w 402"/>
+                                      <a:gd name="T53" fmla="*/ 163 h 782"/>
+                                      <a:gd name="T54" fmla="*/ 287 w 402"/>
+                                      <a:gd name="T55" fmla="*/ 120 h 782"/>
+                                      <a:gd name="T56" fmla="*/ 324 w 402"/>
+                                      <a:gd name="T57" fmla="*/ 78 h 782"/>
+                                      <a:gd name="T58" fmla="*/ 362 w 402"/>
+                                      <a:gd name="T59" fmla="*/ 38 h 782"/>
+                                      <a:gd name="T60" fmla="*/ 402 w 402"/>
+                                      <a:gd name="T61" fmla="*/ 0 h 782"/>
+                                    </a:gdLst>
+                                    <a:ahLst/>
+                                    <a:cxnLst>
+                                      <a:cxn ang="0">
+                                        <a:pos x="T0" y="T1"/>
+                                      </a:cxn>
+                                      <a:cxn ang="0">
+                                        <a:pos x="T2" y="T3"/>
+                                      </a:cxn>
+                                      <a:cxn ang="0">
+                                        <a:pos x="T4" y="T5"/>
+                                      </a:cxn>
+                                      <a:cxn ang="0">
+                                        <a:pos x="T6" y="T7"/>
+                                      </a:cxn>
+                                      <a:cxn ang="0">
+                                        <a:pos x="T8" y="T9"/>
+                                      </a:cxn>
+                                      <a:cxn ang="0">
+                                        <a:pos x="T10" y="T11"/>
+                                      </a:cxn>
+                                      <a:cxn ang="0">
+                                        <a:pos x="T12" y="T13"/>
+                                      </a:cxn>
+                                      <a:cxn ang="0">
+                                        <a:pos x="T14" y="T15"/>
+                                      </a:cxn>
+                                      <a:cxn ang="0">
+                                        <a:pos x="T16" y="T17"/>
+                                      </a:cxn>
+                                      <a:cxn ang="0">
+                                        <a:pos x="T18" y="T19"/>
+                                      </a:cxn>
+                                      <a:cxn ang="0">
+                                        <a:pos x="T20" y="T21"/>
+                                      </a:cxn>
+                                      <a:cxn ang="0">
+                                        <a:pos x="T22" y="T23"/>
+                                      </a:cxn>
+                                      <a:cxn ang="0">
+                                        <a:pos x="T24" y="T25"/>
+                                      </a:cxn>
+                                      <a:cxn ang="0">
+                                        <a:pos x="T26" y="T27"/>
+                                      </a:cxn>
+                                      <a:cxn ang="0">
+                                        <a:pos x="T28" y="T29"/>
+                                      </a:cxn>
+                                      <a:cxn ang="0">
+                                        <a:pos x="T30" y="T31"/>
+                                      </a:cxn>
+                                      <a:cxn ang="0">
+                                        <a:pos x="T32" y="T33"/>
+                                      </a:cxn>
+                                      <a:cxn ang="0">
+                                        <a:pos x="T34" y="T35"/>
+                                      </a:cxn>
+                                      <a:cxn ang="0">
+                                        <a:pos x="T36" y="T37"/>
+                                      </a:cxn>
+                                      <a:cxn ang="0">
+                                        <a:pos x="T38" y="T39"/>
+                                      </a:cxn>
+                                      <a:cxn ang="0">
+                                        <a:pos x="T40" y="T41"/>
+                                      </a:cxn>
+                                      <a:cxn ang="0">
+                                        <a:pos x="T42" y="T43"/>
+                                      </a:cxn>
+                                      <a:cxn ang="0">
+                                        <a:pos x="T44" y="T45"/>
+                                      </a:cxn>
+                                      <a:cxn ang="0">
+                                        <a:pos x="T46" y="T47"/>
+                                      </a:cxn>
+                                      <a:cxn ang="0">
+                                        <a:pos x="T48" y="T49"/>
+                                      </a:cxn>
+                                      <a:cxn ang="0">
+                                        <a:pos x="T50" y="T51"/>
+                                      </a:cxn>
+                                      <a:cxn ang="0">
+                                        <a:pos x="T52" y="T53"/>
+                                      </a:cxn>
+                                      <a:cxn ang="0">
+                                        <a:pos x="T54" y="T55"/>
+                                      </a:cxn>
+                                      <a:cxn ang="0">
+                                        <a:pos x="T56" y="T57"/>
+                                      </a:cxn>
+                                      <a:cxn ang="0">
+                                        <a:pos x="T58" y="T59"/>
+                                      </a:cxn>
+                                      <a:cxn ang="0">
+                                        <a:pos x="T60" y="T61"/>
+                                      </a:cxn>
+                                    </a:cxnLst>
+                                    <a:rect l="0" t="0" r="r" b="b"/>
+                                    <a:pathLst>
+                                      <a:path w="402" h="782">
+                                        <a:moveTo>
+                                          <a:pt x="402" y="0"/>
+                                        </a:moveTo>
+                                        <a:lnTo>
+                                          <a:pt x="402" y="1"/>
+                                        </a:lnTo>
+                                        <a:lnTo>
+                                          <a:pt x="363" y="39"/>
+                                        </a:lnTo>
+                                        <a:lnTo>
+                                          <a:pt x="325" y="79"/>
+                                        </a:lnTo>
+                                        <a:lnTo>
+                                          <a:pt x="290" y="121"/>
+                                        </a:lnTo>
+                                        <a:lnTo>
+                                          <a:pt x="255" y="164"/>
+                                        </a:lnTo>
+                                        <a:lnTo>
+                                          <a:pt x="211" y="222"/>
+                                        </a:lnTo>
+                                        <a:lnTo>
+                                          <a:pt x="171" y="284"/>
+                                        </a:lnTo>
+                                        <a:lnTo>
+                                          <a:pt x="133" y="346"/>
+                                        </a:lnTo>
+                                        <a:lnTo>
+                                          <a:pt x="100" y="411"/>
+                                        </a:lnTo>
+                                        <a:lnTo>
+                                          <a:pt x="71" y="478"/>
+                                        </a:lnTo>
+                                        <a:lnTo>
+                                          <a:pt x="45" y="546"/>
+                                        </a:lnTo>
+                                        <a:lnTo>
+                                          <a:pt x="27" y="617"/>
+                                        </a:lnTo>
+                                        <a:lnTo>
+                                          <a:pt x="13" y="689"/>
+                                        </a:lnTo>
+                                        <a:lnTo>
+                                          <a:pt x="7" y="761"/>
+                                        </a:lnTo>
+                                        <a:lnTo>
+                                          <a:pt x="7" y="782"/>
+                                        </a:lnTo>
+                                        <a:lnTo>
+                                          <a:pt x="0" y="765"/>
+                                        </a:lnTo>
+                                        <a:lnTo>
+                                          <a:pt x="1" y="761"/>
+                                        </a:lnTo>
+                                        <a:lnTo>
+                                          <a:pt x="7" y="688"/>
+                                        </a:lnTo>
+                                        <a:lnTo>
+                                          <a:pt x="21" y="616"/>
+                                        </a:lnTo>
+                                        <a:lnTo>
+                                          <a:pt x="40" y="545"/>
+                                        </a:lnTo>
+                                        <a:lnTo>
+                                          <a:pt x="66" y="475"/>
+                                        </a:lnTo>
+                                        <a:lnTo>
+                                          <a:pt x="95" y="409"/>
+                                        </a:lnTo>
+                                        <a:lnTo>
+                                          <a:pt x="130" y="343"/>
+                                        </a:lnTo>
+                                        <a:lnTo>
+                                          <a:pt x="167" y="281"/>
+                                        </a:lnTo>
+                                        <a:lnTo>
+                                          <a:pt x="209" y="220"/>
+                                        </a:lnTo>
+                                        <a:lnTo>
+                                          <a:pt x="253" y="163"/>
+                                        </a:lnTo>
+                                        <a:lnTo>
+                                          <a:pt x="287" y="120"/>
+                                        </a:lnTo>
+                                        <a:lnTo>
+                                          <a:pt x="324" y="78"/>
+                                        </a:lnTo>
+                                        <a:lnTo>
+                                          <a:pt x="362" y="38"/>
+                                        </a:lnTo>
+                                        <a:lnTo>
+                                          <a:pt x="402" y="0"/>
+                                        </a:lnTo>
+                                        <a:close/>
+                                      </a:path>
+                                    </a:pathLst>
+                                  </a:custGeom>
+                                  <a:solidFill>
+                                    <a:schemeClr val="tx2">
+                                      <a:alpha val="20000"/>
+                                    </a:schemeClr>
+                                  </a:solidFill>
+                                  <a:ln w="0">
+                                    <a:solidFill>
+                                      <a:schemeClr val="tx2">
+                                        <a:alpha val="20000"/>
+                                      </a:schemeClr>
+                                    </a:solidFill>
+                                    <a:prstDash val="solid"/>
+                                    <a:round/>
+                                    <a:headEnd/>
+                                    <a:tailEnd/>
+                                  </a:ln>
+                                </wps:spPr>
+                                <wps:bodyPr vert="horz" wrap="square" lIns="91440" tIns="45720" rIns="91440" bIns="45720" numCol="1" anchor="t" anchorCtr="0" compatLnSpc="1">
+                                  <a:prstTxWarp prst="textNoShape">
+                                    <a:avLst/>
+                                  </a:prstTxWarp>
+                                </wps:bodyPr>
+                              </wps:wsp>
+                              <wps:wsp>
+                                <wps:cNvPr id="68" name="Dowolny kształt 68"/>
+                                <wps:cNvSpPr>
+                                  <a:spLocks/>
+                                </wps:cNvSpPr>
+                                <wps:spPr bwMode="auto">
+                                  <a:xfrm>
+                                    <a:off x="317182" y="5904089"/>
+                                    <a:ext cx="58738" cy="311150"/>
+                                  </a:xfrm>
+                                  <a:custGeom>
+                                    <a:avLst/>
+                                    <a:gdLst>
+                                      <a:gd name="T0" fmla="*/ 0 w 37"/>
+                                      <a:gd name="T1" fmla="*/ 0 h 196"/>
+                                      <a:gd name="T2" fmla="*/ 6 w 37"/>
+                                      <a:gd name="T3" fmla="*/ 15 h 196"/>
+                                      <a:gd name="T4" fmla="*/ 7 w 37"/>
+                                      <a:gd name="T5" fmla="*/ 18 h 196"/>
+                                      <a:gd name="T6" fmla="*/ 12 w 37"/>
+                                      <a:gd name="T7" fmla="*/ 80 h 196"/>
+                                      <a:gd name="T8" fmla="*/ 21 w 37"/>
+                                      <a:gd name="T9" fmla="*/ 134 h 196"/>
+                                      <a:gd name="T10" fmla="*/ 33 w 37"/>
+                                      <a:gd name="T11" fmla="*/ 188 h 196"/>
+                                      <a:gd name="T12" fmla="*/ 37 w 37"/>
+                                      <a:gd name="T13" fmla="*/ 196 h 196"/>
+                                      <a:gd name="T14" fmla="*/ 22 w 37"/>
+                                      <a:gd name="T15" fmla="*/ 162 h 196"/>
+                                      <a:gd name="T16" fmla="*/ 15 w 37"/>
+                                      <a:gd name="T17" fmla="*/ 146 h 196"/>
+                                      <a:gd name="T18" fmla="*/ 5 w 37"/>
+                                      <a:gd name="T19" fmla="*/ 81 h 196"/>
+                                      <a:gd name="T20" fmla="*/ 1 w 37"/>
+                                      <a:gd name="T21" fmla="*/ 40 h 196"/>
+                                      <a:gd name="T22" fmla="*/ 0 w 37"/>
+                                      <a:gd name="T23" fmla="*/ 0 h 196"/>
+                                    </a:gdLst>
+                                    <a:ahLst/>
+                                    <a:cxnLst>
+                                      <a:cxn ang="0">
+                                        <a:pos x="T0" y="T1"/>
+                                      </a:cxn>
+                                      <a:cxn ang="0">
+                                        <a:pos x="T2" y="T3"/>
+                                      </a:cxn>
+                                      <a:cxn ang="0">
+                                        <a:pos x="T4" y="T5"/>
+                                      </a:cxn>
+                                      <a:cxn ang="0">
+                                        <a:pos x="T6" y="T7"/>
+                                      </a:cxn>
+                                      <a:cxn ang="0">
+                                        <a:pos x="T8" y="T9"/>
+                                      </a:cxn>
+                                      <a:cxn ang="0">
+                                        <a:pos x="T10" y="T11"/>
+                                      </a:cxn>
+                                      <a:cxn ang="0">
+                                        <a:pos x="T12" y="T13"/>
+                                      </a:cxn>
+                                      <a:cxn ang="0">
+                                        <a:pos x="T14" y="T15"/>
+                                      </a:cxn>
+                                      <a:cxn ang="0">
+                                        <a:pos x="T16" y="T17"/>
+                                      </a:cxn>
+                                      <a:cxn ang="0">
+                                        <a:pos x="T18" y="T19"/>
+                                      </a:cxn>
+                                      <a:cxn ang="0">
+                                        <a:pos x="T20" y="T21"/>
+                                      </a:cxn>
+                                      <a:cxn ang="0">
+                                        <a:pos x="T22" y="T23"/>
+                                      </a:cxn>
+                                    </a:cxnLst>
+                                    <a:rect l="0" t="0" r="r" b="b"/>
+                                    <a:pathLst>
+                                      <a:path w="37" h="196">
+                                        <a:moveTo>
+                                          <a:pt x="0" y="0"/>
+                                        </a:moveTo>
+                                        <a:lnTo>
+                                          <a:pt x="6" y="15"/>
+                                        </a:lnTo>
+                                        <a:lnTo>
+                                          <a:pt x="7" y="18"/>
+                                        </a:lnTo>
+                                        <a:lnTo>
+                                          <a:pt x="12" y="80"/>
+                                        </a:lnTo>
+                                        <a:lnTo>
+                                          <a:pt x="21" y="134"/>
+                                        </a:lnTo>
+                                        <a:lnTo>
+                                          <a:pt x="33" y="188"/>
+                                        </a:lnTo>
+                                        <a:lnTo>
+                                          <a:pt x="37" y="196"/>
+                                        </a:lnTo>
+                                        <a:lnTo>
+                                          <a:pt x="22" y="162"/>
+                                        </a:lnTo>
+                                        <a:lnTo>
+                                          <a:pt x="15" y="146"/>
+                                        </a:lnTo>
+                                        <a:lnTo>
+                                          <a:pt x="5" y="81"/>
+                                        </a:lnTo>
+                                        <a:lnTo>
+                                          <a:pt x="1" y="40"/>
+                                        </a:lnTo>
+                                        <a:lnTo>
+                                          <a:pt x="0" y="0"/>
+                                        </a:lnTo>
+                                        <a:close/>
+                                      </a:path>
+                                    </a:pathLst>
+                                  </a:custGeom>
+                                  <a:solidFill>
+                                    <a:schemeClr val="tx2">
+                                      <a:alpha val="20000"/>
+                                    </a:schemeClr>
+                                  </a:solidFill>
+                                  <a:ln w="0">
+                                    <a:solidFill>
+                                      <a:schemeClr val="tx2">
+                                        <a:alpha val="20000"/>
+                                      </a:schemeClr>
+                                    </a:solidFill>
+                                    <a:prstDash val="solid"/>
+                                    <a:round/>
+                                    <a:headEnd/>
+                                    <a:tailEnd/>
+                                  </a:ln>
+                                </wps:spPr>
+                                <wps:bodyPr vert="horz" wrap="square" lIns="91440" tIns="45720" rIns="91440" bIns="45720" numCol="1" anchor="t" anchorCtr="0" compatLnSpc="1">
+                                  <a:prstTxWarp prst="textNoShape">
+                                    <a:avLst/>
+                                  </a:prstTxWarp>
+                                </wps:bodyPr>
+                              </wps:wsp>
+                              <wps:wsp>
+                                <wps:cNvPr id="69" name="Dowolny kształt 69"/>
+                                <wps:cNvSpPr>
+                                  <a:spLocks/>
+                                </wps:cNvSpPr>
+                                <wps:spPr bwMode="auto">
+                                  <a:xfrm>
+                                    <a:off x="363220" y="6223177"/>
+                                    <a:ext cx="49213" cy="104775"/>
+                                  </a:xfrm>
+                                  <a:custGeom>
+                                    <a:avLst/>
+                                    <a:gdLst>
+                                      <a:gd name="T0" fmla="*/ 0 w 31"/>
+                                      <a:gd name="T1" fmla="*/ 0 h 66"/>
+                                      <a:gd name="T2" fmla="*/ 31 w 31"/>
+                                      <a:gd name="T3" fmla="*/ 66 h 66"/>
+                                      <a:gd name="T4" fmla="*/ 24 w 31"/>
+                                      <a:gd name="T5" fmla="*/ 66 h 66"/>
+                                      <a:gd name="T6" fmla="*/ 0 w 31"/>
+                                      <a:gd name="T7" fmla="*/ 0 h 66"/>
+                                    </a:gdLst>
+                                    <a:ahLst/>
+                                    <a:cxnLst>
+                                      <a:cxn ang="0">
+                                        <a:pos x="T0" y="T1"/>
+                                      </a:cxn>
+                                      <a:cxn ang="0">
+                                        <a:pos x="T2" y="T3"/>
+                                      </a:cxn>
+                                      <a:cxn ang="0">
+                                        <a:pos x="T4" y="T5"/>
+                                      </a:cxn>
+                                      <a:cxn ang="0">
+                                        <a:pos x="T6" y="T7"/>
+                                      </a:cxn>
+                                    </a:cxnLst>
+                                    <a:rect l="0" t="0" r="r" b="b"/>
+                                    <a:pathLst>
+                                      <a:path w="31" h="66">
+                                        <a:moveTo>
+                                          <a:pt x="0" y="0"/>
+                                        </a:moveTo>
+                                        <a:lnTo>
+                                          <a:pt x="31" y="66"/>
+                                        </a:lnTo>
+                                        <a:lnTo>
+                                          <a:pt x="24" y="66"/>
+                                        </a:lnTo>
+                                        <a:lnTo>
+                                          <a:pt x="0" y="0"/>
+                                        </a:lnTo>
+                                        <a:close/>
+                                      </a:path>
+                                    </a:pathLst>
+                                  </a:custGeom>
+                                  <a:solidFill>
+                                    <a:schemeClr val="tx2">
+                                      <a:alpha val="20000"/>
+                                    </a:schemeClr>
+                                  </a:solidFill>
+                                  <a:ln w="0">
+                                    <a:solidFill>
+                                      <a:schemeClr val="tx2">
+                                        <a:alpha val="20000"/>
+                                      </a:schemeClr>
+                                    </a:solidFill>
+                                    <a:prstDash val="solid"/>
+                                    <a:round/>
+                                    <a:headEnd/>
+                                    <a:tailEnd/>
+                                  </a:ln>
+                                </wps:spPr>
+                                <wps:bodyPr vert="horz" wrap="square" lIns="91440" tIns="45720" rIns="91440" bIns="45720" numCol="1" anchor="t" anchorCtr="0" compatLnSpc="1">
+                                  <a:prstTxWarp prst="textNoShape">
+                                    <a:avLst/>
+                                  </a:prstTxWarp>
+                                </wps:bodyPr>
+                              </wps:wsp>
+                              <wps:wsp>
+                                <wps:cNvPr id="70" name="Dowolny kształt 70"/>
+                                <wps:cNvSpPr>
+                                  <a:spLocks/>
+                                </wps:cNvSpPr>
+                                <wps:spPr bwMode="auto">
+                                  <a:xfrm>
+                                    <a:off x="317182" y="5864402"/>
+                                    <a:ext cx="11113" cy="68263"/>
+                                  </a:xfrm>
+                                  <a:custGeom>
+                                    <a:avLst/>
+                                    <a:gdLst>
+                                      <a:gd name="T0" fmla="*/ 0 w 7"/>
+                                      <a:gd name="T1" fmla="*/ 0 h 43"/>
+                                      <a:gd name="T2" fmla="*/ 7 w 7"/>
+                                      <a:gd name="T3" fmla="*/ 17 h 43"/>
+                                      <a:gd name="T4" fmla="*/ 7 w 7"/>
+                                      <a:gd name="T5" fmla="*/ 43 h 43"/>
+                                      <a:gd name="T6" fmla="*/ 6 w 7"/>
+                                      <a:gd name="T7" fmla="*/ 40 h 43"/>
+                                      <a:gd name="T8" fmla="*/ 0 w 7"/>
+                                      <a:gd name="T9" fmla="*/ 25 h 43"/>
+                                      <a:gd name="T10" fmla="*/ 0 w 7"/>
+                                      <a:gd name="T11" fmla="*/ 0 h 43"/>
+                                    </a:gdLst>
+                                    <a:ahLst/>
+                                    <a:cxnLst>
+                                      <a:cxn ang="0">
+                                        <a:pos x="T0" y="T1"/>
+                                      </a:cxn>
+                                      <a:cxn ang="0">
+                                        <a:pos x="T2" y="T3"/>
+                                      </a:cxn>
+                                      <a:cxn ang="0">
+                                        <a:pos x="T4" y="T5"/>
+                                      </a:cxn>
+                                      <a:cxn ang="0">
+                                        <a:pos x="T6" y="T7"/>
+                                      </a:cxn>
+                                      <a:cxn ang="0">
+                                        <a:pos x="T8" y="T9"/>
+                                      </a:cxn>
+                                      <a:cxn ang="0">
+                                        <a:pos x="T10" y="T11"/>
+                                      </a:cxn>
+                                    </a:cxnLst>
+                                    <a:rect l="0" t="0" r="r" b="b"/>
+                                    <a:pathLst>
+                                      <a:path w="7" h="43">
+                                        <a:moveTo>
+                                          <a:pt x="0" y="0"/>
+                                        </a:moveTo>
+                                        <a:lnTo>
+                                          <a:pt x="7" y="17"/>
+                                        </a:lnTo>
+                                        <a:lnTo>
+                                          <a:pt x="7" y="43"/>
+                                        </a:lnTo>
+                                        <a:lnTo>
+                                          <a:pt x="6" y="40"/>
+                                        </a:lnTo>
+                                        <a:lnTo>
+                                          <a:pt x="0" y="25"/>
+                                        </a:lnTo>
+                                        <a:lnTo>
+                                          <a:pt x="0" y="0"/>
+                                        </a:lnTo>
+                                        <a:close/>
+                                      </a:path>
+                                    </a:pathLst>
+                                  </a:custGeom>
+                                  <a:solidFill>
+                                    <a:schemeClr val="tx2">
+                                      <a:alpha val="20000"/>
+                                    </a:schemeClr>
+                                  </a:solidFill>
+                                  <a:ln w="0">
+                                    <a:solidFill>
+                                      <a:schemeClr val="tx2">
+                                        <a:alpha val="20000"/>
+                                      </a:schemeClr>
+                                    </a:solidFill>
+                                    <a:prstDash val="solid"/>
+                                    <a:round/>
+                                    <a:headEnd/>
+                                    <a:tailEnd/>
+                                  </a:ln>
+                                </wps:spPr>
+                                <wps:bodyPr vert="horz" wrap="square" lIns="91440" tIns="45720" rIns="91440" bIns="45720" numCol="1" anchor="t" anchorCtr="0" compatLnSpc="1">
+                                  <a:prstTxWarp prst="textNoShape">
+                                    <a:avLst/>
+                                  </a:prstTxWarp>
+                                </wps:bodyPr>
+                              </wps:wsp>
+                              <wps:wsp>
+                                <wps:cNvPr id="71" name="Dowolny kształt 71"/>
+                                <wps:cNvSpPr>
+                                  <a:spLocks/>
+                                </wps:cNvSpPr>
+                                <wps:spPr bwMode="auto">
+                                  <a:xfrm>
+                                    <a:off x="340995" y="6135864"/>
+                                    <a:ext cx="73025" cy="192088"/>
+                                  </a:xfrm>
+                                  <a:custGeom>
+                                    <a:avLst/>
+                                    <a:gdLst>
+                                      <a:gd name="T0" fmla="*/ 0 w 46"/>
+                                      <a:gd name="T1" fmla="*/ 0 h 121"/>
+                                      <a:gd name="T2" fmla="*/ 7 w 46"/>
+                                      <a:gd name="T3" fmla="*/ 16 h 121"/>
+                                      <a:gd name="T4" fmla="*/ 22 w 46"/>
+                                      <a:gd name="T5" fmla="*/ 50 h 121"/>
+                                      <a:gd name="T6" fmla="*/ 33 w 46"/>
+                                      <a:gd name="T7" fmla="*/ 86 h 121"/>
+                                      <a:gd name="T8" fmla="*/ 46 w 46"/>
+                                      <a:gd name="T9" fmla="*/ 121 h 121"/>
+                                      <a:gd name="T10" fmla="*/ 45 w 46"/>
+                                      <a:gd name="T11" fmla="*/ 121 h 121"/>
+                                      <a:gd name="T12" fmla="*/ 14 w 46"/>
+                                      <a:gd name="T13" fmla="*/ 55 h 121"/>
+                                      <a:gd name="T14" fmla="*/ 11 w 46"/>
+                                      <a:gd name="T15" fmla="*/ 44 h 121"/>
+                                      <a:gd name="T16" fmla="*/ 0 w 46"/>
+                                      <a:gd name="T17" fmla="*/ 0 h 121"/>
+                                    </a:gdLst>
+                                    <a:ahLst/>
+                                    <a:cxnLst>
+                                      <a:cxn ang="0">
+                                        <a:pos x="T0" y="T1"/>
+                                      </a:cxn>
+                                      <a:cxn ang="0">
+                                        <a:pos x="T2" y="T3"/>
+                                      </a:cxn>
+                                      <a:cxn ang="0">
+                                        <a:pos x="T4" y="T5"/>
+                                      </a:cxn>
+                                      <a:cxn ang="0">
+                                        <a:pos x="T6" y="T7"/>
+                                      </a:cxn>
+                                      <a:cxn ang="0">
+                                        <a:pos x="T8" y="T9"/>
+                                      </a:cxn>
+                                      <a:cxn ang="0">
+                                        <a:pos x="T10" y="T11"/>
+                                      </a:cxn>
+                                      <a:cxn ang="0">
+                                        <a:pos x="T12" y="T13"/>
+                                      </a:cxn>
+                                      <a:cxn ang="0">
+                                        <a:pos x="T14" y="T15"/>
+                                      </a:cxn>
+                                      <a:cxn ang="0">
+                                        <a:pos x="T16" y="T17"/>
+                                      </a:cxn>
+                                    </a:cxnLst>
+                                    <a:rect l="0" t="0" r="r" b="b"/>
+                                    <a:pathLst>
+                                      <a:path w="46" h="121">
+                                        <a:moveTo>
+                                          <a:pt x="0" y="0"/>
+                                        </a:moveTo>
+                                        <a:lnTo>
+                                          <a:pt x="7" y="16"/>
+                                        </a:lnTo>
+                                        <a:lnTo>
+                                          <a:pt x="22" y="50"/>
+                                        </a:lnTo>
+                                        <a:lnTo>
+                                          <a:pt x="33" y="86"/>
+                                        </a:lnTo>
+                                        <a:lnTo>
+                                          <a:pt x="46" y="121"/>
+                                        </a:lnTo>
+                                        <a:lnTo>
+                                          <a:pt x="45" y="121"/>
+                                        </a:lnTo>
+                                        <a:lnTo>
+                                          <a:pt x="14" y="55"/>
+                                        </a:lnTo>
+                                        <a:lnTo>
+                                          <a:pt x="11" y="44"/>
+                                        </a:lnTo>
+                                        <a:lnTo>
+                                          <a:pt x="0" y="0"/>
+                                        </a:lnTo>
+                                        <a:close/>
+                                      </a:path>
+                                    </a:pathLst>
+                                  </a:custGeom>
+                                  <a:solidFill>
+                                    <a:schemeClr val="tx2">
+                                      <a:alpha val="20000"/>
+                                    </a:schemeClr>
+                                  </a:solidFill>
+                                  <a:ln w="0">
+                                    <a:solidFill>
+                                      <a:schemeClr val="tx2">
+                                        <a:alpha val="20000"/>
+                                      </a:schemeClr>
+                                    </a:solidFill>
+                                    <a:prstDash val="solid"/>
+                                    <a:round/>
+                                    <a:headEnd/>
+                                    <a:tailEnd/>
+                                  </a:ln>
+                                </wps:spPr>
+                                <wps:bodyPr vert="horz" wrap="square" lIns="91440" tIns="45720" rIns="91440" bIns="45720" numCol="1" anchor="t" anchorCtr="0" compatLnSpc="1">
+                                  <a:prstTxWarp prst="textNoShape">
+                                    <a:avLst/>
+                                  </a:prstTxWarp>
+                                </wps:bodyPr>
+                              </wps:wsp>
+                            </wpg:grpSp>
+                          </wpg:grpSp>
+                        </wpg:wgp>
+                      </a:graphicData>
+                    </a:graphic>
+                    <wp14:sizeRelH relativeFrom="page">
+                      <wp14:pctWidth>33000</wp14:pctWidth>
+                    </wp14:sizeRelH>
+                    <wp14:sizeRelV relativeFrom="page">
+                      <wp14:pctHeight>95000</wp14:pctHeight>
+                    </wp14:sizeRelV>
+                  </wp:anchor>
+                </w:drawing>
+              </mc:Choice>
+              <mc:Fallback>
+                <w:pict>
+                  <v:group id="Grupa 43" o:spid="_x0000_s1026" style="position:absolute;margin-left:0;margin-top:0;width:172.8pt;height:718.55pt;z-index:-251653120;mso-width-percent:330;mso-height-percent:950;mso-left-percent:40;mso-position-horizontal-relative:page;mso-position-vertical:center;mso-position-vertical-relative:page;mso-width-percent:330;mso-height-percent:950;mso-left-percent:40" coordsize="21945,91257" o:gfxdata="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">
+                    <v:rect id="Prostokąt 44" o:spid="_x0000_s1027" style="position:absolute;width:1945;height:91257;visibility:visible;mso-wrap-style:square;v-text-anchor:middle" o:gfxdata="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" fillcolor="#44546a [3215]" stroked="f" strokeweight="1pt"/>
+                    <v:shapetype id="_x0000_t15" coordsize="21600,21600" o:spt="15" adj="16200" path="m@0,l,,,21600@0,21600,21600,10800xe">
+                      <v:stroke joinstyle="miter"/>
+                      <v:formulas>
+                        <v:f eqn="val #0"/>
+                        <v:f eqn="prod #0 1 2"/>
+                      </v:formulas>
+                      <v:path gradientshapeok="t" o:connecttype="custom" o:connectlocs="@1,0;0,10800;@1,21600;21600,10800" o:connectangles="270,180,90,0" textboxrect="0,0,10800,21600;0,0,16200,21600;0,0,21600,21600"/>
+                      <v:handles>
+                        <v:h position="#0,topLeft" xrange="0,21600"/>
+                      </v:handles>
+                    </v:shapetype>
+                    <v:shape id="Pięciokąt 45" o:spid="_x0000_s1028" type="#_x0000_t15" style="position:absolute;top:14668;width:21945;height:5521;visibility:visible;mso-wrap-style:square;v-text-anchor:middle" o:gfxdata="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" adj="18883" fillcolor="#5b9bd5 [3204]" stroked="f" strokeweight="1pt">
+                      <v:textbox inset=",0,14.4pt,0">
+                        <w:txbxContent>
+                          <w:sdt>
+                            <w:sdtPr>
+                              <w:rPr>
+                                <w:color w:val="FFFFFF" w:themeColor="background1"/>
+                                <w:sz w:val="28"/>
+                                <w:szCs w:val="28"/>
+                              </w:rPr>
+                              <w:alias w:val="Data"/>
+                              <w:tag w:val=""/>
+                              <w:id w:val="-650599894"/>
+                              <w:dataBinding w:prefixMappings="xmlns:ns0='http://schemas.microsoft.com/office/2006/coverPageProps' " w:xpath="/ns0:CoverPageProperties[1]/ns0:PublishDate[1]" w:storeItemID="{55AF091B-3C7A-41E3-B477-F2FDAA23CFDA}"/>
+                              <w:date w:fullDate="2015-12-22T00:00:00Z">
+                                <w:dateFormat w:val="yyyy-MM-dd"/>
+                                <w:lid w:val="pl-PL"/>
+                                <w:storeMappedDataAs w:val="dateTime"/>
+                                <w:calendar w:val="gregorian"/>
+                              </w:date>
+                            </w:sdtPr>
+                            <w:sdtContent>
+                              <w:p>
+                                <w:pPr>
+                                  <w:pStyle w:val="Bezodstpw"/>
+                                  <w:jc w:val="right"/>
+                                  <w:rPr>
+                                    <w:color w:val="FFFFFF" w:themeColor="background1"/>
+                                    <w:sz w:val="28"/>
+                                    <w:szCs w:val="28"/>
+                                  </w:rPr>
+                                </w:pPr>
+                                <w:r>
+                                  <w:rPr>
+                                    <w:color w:val="FFFFFF" w:themeColor="background1"/>
+                                    <w:sz w:val="28"/>
+                                    <w:szCs w:val="28"/>
+                                  </w:rPr>
+                                  <w:t>2015-12-22</w:t>
+                                </w:r>
+                              </w:p>
+                            </w:sdtContent>
+                          </w:sdt>
+                        </w:txbxContent>
+                      </v:textbox>
+                    </v:shape>
+                    <v:group id="Grupa 46" o:spid="_x0000_s1029" style="position:absolute;left:762;top:42100;width:20574;height:49103" coordorigin="806,42118" coordsize="13062,31210" o:gfxdata="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">
+                      <v:group id="Grupa 47" o:spid="_x0000_s1030" style="position:absolute;left:1410;top:42118;width:10478;height:31210" coordorigin="1410,42118" coordsize="10477,31210" o:gfxdata="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">
+                        <o:lock v:ext="edit" aspectratio="t"/>
+                        <v:shape id="Dowolny kształt 48" o:spid="_x0000_s1031" style="position:absolute;left:3696;top:62168;width:1937;height:6985;visibility:visible;mso-wrap-style:square;v-text-anchor:top" coordsize="122,440" o:gfxdata="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" path="m,l39,152,84,304r38,113l122,440,76,306,39,180,6,53,,xe" fillcolor="#44546a [3215]" strokecolor="#44546a [3215]" strokeweight="0">
+                          <v:path arrowok="t" o:connecttype="custom" o:connectlocs="0,0;61913,241300;133350,482600;193675,661988;193675,698500;120650,485775;61913,285750;9525,84138;0,0" o:connectangles="0,0,0,0,0,0,0,0,0"/>
+                        </v:shape>
+                        <v:shape id="Dowolny kształt 49" o:spid="_x0000_s1032" style="position:absolute;left:5728;top:69058;width:1842;height:4270;visibility:visible;mso-wrap-style:square;v-text-anchor:top" coordsize="116,269" o:gfxdata="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" path="m,l8,19,37,93r30,74l116,269r-8,l60,169,30,98,1,25,,xe" fillcolor="#44546a [3215]" strokecolor="#44546a [3215]" strokeweight="0">
+                          <v:path arrowok="t" o:connecttype="custom" o:connectlocs="0,0;12700,30163;58738,147638;106363,265113;184150,427038;171450,427038;95250,268288;47625,155575;1588,39688;0,0" o:connectangles="0,0,0,0,0,0,0,0,0,0"/>
+                        </v:shape>
+                        <v:shape id="Dowolny kształt 50" o:spid="_x0000_s1033" style="position:absolute;left:1410;top:42118;width:2223;height:20193;visibility:visible;mso-wrap-style:square;v-text-anchor:top" coordsize="140,1272" o:gfxdata="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" path="m,l,,1,79r2,80l12,317,23,476,39,634,58,792,83,948r24,138l135,1223r5,49l138,1262,105,1106,77,949,53,792,35,634,20,476,9,317,2,159,,79,,xe" fillcolor="#44546a [3215]" strokecolor="#44546a [3215]" strokeweight="0">
+                          <v:path arrowok="t" o:connecttype="custom" o:connectlocs="0,0;0,0;1588,125413;4763,252413;19050,503238;36513,755650;61913,1006475;92075,1257300;131763,1504950;169863,1724025;214313,1941513;222250,2019300;219075,2003425;166688,1755775;122238,1506538;84138,1257300;55563,1006475;31750,755650;14288,503238;3175,252413;0,125413;0,0" o:connectangles="0,0,0,0,0,0,0,0,0,0,0,0,0,0,0,0,0,0,0,0,0,0"/>
+                        </v:shape>
+                        <v:shape id="Dowolny kształt 51" o:spid="_x0000_s1034" style="position:absolute;left:3410;top:48611;width:715;height:13557;visibility:visible;mso-wrap-style:square;v-text-anchor:top" coordsize="45,854" o:gfxdata="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" path="m45,r,l35,66r-9,67l14,267,6,401,3,534,6,669r8,134l18,854r,-3l9,814,8,803,1,669,,534,3,401,12,267,25,132,34,66,45,xe" fillcolor="#44546a [3215]" strokecolor="#44546a [3215]" strokeweight="0">
+                          <v:path arrowok="t" o:connecttype="custom" o:connectlocs="71438,0;71438,0;55563,104775;41275,211138;22225,423863;9525,636588;4763,847725;9525,1062038;22225,1274763;28575,1355725;28575,1350963;14288,1292225;12700,1274763;1588,1062038;0,847725;4763,636588;19050,423863;39688,209550;53975,104775;71438,0" o:connectangles="0,0,0,0,0,0,0,0,0,0,0,0,0,0,0,0,0,0,0,0"/>
+                        </v:shape>
+                        <v:shape id="Dowolny kształt 52" o:spid="_x0000_s1035" style="position:absolute;left:3633;top:62311;width:2444;height:9985;visibility:visible;mso-wrap-style:square;v-text-anchor:top" coordsize="154,629" o:gfxdata="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" path="m,l10,44r11,82l34,207r19,86l75,380r25,86l120,521r21,55l152,618r2,11l140,595,115,532,93,468,67,383,47,295,28,207,12,104,,xe" fillcolor="#44546a [3215]" strokecolor="#44546a [3215]" strokeweight="0">
+                          <v:path arrowok="t" o:connecttype="custom" o:connectlocs="0,0;15875,69850;33338,200025;53975,328613;84138,465138;119063,603250;158750,739775;190500,827088;223838,914400;241300,981075;244475,998538;222250,944563;182563,844550;147638,742950;106363,608013;74613,468313;44450,328613;19050,165100;0,0" o:connectangles="0,0,0,0,0,0,0,0,0,0,0,0,0,0,0,0,0,0,0"/>
+                        </v:shape>
+                        <v:shape id="Dowolny kształt 53" o:spid="_x0000_s1036" style="position:absolute;left:6204;top:72233;width:524;height:1095;visibility:visible;mso-wrap-style:square;v-text-anchor:top" coordsize="33,69" o:gfxdata="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" path="m,l33,69r-9,l12,35,,xe" fillcolor="#44546a [3215]" strokecolor="#44546a [3215]" strokeweight="0">
+                          <v:path arrowok="t" o:connecttype="custom" o:connectlocs="0,0;52388,109538;38100,109538;19050,55563;0,0" o:connectangles="0,0,0,0,0"/>
+                        </v:shape>
+                        <v:shape id="Dowolny kształt 54" o:spid="_x0000_s1037" style="position:absolute;left:3553;top:61533;width:238;height:1476;visibility:visible;mso-wrap-style:square;v-text-anchor:top" coordsize="15,93" o:gfxdata="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" path="m,l9,37r,3l15,93,5,49,,xe" fillcolor="#44546a [3215]" strokecolor="#44546a [3215]" strokeweight="0">
+                          <v:path arrowok="t" o:connecttype="custom" o:connectlocs="0,0;14288,58738;14288,63500;23813,147638;7938,77788;0,0" o:connectangles="0,0,0,0,0,0"/>
+                        </v:shape>
+                        <v:shape id="Dowolny kształt 55" o:spid="_x0000_s1038" style="position:absolute;left:5633;top:56897;width:6255;height:12161;visibility:visible;mso-wrap-style:square;v-text-anchor:top" coordsize="394,766" o:gfxdata="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" path="m394,r,l356,38,319,77r-35,40l249,160r-42,58l168,276r-37,63l98,402,69,467,45,535,26,604,14,673,7,746,6,766,,749r1,-5l7,673,21,603,40,533,65,466,94,400r33,-64l164,275r40,-60l248,158r34,-42l318,76,354,37,394,xe" fillcolor="#44546a [3215]" strokecolor="#44546a [3215]" strokeweight="0">
+                          <v:path arrowok="t" o:connecttype="custom" o:connectlocs="625475,0;625475,0;565150,60325;506413,122238;450850,185738;395288,254000;328613,346075;266700,438150;207963,538163;155575,638175;109538,741363;71438,849313;41275,958850;22225,1068388;11113,1184275;9525,1216025;0,1189038;1588,1181100;11113,1068388;33338,957263;63500,846138;103188,739775;149225,635000;201613,533400;260350,436563;323850,341313;393700,250825;447675,184150;504825,120650;561975,58738;625475,0" o:connectangles="0,0,0,0,0,0,0,0,0,0,0,0,0,0,0,0,0,0,0,0,0,0,0,0,0,0,0,0,0,0,0"/>
+                        </v:shape>
+                        <v:shape id="Dowolny kształt 56" o:spid="_x0000_s1039" style="position:absolute;left:5633;top:69153;width:571;height:3080;visibility:visible;mso-wrap-style:square;v-text-anchor:top" coordsize="36,194" o:gfxdata="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" path="m,l6,16r1,3l11,80r9,52l33,185r3,9l21,161,15,145,5,81,1,41,,xe" fillcolor="#44546a [3215]" strokecolor="#44546a [3215]" strokeweight="0">
+                          <v:path arrowok="t" o:connecttype="custom" o:connectlocs="0,0;9525,25400;11113,30163;17463,127000;31750,209550;52388,293688;57150,307975;33338,255588;23813,230188;7938,128588;1588,65088;0,0" o:connectangles="0,0,0,0,0,0,0,0,0,0,0,0"/>
+                        </v:shape>
+                        <v:shape id="Dowolny kształt 57" o:spid="_x0000_s1040" style="position:absolute;left:6077;top:72296;width:493;height:1032;visibility:visible;mso-wrap-style:square;v-text-anchor:top" coordsize="31,65" o:gfxdata="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" path="m,l31,65r-8,l,xe" fillcolor="#44546a [3215]" strokecolor="#44546a [3215]" strokeweight="0">
+                          <v:path arrowok="t" o:connecttype="custom" o:connectlocs="0,0;49213,103188;36513,103188;0,0" o:connectangles="0,0,0,0"/>
+                        </v:shape>
+                        <v:shape id="Dowolny kształt 58" o:spid="_x0000_s1041" style="position:absolute;left:5633;top:68788;width:111;height:666;visibility:visible;mso-wrap-style:square;v-text-anchor:top" coordsize="7,42" o:gfxdata="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" path="m,l6,17,7,42,6,39,,23,,xe" fillcolor="#44546a [3215]" strokecolor="#44546a [3215]" strokeweight="0">
+                          <v:path arrowok="t" o:connecttype="custom" o:connectlocs="0,0;9525,26988;11113,66675;9525,61913;0,36513;0,0" o:connectangles="0,0,0,0,0,0"/>
+                        </v:shape>
+                        <v:shape id="Dowolny kształt 59" o:spid="_x0000_s1042" style="position:absolute;left:5871;top:71455;width:714;height:1873;visibility:visible;mso-wrap-style:square;v-text-anchor:top" coordsize="45,118" o:gfxdata="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" path="m,l6,16,21,49,33,84r12,34l44,118,13,53,11,42,,xe" fillcolor="#44546a [3215]" strokecolor="#44546a [3215]" strokeweight="0">
+                          <v:path arrowok="t" o:connecttype="custom" o:connectlocs="0,0;9525,25400;33338,77788;52388,133350;71438,187325;69850,187325;20638,84138;17463,66675;0,0" o:connectangles="0,0,0,0,0,0,0,0,0"/>
+                        </v:shape>
+                      </v:group>
+                      <v:group id="Grupa 60" o:spid="_x0000_s1043" style="position:absolute;left:806;top:48269;width:13063;height:25059" coordorigin="806,46499" coordsize="8747,16779" o:gfxdata="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">
+                        <o:lock v:ext="edit" aspectratio="t"/>
+                        <v:shape id="Dowolny kształt 61" o:spid="_x0000_s1044" style="position:absolute;left:1187;top:51897;width:1984;height:7143;visibility:visible;mso-wrap-style:square;v-text-anchor:top" coordsize="125,450" o:gfxdata="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" path="m,l41,155,86,309r39,116l125,450,79,311,41,183,7,54,,xe" fillcolor="#44546a [3215]" strokecolor="#44546a [3215]" strokeweight="0">
+                          <v:fill opacity="13107f"/>
+                          <v:stroke opacity="13107f"/>
+                          <v:path arrowok="t" o:connecttype="custom" o:connectlocs="0,0;65088,246063;136525,490538;198438,674688;198438,714375;125413,493713;65088,290513;11113,85725;0,0" o:connectangles="0,0,0,0,0,0,0,0,0"/>
+                        </v:shape>
+                        <v:shape id="Dowolny kształt 62" o:spid="_x0000_s1045" style="position:absolute;left:3282;top:58913;width:1874;height:4366;visibility:visible;mso-wrap-style:square;v-text-anchor:top" coordsize="118,275" o:gfxdata="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" path="m,l8,20,37,96r32,74l118,275r-9,l61,174,30,100,,26,,xe" fillcolor="#44546a [3215]" strokecolor="#44546a [3215]" strokeweight="0">
+                          <v:fill opacity="13107f"/>
+                          <v:stroke opacity="13107f"/>
+                          <v:path arrowok="t" o:connecttype="custom" o:connectlocs="0,0;12700,31750;58738,152400;109538,269875;187325,436563;173038,436563;96838,276225;47625,158750;0,41275;0,0" o:connectangles="0,0,0,0,0,0,0,0,0,0"/>
+                        </v:shape>
+                        <v:shape id="Dowolny kształt 63" o:spid="_x0000_s1046" style="position:absolute;left:806;top:50103;width:317;height:1921;visibility:visible;mso-wrap-style:square;v-text-anchor:top" coordsize="20,121" o:gfxdata="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" path="m,l16,72r4,49l18,112,,31,,xe" fillcolor="#44546a [3215]" strokecolor="#44546a [3215]" strokeweight="0">
+                          <v:fill opacity="13107f"/>
+                          <v:stroke opacity="13107f"/>
+                          <v:path arrowok="t" o:connecttype="custom" o:connectlocs="0,0;25400,114300;31750,192088;28575,177800;0,49213;0,0" o:connectangles="0,0,0,0,0,0"/>
+                        </v:shape>
+                        <v:shape id="Dowolny kształt 64" o:spid="_x0000_s1047" style="position:absolute;left:1123;top:52024;width:2509;height:10207;visibility:visible;mso-wrap-style:square;v-text-anchor:top" coordsize="158,643" o:gfxdata="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" path="m,l11,46r11,83l36,211r19,90l76,389r27,87l123,533r21,55l155,632r3,11l142,608,118,544,95,478,69,391,47,302,29,212,13,107,,xe" fillcolor="#44546a [3215]" strokecolor="#44546a [3215]" strokeweight="0">
+                          <v:fill opacity="13107f"/>
+                          <v:stroke opacity="13107f"/>
+                          <v:path arrowok="t" o:connecttype="custom" o:connectlocs="0,0;17463,73025;34925,204788;57150,334963;87313,477838;120650,617538;163513,755650;195263,846138;228600,933450;246063,1003300;250825,1020763;225425,965200;187325,863600;150813,758825;109538,620713;74613,479425;46038,336550;20638,169863;0,0" o:connectangles="0,0,0,0,0,0,0,0,0,0,0,0,0,0,0,0,0,0,0"/>
+                        </v:shape>
+                        <v:shape id="Dowolny kształt 65" o:spid="_x0000_s1048" style="position:absolute;left:3759;top:62152;width:524;height:1127;visibility:visible;mso-wrap-style:square;v-text-anchor:top" coordsize="33,71" o:gfxdata="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" path="m,l33,71r-9,l11,36,,xe" fillcolor="#44546a [3215]" strokecolor="#44546a [3215]" strokeweight="0">
+                          <v:fill opacity="13107f"/>
+                          <v:stroke opacity="13107f"/>
+                          <v:path arrowok="t" o:connecttype="custom" o:connectlocs="0,0;52388,112713;38100,112713;17463,57150;0,0" o:connectangles="0,0,0,0,0"/>
+                        </v:shape>
+                        <v:shape id="Dowolny kształt 66" o:spid="_x0000_s1049" style="position:absolute;left:1060;top:51246;width:238;height:1508;visibility:visible;mso-wrap-style:square;v-text-anchor:top" coordsize="15,95" o:gfxdata="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" path="m,l8,37r,4l15,95,4,49,,xe" fillcolor="#44546a [3215]" strokecolor="#44546a [3215]" strokeweight="0">
+                          <v:fill opacity="13107f"/>
+                          <v:stroke opacity="13107f"/>
+                          <v:path arrowok="t" o:connecttype="custom" o:connectlocs="0,0;12700,58738;12700,65088;23813,150813;6350,77788;0,0" o:connectangles="0,0,0,0,0,0"/>
+                        </v:shape>
+                        <v:shape id="Dowolny kształt 67" o:spid="_x0000_s1050" style="position:absolute;left:3171;top:46499;width:6382;height:12414;visibility:visible;mso-wrap-style:square;v-text-anchor:top" coordsize="402,782" o:gfxdata="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" path="m402,r,1l363,39,325,79r-35,42l255,164r-44,58l171,284r-38,62l100,411,71,478,45,546,27,617,13,689,7,761r,21l,765r1,-4l7,688,21,616,40,545,66,475,95,409r35,-66l167,281r42,-61l253,163r34,-43l324,78,362,38,402,xe" fillcolor="#44546a [3215]" strokecolor="#44546a [3215]" strokeweight="0">
+                          <v:fill opacity="13107f"/>
+                          <v:stroke opacity="13107f"/>
+                          <v:path arrowok="t" o:connecttype="custom" o:connectlocs="638175,0;638175,1588;576263,61913;515938,125413;460375,192088;404813,260350;334963,352425;271463,450850;211138,549275;158750,652463;112713,758825;71438,866775;42863,979488;20638,1093788;11113,1208088;11113,1241425;0,1214438;1588,1208088;11113,1092200;33338,977900;63500,865188;104775,754063;150813,649288;206375,544513;265113,446088;331788,349250;401638,258763;455613,190500;514350,123825;574675,60325;638175,0" o:connectangles="0,0,0,0,0,0,0,0,0,0,0,0,0,0,0,0,0,0,0,0,0,0,0,0,0,0,0,0,0,0,0"/>
+                        </v:shape>
+                        <v:shape id="Dowolny kształt 68" o:spid="_x0000_s1051" style="position:absolute;left:3171;top:59040;width:588;height:3112;visibility:visible;mso-wrap-style:square;v-text-anchor:top" coordsize="37,196" o:gfxdata="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" path="m,l6,15r1,3l12,80r9,54l33,188r4,8l22,162,15,146,5,81,1,40,,xe" fillcolor="#44546a [3215]" strokecolor="#44546a [3215]" strokeweight="0">
+                          <v:fill opacity="13107f"/>
+                          <v:stroke opacity="13107f"/>
+                          <v:path arrowok="t" o:connecttype="custom" o:connectlocs="0,0;9525,23813;11113,28575;19050,127000;33338,212725;52388,298450;58738,311150;34925,257175;23813,231775;7938,128588;1588,63500;0,0" o:connectangles="0,0,0,0,0,0,0,0,0,0,0,0"/>
+                        </v:shape>
+                        <v:shape id="Dowolny kształt 69" o:spid="_x0000_s1052" style="position:absolute;left:3632;top:62231;width:492;height:1048;visibility:visible;mso-wrap-style:square;v-text-anchor:top" coordsize="31,66" o:gfxdata="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" path="m,l31,66r-7,l,xe" fillcolor="#44546a [3215]" strokecolor="#44546a [3215]" strokeweight="0">
+                          <v:fill opacity="13107f"/>
+                          <v:stroke opacity="13107f"/>
+                          <v:path arrowok="t" o:connecttype="custom" o:connectlocs="0,0;49213,104775;38100,104775;0,0" o:connectangles="0,0,0,0"/>
+                        </v:shape>
+                        <v:shape id="Dowolny kształt 70" o:spid="_x0000_s1053" style="position:absolute;left:3171;top:58644;width:111;height:682;visibility:visible;mso-wrap-style:square;v-text-anchor:top" coordsize="7,43" o:gfxdata="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" path="m,l7,17r,26l6,40,,25,,xe" fillcolor="#44546a [3215]" strokecolor="#44546a [3215]" strokeweight="0">
+                          <v:fill opacity="13107f"/>
+                          <v:stroke opacity="13107f"/>
+                          <v:path arrowok="t" o:connecttype="custom" o:connectlocs="0,0;11113,26988;11113,68263;9525,63500;0,39688;0,0" o:connectangles="0,0,0,0,0,0"/>
+                        </v:shape>
+                        <v:shape id="Dowolny kształt 71" o:spid="_x0000_s1054" style="position:absolute;left:3409;top:61358;width:731;height:1921;visibility:visible;mso-wrap-style:square;v-text-anchor:top" coordsize="46,121" o:gfxdata="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" path="m,l7,16,22,50,33,86r13,35l45,121,14,55,11,44,,xe" fillcolor="#44546a [3215]" strokecolor="#44546a [3215]" strokeweight="0">
+                          <v:fill opacity="13107f"/>
+                          <v:stroke opacity="13107f"/>
+                          <v:path arrowok="t" o:connecttype="custom" o:connectlocs="0,0;11113,25400;34925,79375;52388,136525;73025,192088;71438,192088;22225,87313;17463,69850;0,0" o:connectangles="0,0,0,0,0,0,0,0,0"/>
+                        </v:shape>
+                      </v:group>
+                    </v:group>
+                    <w10:wrap anchorx="page" anchory="page"/>
+                  </v:group>
+                </w:pict>
+              </mc:Fallback>
+            </mc:AlternateContent>
+          </w:r>
+        </w:p>
+        <w:p>
+          <w:pPr>
+            <w:rPr>
+              <w:rFonts w:asciiTheme="majorHAnsi" w:eastAsiaTheme="majorEastAsia" w:hAnsiTheme="majorHAnsi" w:cstheme="majorBidi"/>
+              <w:b/>
+              <w:bCs/>
+              <w:smallCaps/>
+              <w:noProof/>
+              <w:color w:val="000000" w:themeColor="text1"/>
+              <w:sz w:val="28"/>
+              <w:szCs w:val="28"/>
+              <w:lang w:eastAsia="pl-PL"/>
+            </w:rPr>
+          </w:pPr>
+          <w:r>
+            <w:rPr>
+              <w:noProof/>
+              <w:lang w:eastAsia="pl-PL"/>
+            </w:rPr>
+            <mc:AlternateContent>
+              <mc:Choice Requires="wps">
+                <w:drawing>
+                  <wp:anchor distT="0" distB="0" distL="114300" distR="114300" simplePos="0" relativeHeight="251665408" behindDoc="0" locked="0" layoutInCell="1" allowOverlap="1" wp14:anchorId="51AAF359" wp14:editId="264686AF">
+                    <wp:simplePos x="0" y="0"/>
+                    <wp:positionH relativeFrom="page">
+                      <wp:posOffset>3179928</wp:posOffset>
+                    </wp:positionH>
+                    <wp:positionV relativeFrom="margin">
+                      <wp:align>bottom</wp:align>
+                    </wp:positionV>
+                    <wp:extent cx="3657600" cy="382138"/>
+                    <wp:effectExtent l="0" t="0" r="7620" b="0"/>
+                    <wp:wrapNone/>
+                    <wp:docPr id="32" name="Pole tekstowe 32"/>
+                    <wp:cNvGraphicFramePr/>
+                    <a:graphic xmlns:a="http://schemas.openxmlformats.org/drawingml/2006/main">
+                      <a:graphicData uri="http://schemas.microsoft.com/office/word/2010/wordprocessingShape">
+                        <wps:wsp>
+                          <wps:cNvSpPr txBox="1"/>
+                          <wps:spPr>
+                            <a:xfrm>
+                              <a:off x="0" y="0"/>
+                              <a:ext cx="3657600" cy="382138"/>
+                            </a:xfrm>
+                            <a:prstGeom prst="rect">
+                              <a:avLst/>
+                            </a:prstGeom>
+                            <a:noFill/>
+                            <a:ln w="6350">
+                              <a:noFill/>
+                            </a:ln>
+                            <a:effectLst/>
+                          </wps:spPr>
+                          <wps:style>
+                            <a:lnRef idx="0">
+                              <a:schemeClr val="accent1"/>
+                            </a:lnRef>
+                            <a:fillRef idx="0">
+                              <a:schemeClr val="accent1"/>
+                            </a:fillRef>
+                            <a:effectRef idx="0">
+                              <a:schemeClr val="accent1"/>
+                            </a:effectRef>
+                            <a:fontRef idx="minor">
+                              <a:schemeClr val="dk1"/>
+                            </a:fontRef>
+                          </wps:style>
+                          <wps:txbx>
+                            <w:txbxContent>
+                              <w:p>
+                                <w:pPr>
+                                  <w:pStyle w:val="Bezodstpw"/>
+                                  <w:rPr>
+                                    <w:color w:val="5B9BD5" w:themeColor="accent1"/>
+                                    <w:sz w:val="26"/>
+                                    <w:szCs w:val="26"/>
+                                  </w:rPr>
+                                </w:pPr>
+                                <w:sdt>
+                                  <w:sdtPr>
+                                    <w:rPr>
+                                      <w:color w:val="5B9BD5" w:themeColor="accent1"/>
+                                      <w:sz w:val="26"/>
+                                      <w:szCs w:val="26"/>
+                                    </w:rPr>
+                                    <w:alias w:val="Autor"/>
+                                    <w:tag w:val=""/>
+                                    <w:id w:val="-1721349522"/>
+                                    <w:dataBinding w:prefixMappings="xmlns:ns0='http://purl.org/dc/elements/1.1/' xmlns:ns1='http://schemas.openxmlformats.org/package/2006/metadata/core-properties' " w:xpath="/ns1:coreProperties[1]/ns0:creator[1]" w:storeItemID="{6C3C8BC8-F283-45AE-878A-BAB7291924A1}"/>
+                                    <w:text/>
+                                  </w:sdtPr>
+                                  <w:sdtEndPr/>
+                                  <w:sdtContent>
+                                    <w:r>
+                                      <w:rPr>
+                                        <w:color w:val="5B9BD5" w:themeColor="accent1"/>
+                                        <w:sz w:val="26"/>
+                                        <w:szCs w:val="26"/>
+                                      </w:rPr>
+                                      <w:t>Sebastian Łasisz 183668</w:t>
+                                    </w:r>
+                                  </w:sdtContent>
+                                </w:sdt>
+                              </w:p>
+                              <w:p>
+                                <w:pPr>
+                                  <w:pStyle w:val="Bezodstpw"/>
+                                  <w:rPr>
+                                    <w:color w:val="595959" w:themeColor="text1" w:themeTint="A6"/>
+                                    <w:sz w:val="20"/>
+                                    <w:szCs w:val="20"/>
+                                  </w:rPr>
+                                </w:pPr>
+                              </w:p>
+                            </w:txbxContent>
+                          </wps:txbx>
+                          <wps:bodyPr rot="0" spcFirstLastPara="0" vertOverflow="overflow" horzOverflow="overflow" vert="horz" wrap="square" lIns="0" tIns="0" rIns="0" bIns="0" numCol="1" spcCol="0" rtlCol="0" fromWordArt="0" anchor="b" anchorCtr="0" forceAA="0" compatLnSpc="1">
+                            <a:prstTxWarp prst="textNoShape">
+                              <a:avLst/>
+                            </a:prstTxWarp>
+                            <a:noAutofit/>
+                          </wps:bodyPr>
+                        </wps:wsp>
+                      </a:graphicData>
+                    </a:graphic>
+                    <wp14:sizeRelH relativeFrom="page">
+                      <wp14:pctWidth>45000</wp14:pctWidth>
+                    </wp14:sizeRelH>
+                    <wp14:sizeRelV relativeFrom="margin">
+                      <wp14:pctHeight>0</wp14:pctHeight>
+                    </wp14:sizeRelV>
+                  </wp:anchor>
+                </w:drawing>
+              </mc:Choice>
+              <mc:Fallback>
+                <w:pict>
+                  <v:shapetype w14:anchorId="51AAF359" id="_x0000_t202" coordsize="21600,21600" o:spt="202" path="m,l,21600r21600,l21600,xe">
+                    <v:stroke joinstyle="miter"/>
+                    <v:path gradientshapeok="t" o:connecttype="rect"/>
+                  </v:shapetype>
+                  <v:shape id="Pole tekstowe 32" o:spid="_x0000_s1055" type="#_x0000_t202" style="position:absolute;margin-left:250.4pt;margin-top:0;width:4in;height:30.1pt;z-index:251665408;visibility:visible;mso-wrap-style:square;mso-width-percent:450;mso-height-percent:0;mso-wrap-distance-left:9pt;mso-wrap-distance-top:0;mso-wrap-distance-right:9pt;mso-wrap-distance-bottom:0;mso-position-horizontal:absolute;mso-position-horizontal-relative:page;mso-position-vertical:bottom;mso-position-vertical-relative:margin;mso-width-percent:450;mso-height-percent:0;mso-width-relative:page;mso-height-relative:margin;v-text-anchor:bottom" o:gfxdata="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" filled="f" stroked="f" strokeweight=".5pt">
+                    <v:textbox inset="0,0,0,0">
+                      <w:txbxContent>
+                        <w:p>
+                          <w:pPr>
+                            <w:pStyle w:val="Bezodstpw"/>
+                            <w:rPr>
+                              <w:color w:val="5B9BD5" w:themeColor="accent1"/>
+                              <w:sz w:val="26"/>
+                              <w:szCs w:val="26"/>
+                            </w:rPr>
+                          </w:pPr>
+                          <w:sdt>
+                            <w:sdtPr>
+                              <w:rPr>
+                                <w:color w:val="5B9BD5" w:themeColor="accent1"/>
+                                <w:sz w:val="26"/>
+                                <w:szCs w:val="26"/>
+                              </w:rPr>
+                              <w:alias w:val="Autor"/>
+                              <w:tag w:val=""/>
+                              <w:id w:val="-1721349522"/>
+                              <w:dataBinding w:prefixMappings="xmlns:ns0='http://purl.org/dc/elements/1.1/' xmlns:ns1='http://schemas.openxmlformats.org/package/2006/metadata/core-properties' " w:xpath="/ns1:coreProperties[1]/ns0:creator[1]" w:storeItemID="{6C3C8BC8-F283-45AE-878A-BAB7291924A1}"/>
+                              <w:text/>
+                            </w:sdtPr>
+                            <w:sdtContent>
+                              <w:r>
+                                <w:rPr>
+                                  <w:color w:val="5B9BD5" w:themeColor="accent1"/>
+                                  <w:sz w:val="26"/>
+                                  <w:szCs w:val="26"/>
+                                </w:rPr>
+                                <w:t>Sebastian Łasisz 183668</w:t>
+                              </w:r>
+                            </w:sdtContent>
+                          </w:sdt>
+                        </w:p>
+                        <w:p>
+                          <w:pPr>
+                            <w:pStyle w:val="Bezodstpw"/>
+                            <w:rPr>
+                              <w:color w:val="595959" w:themeColor="text1" w:themeTint="A6"/>
+                              <w:sz w:val="20"/>
+                              <w:szCs w:val="20"/>
+                            </w:rPr>
+                          </w:pPr>
+                        </w:p>
+                      </w:txbxContent>
+                    </v:textbox>
+                    <w10:wrap anchorx="page" anchory="margin"/>
+                  </v:shape>
+                </w:pict>
+              </mc:Fallback>
+            </mc:AlternateContent>
+          </w:r>
+          <w:r>
+            <w:rPr>
+              <w:noProof/>
+              <w:lang w:eastAsia="pl-PL"/>
+            </w:rPr>
+            <mc:AlternateContent>
+              <mc:Choice Requires="wps">
+                <w:drawing>
+                  <wp:anchor distT="0" distB="0" distL="114300" distR="114300" simplePos="0" relativeHeight="251664384" behindDoc="0" locked="0" layoutInCell="1" allowOverlap="1" wp14:anchorId="00552F1A" wp14:editId="5EFC9EF5">
+                    <wp:simplePos x="0" y="0"/>
+                    <wp:positionH relativeFrom="margin">
+                      <wp:align>right</wp:align>
+                    </wp:positionH>
+                    <wp:positionV relativeFrom="page">
+                      <wp:posOffset>1869743</wp:posOffset>
+                    </wp:positionV>
+                    <wp:extent cx="3480179" cy="1282890"/>
+                    <wp:effectExtent l="0" t="0" r="6350" b="12700"/>
+                    <wp:wrapNone/>
+                    <wp:docPr id="1" name="Pole tekstowe 1"/>
+                    <wp:cNvGraphicFramePr/>
+                    <a:graphic xmlns:a="http://schemas.openxmlformats.org/drawingml/2006/main">
+                      <a:graphicData uri="http://schemas.microsoft.com/office/word/2010/wordprocessingShape">
+                        <wps:wsp>
+                          <wps:cNvSpPr txBox="1"/>
+                          <wps:spPr>
+                            <a:xfrm>
+                              <a:off x="0" y="0"/>
+                              <a:ext cx="3480179" cy="1282890"/>
+                            </a:xfrm>
+                            <a:prstGeom prst="rect">
+                              <a:avLst/>
+                            </a:prstGeom>
+                            <a:noFill/>
+                            <a:ln w="6350">
+                              <a:noFill/>
+                            </a:ln>
+                            <a:effectLst/>
+                          </wps:spPr>
+                          <wps:style>
+                            <a:lnRef idx="0">
+                              <a:schemeClr val="accent1"/>
+                            </a:lnRef>
+                            <a:fillRef idx="0">
+                              <a:schemeClr val="accent1"/>
+                            </a:fillRef>
+                            <a:effectRef idx="0">
+                              <a:schemeClr val="accent1"/>
+                            </a:effectRef>
+                            <a:fontRef idx="minor">
+                              <a:schemeClr val="dk1"/>
+                            </a:fontRef>
+                          </wps:style>
+                          <wps:txbx>
+                            <w:txbxContent>
+                              <w:p>
+                                <w:pPr>
+                                  <w:pStyle w:val="Bezodstpw"/>
+                                  <w:rPr>
+                                    <w:rFonts w:asciiTheme="majorHAnsi" w:eastAsiaTheme="majorEastAsia" w:hAnsiTheme="majorHAnsi" w:cstheme="majorBidi"/>
+                                    <w:color w:val="262626" w:themeColor="text1" w:themeTint="D9"/>
+                                    <w:sz w:val="72"/>
+                                  </w:rPr>
+                                </w:pPr>
+                                <w:sdt>
+                                  <w:sdtPr>
+                                    <w:rPr>
+                                      <w:rFonts w:asciiTheme="majorHAnsi" w:eastAsiaTheme="majorEastAsia" w:hAnsiTheme="majorHAnsi" w:cstheme="majorBidi"/>
+                                      <w:b/>
+                                      <w:bCs/>
+                                      <w:smallCaps/>
+                                      <w:color w:val="000000" w:themeColor="text1"/>
+                                      <w:sz w:val="36"/>
+                                      <w:szCs w:val="36"/>
+                                    </w:rPr>
+                                    <w:alias w:val="Tytuł"/>
+                                    <w:tag w:val=""/>
+                                    <w:id w:val="-705018352"/>
+                                    <w:dataBinding w:prefixMappings="xmlns:ns0='http://purl.org/dc/elements/1.1/' xmlns:ns1='http://schemas.openxmlformats.org/package/2006/metadata/core-properties' " w:xpath="/ns1:coreProperties[1]/ns0:title[1]" w:storeItemID="{6C3C8BC8-F283-45AE-878A-BAB7291924A1}"/>
+                                    <w:text/>
+                                  </w:sdtPr>
+                                  <w:sdtEndPr/>
+                                  <w:sdtContent>
+                                    <w:r>
+                                      <w:rPr>
+                                        <w:b/>
+                                        <w:bCs/>
+                                        <w:smallCaps/>
+                                        <w:color w:val="000000" w:themeColor="text1"/>
+                                        <w:sz w:val="36"/>
+                                        <w:szCs w:val="36"/>
+                                      </w:rPr>
+                                      <w:t>Transmisja, transkodowanie oraz przekształcanie danych wideo</w:t>
+                                    </w:r>
+                                  </w:sdtContent>
+                                </w:sdt>
+                              </w:p>
+                              <w:p>
+                                <w:pPr>
+                                  <w:spacing w:before="120"/>
+                                  <w:rPr>
+                                    <w:color w:val="404040" w:themeColor="text1" w:themeTint="BF"/>
+                                    <w:sz w:val="36"/>
+                                    <w:szCs w:val="36"/>
+                                  </w:rPr>
+                                </w:pPr>
+                                <w:sdt>
+                                  <w:sdtPr>
+                                    <w:rPr>
+                                      <w:color w:val="404040" w:themeColor="text1" w:themeTint="BF"/>
+                                      <w:sz w:val="36"/>
+                                      <w:szCs w:val="36"/>
+                                    </w:rPr>
+                                    <w:alias w:val="Podtytuł"/>
+                                    <w:tag w:val=""/>
+                                    <w:id w:val="-1148361611"/>
+                                    <w:dataBinding w:prefixMappings="xmlns:ns0='http://purl.org/dc/elements/1.1/' xmlns:ns1='http://schemas.openxmlformats.org/package/2006/metadata/core-properties' " w:xpath="/ns1:coreProperties[1]/ns0:subject[1]" w:storeItemID="{6C3C8BC8-F283-45AE-878A-BAB7291924A1}"/>
+                                    <w:text/>
+                                  </w:sdtPr>
+                                  <w:sdtEndPr/>
+                                  <w:sdtContent>
+                                    <w:r>
+                                      <w:rPr>
+                                        <w:color w:val="404040" w:themeColor="text1" w:themeTint="BF"/>
+                                        <w:sz w:val="36"/>
+                                        <w:szCs w:val="36"/>
+                                      </w:rPr>
+                                      <w:t>Teoria i inżynieria ruchu teleinformatycznego</w:t>
+                                    </w:r>
+                                  </w:sdtContent>
+                                </w:sdt>
+                              </w:p>
+                            </w:txbxContent>
+                          </wps:txbx>
+                          <wps:bodyPr rot="0" spcFirstLastPara="0" vertOverflow="overflow" horzOverflow="overflow" vert="horz" wrap="square" lIns="0" tIns="0" rIns="0" bIns="0" numCol="1" spcCol="0" rtlCol="0" fromWordArt="0" anchor="t" anchorCtr="0" forceAA="0" compatLnSpc="1">
+                            <a:prstTxWarp prst="textNoShape">
+                              <a:avLst/>
+                            </a:prstTxWarp>
+                            <a:noAutofit/>
+                          </wps:bodyPr>
+                        </wps:wsp>
+                      </a:graphicData>
+                    </a:graphic>
+                    <wp14:sizeRelH relativeFrom="page">
+                      <wp14:pctWidth>0</wp14:pctWidth>
+                    </wp14:sizeRelH>
+                    <wp14:sizeRelV relativeFrom="margin">
+                      <wp14:pctHeight>0</wp14:pctHeight>
+                    </wp14:sizeRelV>
+                  </wp:anchor>
+                </w:drawing>
+              </mc:Choice>
+              <mc:Fallback>
+                <w:pict>
+                  <v:shape w14:anchorId="00552F1A" id="Pole tekstowe 1" o:spid="_x0000_s1056" type="#_x0000_t202" style="position:absolute;margin-left:222.85pt;margin-top:147.2pt;width:274.05pt;height:101pt;z-index:251664384;visibility:visible;mso-wrap-style:square;mso-width-percent:0;mso-height-percent:0;mso-wrap-distance-left:9pt;mso-wrap-distance-top:0;mso-wrap-distance-right:9pt;mso-wrap-distance-bottom:0;mso-position-horizontal:right;mso-position-horizontal-relative:margin;mso-position-vertical:absolute;mso-position-vertical-relative:page;mso-width-percent:0;mso-height-percent:0;mso-width-relative:page;mso-height-relative:margin;v-text-anchor:top" o:gfxdata="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" filled="f" stroked="f" strokeweight=".5pt">
+                    <v:textbox inset="0,0,0,0">
+                      <w:txbxContent>
+                        <w:p>
+                          <w:pPr>
+                            <w:pStyle w:val="Bezodstpw"/>
+                            <w:rPr>
+                              <w:rFonts w:asciiTheme="majorHAnsi" w:eastAsiaTheme="majorEastAsia" w:hAnsiTheme="majorHAnsi" w:cstheme="majorBidi"/>
+                              <w:color w:val="262626" w:themeColor="text1" w:themeTint="D9"/>
+                              <w:sz w:val="72"/>
+                            </w:rPr>
+                          </w:pPr>
+                          <w:sdt>
+                            <w:sdtPr>
+                              <w:rPr>
+                                <w:rFonts w:asciiTheme="majorHAnsi" w:eastAsiaTheme="majorEastAsia" w:hAnsiTheme="majorHAnsi" w:cstheme="majorBidi"/>
+                                <w:b/>
+                                <w:bCs/>
+                                <w:smallCaps/>
+                                <w:color w:val="000000" w:themeColor="text1"/>
+                                <w:sz w:val="36"/>
+                                <w:szCs w:val="36"/>
+                              </w:rPr>
+                              <w:alias w:val="Tytuł"/>
+                              <w:tag w:val=""/>
+                              <w:id w:val="-705018352"/>
+                              <w:dataBinding w:prefixMappings="xmlns:ns0='http://purl.org/dc/elements/1.1/' xmlns:ns1='http://schemas.openxmlformats.org/package/2006/metadata/core-properties' " w:xpath="/ns1:coreProperties[1]/ns0:title[1]" w:storeItemID="{6C3C8BC8-F283-45AE-878A-BAB7291924A1}"/>
+                              <w:text/>
+                            </w:sdtPr>
+                            <w:sdtContent>
+                              <w:r>
+                                <w:rPr>
+                                  <w:b/>
+                                  <w:bCs/>
+                                  <w:smallCaps/>
+                                  <w:color w:val="000000" w:themeColor="text1"/>
+                                  <w:sz w:val="36"/>
+                                  <w:szCs w:val="36"/>
+                                </w:rPr>
+                                <w:t>Transmisja, transkodowanie oraz przekształcanie danych wideo</w:t>
+                              </w:r>
+                            </w:sdtContent>
+                          </w:sdt>
+                        </w:p>
+                        <w:p>
+                          <w:pPr>
+                            <w:spacing w:before="120"/>
+                            <w:rPr>
+                              <w:color w:val="404040" w:themeColor="text1" w:themeTint="BF"/>
+                              <w:sz w:val="36"/>
+                              <w:szCs w:val="36"/>
+                            </w:rPr>
+                          </w:pPr>
+                          <w:sdt>
+                            <w:sdtPr>
+                              <w:rPr>
+                                <w:color w:val="404040" w:themeColor="text1" w:themeTint="BF"/>
+                                <w:sz w:val="36"/>
+                                <w:szCs w:val="36"/>
+                              </w:rPr>
+                              <w:alias w:val="Podtytuł"/>
+                              <w:tag w:val=""/>
+                              <w:id w:val="-1148361611"/>
+                              <w:dataBinding w:prefixMappings="xmlns:ns0='http://purl.org/dc/elements/1.1/' xmlns:ns1='http://schemas.openxmlformats.org/package/2006/metadata/core-properties' " w:xpath="/ns1:coreProperties[1]/ns0:subject[1]" w:storeItemID="{6C3C8BC8-F283-45AE-878A-BAB7291924A1}"/>
+                              <w:text/>
+                            </w:sdtPr>
+                            <w:sdtContent>
+                              <w:r>
+                                <w:rPr>
+                                  <w:color w:val="404040" w:themeColor="text1" w:themeTint="BF"/>
+                                  <w:sz w:val="36"/>
+                                  <w:szCs w:val="36"/>
+                                </w:rPr>
+                                <w:t>Teoria i inżynieria ruchu teleinformatycznego</w:t>
+                              </w:r>
+                            </w:sdtContent>
+                          </w:sdt>
+                        </w:p>
+                      </w:txbxContent>
+                    </v:textbox>
+                    <w10:wrap anchorx="margin" anchory="page"/>
+                  </v:shape>
+                </w:pict>
+              </mc:Fallback>
+            </mc:AlternateContent>
+          </w:r>
+          <w:r>
+            <w:rPr>
+              <w:noProof/>
+              <w:sz w:val="28"/>
+              <w:szCs w:val="28"/>
+              <w:lang w:eastAsia="pl-PL"/>
+            </w:rPr>
+            <w:br w:type="page"/>
+          </w:r>
+        </w:p>
+      </w:sdtContent>
+    </w:sdt>
     <w:p>
       <w:pPr>
         <w:pStyle w:val="Nagwek2"/>
@@ -21,18 +4055,25 @@
           <w:ilvl w:val="0"/>
           <w:numId w:val="0"/>
         </w:numPr>
-      </w:pPr>
-      <w:r>
+        <w:jc w:val="both"/>
+      </w:pPr>
+      <w:r>
+        <w:lastRenderedPageBreak/>
         <w:t>Opis funkcjonalności projektu</w:t>
       </w:r>
     </w:p>
     <w:p>
+      <w:pPr>
+        <w:jc w:val="both"/>
+      </w:pPr>
+      <w:proofErr w:type="spellStart"/>
       <w:r>
         <w:rPr>
           <w:b/>
         </w:rPr>
         <w:t>Launcher</w:t>
       </w:r>
+      <w:proofErr w:type="spellEnd"/>
       <w:r>
         <w:rPr>
           <w:b/>
@@ -40,15 +4081,49 @@
         <w:t xml:space="preserve"> </w:t>
       </w:r>
       <w:r>
-        <w:t>umożliwia użytkownikowi wybranie filmu do przetworzenia oraz ustalenie liczby filmów wyjściowych. Następnie wysyła on do VideoRetriever ścieżkę pliku do przetworzenia oraz ilość filmów wyjściowych.</w:t>
-      </w:r>
-      <w:r>
-        <w:t xml:space="preserve"> Po wysłaniu Launcher czeka na wiadomość od Statistics, która informuję o zakończeniu przetwarzania filmów. Po tym Launcher umożliwia użytkownikowi wyświetlenie poprzednio wygenerowanych wykresów w celu porównania parametrów filmów wyjściowych.</w:t>
-      </w:r>
-      <w:bookmarkStart w:id="0" w:name="_GoBack"/>
-      <w:bookmarkEnd w:id="0"/>
+        <w:t xml:space="preserve">umożliwia użytkownikowi wybranie filmu do przetworzenia oraz ustalenie liczby filmów wyjściowych. Następnie wysyła on do </w:t>
+      </w:r>
+      <w:proofErr w:type="spellStart"/>
+      <w:r>
+        <w:t>VideoRetriever</w:t>
+      </w:r>
+      <w:proofErr w:type="spellEnd"/>
+      <w:r>
+        <w:t xml:space="preserve"> ścieżkę pliku do przetworzenia oraz ilość filmów wyjściowych.</w:t>
+      </w:r>
+      <w:r>
+        <w:t xml:space="preserve"> Po wysłaniu </w:t>
+      </w:r>
+      <w:proofErr w:type="spellStart"/>
+      <w:r>
+        <w:t>Launcher</w:t>
+      </w:r>
+      <w:proofErr w:type="spellEnd"/>
+      <w:r>
+        <w:t xml:space="preserve"> czeka na wiadomość od </w:t>
+      </w:r>
+      <w:proofErr w:type="spellStart"/>
+      <w:r>
+        <w:t>Statistics</w:t>
+      </w:r>
+      <w:proofErr w:type="spellEnd"/>
+      <w:r>
+        <w:t xml:space="preserve">, która informuję o zakończeniu przetwarzania filmów. Po tym </w:t>
+      </w:r>
+      <w:proofErr w:type="spellStart"/>
+      <w:r>
+        <w:t>Launcher</w:t>
+      </w:r>
+      <w:proofErr w:type="spellEnd"/>
+      <w:r>
+        <w:t xml:space="preserve"> umożliwia użytkownikowi wyświetlenie poprzednio wygenerowanych wykresów w celu porównania parametrów filmów wyjściowych.</w:t>
+      </w:r>
     </w:p>
     <w:p>
+      <w:pPr>
+        <w:jc w:val="both"/>
+      </w:pPr>
+      <w:proofErr w:type="spellStart"/>
       <w:r>
         <w:rPr>
           <w:b/>
@@ -61,15 +4136,18 @@
         </w:rPr>
         <w:t>Retriever</w:t>
       </w:r>
+      <w:proofErr w:type="spellEnd"/>
       <w:r>
         <w:t xml:space="preserve"> pobiera od</w:t>
       </w:r>
       <w:r>
         <w:t xml:space="preserve"> </w:t>
       </w:r>
+      <w:proofErr w:type="spellStart"/>
       <w:r>
         <w:t>Launcher</w:t>
       </w:r>
+      <w:proofErr w:type="spellEnd"/>
       <w:r>
         <w:t xml:space="preserve"> </w:t>
       </w:r>
@@ -88,11 +4166,21 @@
       <w:r>
         <w:t xml:space="preserve"> (port 1234), </w:t>
       </w:r>
+      <w:proofErr w:type="spellStart"/>
       <w:r>
         <w:t>Receiver</w:t>
       </w:r>
-      <w:r>
-        <w:t xml:space="preserve"> (port 1235) oraz Statistics (port 1236) liczbę operacji. Następnie </w:t>
+      <w:proofErr w:type="spellEnd"/>
+      <w:r>
+        <w:t xml:space="preserve"> (port 1235) oraz </w:t>
+      </w:r>
+      <w:proofErr w:type="spellStart"/>
+      <w:r>
+        <w:t>Statistics</w:t>
+      </w:r>
+      <w:proofErr w:type="spellEnd"/>
+      <w:r>
+        <w:t xml:space="preserve"> (port 1236) liczbę operacji. Następnie </w:t>
       </w:r>
       <w:r>
         <w:t>ścieżkę</w:t>
@@ -101,19 +4189,38 @@
         <w:t xml:space="preserve"> video</w:t>
       </w:r>
       <w:r>
-        <w:t xml:space="preserve"> wysyła po porcie 1233 do Client oraz po porcie 1236 do Statistics. Jeżeli dane zostały </w:t>
+        <w:t xml:space="preserve"> wysyła po porcie 1233 do Client oraz po porcie 1236 do </w:t>
+      </w:r>
+      <w:proofErr w:type="spellStart"/>
+      <w:r>
+        <w:t>Statistics</w:t>
+      </w:r>
+      <w:proofErr w:type="spellEnd"/>
+      <w:r>
+        <w:t xml:space="preserve">. Jeżeli dane zostały </w:t>
       </w:r>
       <w:r>
         <w:t>odebrane</w:t>
       </w:r>
       <w:r>
-        <w:t xml:space="preserve"> to Video</w:t>
-      </w:r>
-      <w:r>
-        <w:t>Retriever kończy działanie.</w:t>
+        <w:t xml:space="preserve"> to </w:t>
+      </w:r>
+      <w:proofErr w:type="spellStart"/>
+      <w:r>
+        <w:t>Video</w:t>
+      </w:r>
+      <w:r>
+        <w:t>Retriever</w:t>
+      </w:r>
+      <w:proofErr w:type="spellEnd"/>
+      <w:r>
+        <w:t xml:space="preserve"> kończy działanie.</w:t>
       </w:r>
     </w:p>
     <w:p>
+      <w:pPr>
+        <w:jc w:val="both"/>
+      </w:pPr>
       <w:r>
         <w:rPr>
           <w:b/>
@@ -124,10 +4231,18 @@
         <w:t xml:space="preserve"> odbiera o</w:t>
       </w:r>
       <w:r>
-        <w:t>d Video</w:t>
-      </w:r>
-      <w:r>
-        <w:t xml:space="preserve">Retriever </w:t>
+        <w:t xml:space="preserve">d </w:t>
+      </w:r>
+      <w:proofErr w:type="spellStart"/>
+      <w:r>
+        <w:t>Video</w:t>
+      </w:r>
+      <w:r>
+        <w:t>Retriever</w:t>
+      </w:r>
+      <w:proofErr w:type="spellEnd"/>
+      <w:r>
+        <w:t xml:space="preserve"> </w:t>
       </w:r>
       <w:r>
         <w:t>ścieżkę</w:t>
@@ -143,6 +4258,9 @@
       </w:r>
     </w:p>
     <w:p>
+      <w:pPr>
+        <w:jc w:val="both"/>
+      </w:pPr>
       <w:r>
         <w:rPr>
           <w:b/>
@@ -153,8 +4271,13 @@
         <w:t xml:space="preserve"> </w:t>
       </w:r>
       <w:r>
-        <w:t>odbiera od VideoRetriever</w:t>
-      </w:r>
+        <w:t xml:space="preserve">odbiera od </w:t>
+      </w:r>
+      <w:proofErr w:type="spellStart"/>
+      <w:r>
+        <w:t>VideoRetriever</w:t>
+      </w:r>
+      <w:proofErr w:type="spellEnd"/>
       <w:r>
         <w:t xml:space="preserve"> liczbę </w:t>
       </w:r>
@@ -174,7 +4297,15 @@
         <w:t>porcie</w:t>
       </w:r>
       <w:r>
-        <w:t xml:space="preserve"> 1235 do Receiver. Jeżeli wszystkie klatki zostały wczytane, a następnie przetworzone i wysłane to </w:t>
+        <w:t xml:space="preserve"> 1235 do </w:t>
+      </w:r>
+      <w:proofErr w:type="spellStart"/>
+      <w:r>
+        <w:t>Receiver</w:t>
+      </w:r>
+      <w:proofErr w:type="spellEnd"/>
+      <w:r>
+        <w:t xml:space="preserve">. Jeżeli wszystkie klatki zostały wczytane, a następnie przetworzone i wysłane to </w:t>
       </w:r>
       <w:r>
         <w:t>Server</w:t>
@@ -184,20 +4315,30 @@
       </w:r>
     </w:p>
     <w:p>
+      <w:pPr>
+        <w:jc w:val="both"/>
+      </w:pPr>
+      <w:proofErr w:type="spellStart"/>
       <w:r>
         <w:rPr>
           <w:b/>
         </w:rPr>
         <w:t>Receiver</w:t>
       </w:r>
+      <w:proofErr w:type="spellEnd"/>
       <w:r>
         <w:t xml:space="preserve"> </w:t>
       </w:r>
       <w:r>
-        <w:t xml:space="preserve">odbiera od VideoRetriever liczbę </w:t>
-      </w:r>
-      <w:r>
-        <w:t xml:space="preserve">filmów do </w:t>
+        <w:t xml:space="preserve">odbiera od </w:t>
+      </w:r>
+      <w:proofErr w:type="spellStart"/>
+      <w:r>
+        <w:t>VideoRetriever</w:t>
+      </w:r>
+      <w:proofErr w:type="spellEnd"/>
+      <w:r>
+        <w:t xml:space="preserve"> liczbę filmów do </w:t>
       </w:r>
       <w:r>
         <w:t>stworzenia</w:t>
@@ -212,17 +4353,30 @@
         <w:t xml:space="preserve"> filmu wejściowego</w:t>
       </w:r>
       <w:r>
-        <w:t>, a następnie zgodnie z ustalonymi parametrami zamienia klatki w materiał wideo. Następnie wysyła materiał wideo do Statistics po porcie 1236. Jeżeli wszystkie materiały wideo zostały wysłane, to Receiver kończy działanie.</w:t>
+        <w:t xml:space="preserve">, a następnie zgodnie z ustalonymi parametrami zamienia klatki w materiał wideo. Następnie wysyła materiał wideo do </w:t>
+      </w:r>
+      <w:proofErr w:type="spellStart"/>
+      <w:r>
+        <w:t>Statistics</w:t>
+      </w:r>
+      <w:proofErr w:type="spellEnd"/>
+      <w:r>
+        <w:t xml:space="preserve"> po porcie 1236. Jeżeli wszystkie materiały wideo zostały wysłane, to </w:t>
+      </w:r>
+      <w:proofErr w:type="spellStart"/>
+      <w:r>
+        <w:t>Receiver</w:t>
+      </w:r>
+      <w:proofErr w:type="spellEnd"/>
+      <w:r>
+        <w:t xml:space="preserve"> kończy działanie.</w:t>
       </w:r>
     </w:p>
     <w:p>
       <w:pPr>
-        <w:rPr>
-          <w:b/>
-          <w:bCs/>
-          <w:smallCaps/>
-        </w:rPr>
-      </w:pPr>
+        <w:jc w:val="both"/>
+      </w:pPr>
+      <w:proofErr w:type="spellStart"/>
       <w:r>
         <w:rPr>
           <w:b/>
@@ -235,6 +4389,7 @@
         </w:rPr>
         <w:t>s</w:t>
       </w:r>
+      <w:proofErr w:type="spellEnd"/>
       <w:r>
         <w:t xml:space="preserve"> zbiera wszystkie materiały wideo, a następnie analizuje je pod kątem najważniejszych parametrów, takich jak: długość wideo, </w:t>
       </w:r>
@@ -242,10 +4397,26 @@
         <w:t>przepływność</w:t>
       </w:r>
       <w:r>
-        <w:t xml:space="preserve"> wideo, liczba klatek na sekundę w danym wideo, szerokość klatki w wideo, długość klatki w wideo oraz rozmiar pliku wideo. Po zebraniu danych odnośnie wszystkich plików Statistics generuje wykresy. Jeżeli wszystkie wykresy zostały wygenerowane </w:t>
-      </w:r>
-      <w:r>
-        <w:t>to wysyła wiadomość do Launcher, a następnie kończy pracę.</w:t>
+        <w:t xml:space="preserve"> wideo, liczba klatek na sekundę w danym wideo, szerokość klatki w wideo, długość klatki w wideo oraz rozmiar pliku wideo. Po zebraniu danych odnośnie wszystkich plików </w:t>
+      </w:r>
+      <w:proofErr w:type="spellStart"/>
+      <w:r>
+        <w:t>Statistics</w:t>
+      </w:r>
+      <w:proofErr w:type="spellEnd"/>
+      <w:r>
+        <w:t xml:space="preserve"> generuje wykresy. Jeżeli wszystkie wykresy zostały wygenerowane </w:t>
+      </w:r>
+      <w:r>
+        <w:t xml:space="preserve">to wysyła wiadomość do </w:t>
+      </w:r>
+      <w:proofErr w:type="spellStart"/>
+      <w:r>
+        <w:t>Launcher</w:t>
+      </w:r>
+      <w:proofErr w:type="spellEnd"/>
+      <w:r>
+        <w:t>, a następnie kończy pracę.</w:t>
       </w:r>
     </w:p>
     <w:p>
@@ -255,10 +4426,19 @@
           <w:ilvl w:val="0"/>
           <w:numId w:val="0"/>
         </w:numPr>
-      </w:pPr>
-      <w:r>
-        <w:t>Wykorzystane moduły</w:t>
-      </w:r>
+        <w:jc w:val="both"/>
+      </w:pPr>
+      <w:r>
+        <w:t xml:space="preserve">Wykorzystane </w:t>
+      </w:r>
+      <w:proofErr w:type="spellStart"/>
+      <w:r>
+        <w:t>technologie</w:t>
+      </w:r>
+      <w:r>
+        <w:t>ś</w:t>
+      </w:r>
+      <w:proofErr w:type="spellEnd"/>
     </w:p>
     <w:p>
       <w:pPr>
@@ -267,14 +4447,23 @@
           <w:ilvl w:val="0"/>
           <w:numId w:val="0"/>
         </w:numPr>
-      </w:pPr>
-      <w:r>
-        <w:t>Socket</w:t>
-      </w:r>
+        <w:jc w:val="both"/>
+      </w:pPr>
+      <w:proofErr w:type="spellStart"/>
+      <w:r>
+        <w:t>Python</w:t>
+      </w:r>
+      <w:proofErr w:type="spellEnd"/>
     </w:p>
     <w:p>
-      <w:r>
-        <w:t>Jest to moduł, który zapewnia dostęp do interfejsu BSD socket.</w:t>
+      <w:pPr>
+        <w:jc w:val="both"/>
+      </w:pPr>
+      <w:r>
+        <w:t>Funkcyjny język programowania, który został wykorzystany do stworzenia</w:t>
+      </w:r>
+      <w:r>
+        <w:t xml:space="preserve"> logiki aplikacji oraz komunikacji z interfejsem użytkownika.</w:t>
       </w:r>
     </w:p>
     <w:p>
@@ -284,14 +4473,21 @@
           <w:ilvl w:val="0"/>
           <w:numId w:val="0"/>
         </w:numPr>
-      </w:pPr>
-      <w:r>
-        <w:t>Os</w:t>
+        <w:jc w:val="both"/>
+      </w:pPr>
+      <w:r>
+        <w:t>C#</w:t>
       </w:r>
     </w:p>
     <w:p>
-      <w:r>
-        <w:t>Jest to moduł, który zapewnia dostęp do przenośnego sposobu korzystania z zależnych funkcji systemu operacyjnego. Zapewnia takie działania jak: otwieranie/zamykanie pliku, manipulowanie ścieżki pliku, czytanie wszystkich linii w pliku, tworzenie tymczasowych plików/folderów.</w:t>
+      <w:pPr>
+        <w:jc w:val="both"/>
+      </w:pPr>
+      <w:r>
+        <w:t xml:space="preserve">Obiektowy język programowania, który został wykorzystany do stworzenia </w:t>
+      </w:r>
+      <w:r>
+        <w:t>interfejsu użytkownika oraz do komunikacji z logiką aplikacji.</w:t>
       </w:r>
     </w:p>
     <w:p>
@@ -301,12 +4497,168 @@
           <w:ilvl w:val="0"/>
           <w:numId w:val="0"/>
         </w:numPr>
-      </w:pPr>
-      <w:r>
-        <w:t>Time</w:t>
-      </w:r>
+        <w:jc w:val="both"/>
+      </w:pPr>
+      <w:r>
+        <w:t xml:space="preserve">Shell </w:t>
+      </w:r>
+      <w:proofErr w:type="spellStart"/>
+      <w:r>
+        <w:t>Script</w:t>
+      </w:r>
+      <w:proofErr w:type="spellEnd"/>
     </w:p>
     <w:p>
+      <w:pPr>
+        <w:jc w:val="both"/>
+      </w:pPr>
+      <w:r>
+        <w:t>Skryptowy język programowania, który został wykorzystany do urucho</w:t>
+      </w:r>
+      <w:r>
+        <w:t>mienia wykorzystywanych funkcji logiki aplikacji.</w:t>
+      </w:r>
+    </w:p>
+    <w:p>
+      <w:pPr>
+        <w:spacing w:after="0"/>
+        <w:rPr>
+          <w:rFonts w:asciiTheme="majorHAnsi" w:eastAsiaTheme="majorEastAsia" w:hAnsiTheme="majorHAnsi" w:cstheme="majorBidi"/>
+          <w:b/>
+          <w:bCs/>
+          <w:smallCaps/>
+          <w:color w:val="000000" w:themeColor="text1"/>
+          <w:sz w:val="28"/>
+          <w:szCs w:val="28"/>
+        </w:rPr>
+      </w:pPr>
+      <w:r>
+        <w:br w:type="page"/>
+      </w:r>
+      <w:r>
+        <w:rPr>
+          <w:rFonts w:asciiTheme="majorHAnsi" w:eastAsiaTheme="majorEastAsia" w:hAnsiTheme="majorHAnsi" w:cstheme="majorBidi"/>
+          <w:b/>
+          <w:bCs/>
+          <w:smallCaps/>
+          <w:noProof/>
+          <w:color w:val="000000" w:themeColor="text1"/>
+          <w:sz w:val="28"/>
+          <w:szCs w:val="28"/>
+          <w:lang w:eastAsia="pl-PL"/>
+        </w:rPr>
+        <w:lastRenderedPageBreak/>
+        <w:pict>
+          <v:shapetype id="_x0000_t75" coordsize="21600,21600" o:spt="75" o:preferrelative="t" path="m@4@5l@4@11@9@11@9@5xe" filled="f" stroked="f">
+            <v:stroke joinstyle="miter"/>
+            <v:formulas>
+              <v:f eqn="if lineDrawn pixelLineWidth 0"/>
+              <v:f eqn="sum @0 1 0"/>
+              <v:f eqn="sum 0 0 @1"/>
+              <v:f eqn="prod @2 1 2"/>
+              <v:f eqn="prod @3 21600 pixelWidth"/>
+              <v:f eqn="prod @3 21600 pixelHeight"/>
+              <v:f eqn="sum @0 0 1"/>
+              <v:f eqn="prod @6 1 2"/>
+              <v:f eqn="prod @7 21600 pixelWidth"/>
+              <v:f eqn="sum @8 21600 0"/>
+              <v:f eqn="prod @7 21600 pixelHeight"/>
+              <v:f eqn="sum @10 21600 0"/>
+            </v:formulas>
+            <v:path o:extrusionok="f" gradientshapeok="t" o:connecttype="rect"/>
+            <o:lock v:ext="edit" aspectratio="t"/>
+          </v:shapetype>
+          <v:shape id="_x0000_i1025" type="#_x0000_t75" style="width:453.5pt;height:692.05pt">
+            <v:imagedata r:id="rId9" o:title="diagram"/>
+          </v:shape>
+        </w:pict>
+      </w:r>
+      <w:bookmarkStart w:id="0" w:name="_GoBack"/>
+      <w:bookmarkEnd w:id="0"/>
+    </w:p>
+    <w:p>
+      <w:pPr>
+        <w:pStyle w:val="Nagwek2"/>
+        <w:numPr>
+          <w:ilvl w:val="0"/>
+          <w:numId w:val="0"/>
+        </w:numPr>
+        <w:jc w:val="both"/>
+      </w:pPr>
+      <w:r>
+        <w:lastRenderedPageBreak/>
+        <w:t>Wykorzystane moduły</w:t>
+      </w:r>
+    </w:p>
+    <w:p>
+      <w:pPr>
+        <w:pStyle w:val="Nagwek3"/>
+        <w:numPr>
+          <w:ilvl w:val="0"/>
+          <w:numId w:val="0"/>
+        </w:numPr>
+        <w:jc w:val="both"/>
+      </w:pPr>
+      <w:proofErr w:type="spellStart"/>
+      <w:r>
+        <w:t>Socket</w:t>
+      </w:r>
+      <w:proofErr w:type="spellEnd"/>
+    </w:p>
+    <w:p>
+      <w:pPr>
+        <w:jc w:val="both"/>
+      </w:pPr>
+      <w:r>
+        <w:t xml:space="preserve">Jest to moduł, który zapewnia dostęp do interfejsu BSD </w:t>
+      </w:r>
+      <w:proofErr w:type="spellStart"/>
+      <w:r>
+        <w:t>socket</w:t>
+      </w:r>
+      <w:proofErr w:type="spellEnd"/>
+      <w:r>
+        <w:t>.</w:t>
+      </w:r>
+    </w:p>
+    <w:p>
+      <w:pPr>
+        <w:pStyle w:val="Nagwek3"/>
+        <w:numPr>
+          <w:ilvl w:val="0"/>
+          <w:numId w:val="0"/>
+        </w:numPr>
+        <w:jc w:val="both"/>
+      </w:pPr>
+      <w:r>
+        <w:t>Os</w:t>
+      </w:r>
+    </w:p>
+    <w:p>
+      <w:pPr>
+        <w:jc w:val="both"/>
+      </w:pPr>
+      <w:r>
+        <w:t>Jest to moduł, który zapewnia dostęp do przenośnego sposobu korzystania z zależnych funkcji systemu operacyjnego. Zapewnia takie działania jak: otwieranie/zamykanie pliku, manipulowanie ścieżki pliku, czytanie wszystkich linii w pliku, tworzenie tymczasowych plików/folderów.</w:t>
+      </w:r>
+    </w:p>
+    <w:p>
+      <w:pPr>
+        <w:pStyle w:val="Nagwek3"/>
+        <w:numPr>
+          <w:ilvl w:val="0"/>
+          <w:numId w:val="0"/>
+        </w:numPr>
+        <w:jc w:val="both"/>
+      </w:pPr>
+      <w:r>
+        <w:t>Time</w:t>
+      </w:r>
+    </w:p>
+    <w:p>
+      <w:pPr>
+        <w:jc w:val="both"/>
+      </w:pPr>
       <w:r>
         <w:t>Jest to moduł, który zapewnia dostęp do różnych funkcji związanych z czasem.</w:t>
       </w:r>
@@ -319,9 +4671,9 @@
           <w:numId w:val="0"/>
         </w:numPr>
         <w:ind w:left="576" w:hanging="576"/>
-      </w:pPr>
-      <w:r>
-        <w:lastRenderedPageBreak/>
+        <w:jc w:val="both"/>
+      </w:pPr>
+      <w:r>
         <w:t>wykorzystane biblioteki</w:t>
       </w:r>
     </w:p>
@@ -332,12 +4684,18 @@
           <w:ilvl w:val="0"/>
           <w:numId w:val="0"/>
         </w:numPr>
-      </w:pPr>
+        <w:jc w:val="both"/>
+      </w:pPr>
+      <w:proofErr w:type="spellStart"/>
       <w:r>
         <w:t>OpenCV</w:t>
       </w:r>
+      <w:proofErr w:type="spellEnd"/>
     </w:p>
     <w:p>
+      <w:pPr>
+        <w:jc w:val="both"/>
+      </w:pPr>
       <w:r>
         <w:t>Jest to biblioteka zawierające funkcję do wykorzystywania obróbki obrazu. Skupia się na przetwarzaniu obrazu w czasie rzeczywistym.</w:t>
       </w:r>
@@ -349,14 +4707,26 @@
           <w:ilvl w:val="0"/>
           <w:numId w:val="0"/>
         </w:numPr>
-      </w:pPr>
+        <w:jc w:val="both"/>
+      </w:pPr>
+      <w:proofErr w:type="spellStart"/>
       <w:r>
         <w:t>Pygal</w:t>
       </w:r>
+      <w:proofErr w:type="spellEnd"/>
     </w:p>
     <w:p>
-      <w:r>
-        <w:t>Jest to biblioteka, która pozwala tworzyć dynamiczne wykresy SVG.</w:t>
+      <w:pPr>
+        <w:jc w:val="both"/>
+      </w:pPr>
+      <w:r>
+        <w:t>Jest to biblioteka, która pozwala tworzyć dynamiczne w</w:t>
+      </w:r>
+      <w:r>
+        <w:t>ykresy SVG.</w:t>
+      </w:r>
+      <w:r>
+        <w:t xml:space="preserve"> </w:t>
       </w:r>
     </w:p>
     <w:p>
@@ -366,12 +4736,18 @@
           <w:ilvl w:val="0"/>
           <w:numId w:val="0"/>
         </w:numPr>
-      </w:pPr>
+        <w:jc w:val="both"/>
+      </w:pPr>
+      <w:proofErr w:type="spellStart"/>
       <w:r>
         <w:t>Hachoir</w:t>
       </w:r>
+      <w:proofErr w:type="spellEnd"/>
     </w:p>
     <w:p>
+      <w:pPr>
+        <w:jc w:val="both"/>
+      </w:pPr>
       <w:r>
         <w:t xml:space="preserve">Jest to biblioteka, która pozwala oglądać i edytować binarne strumienie pole po polu. Pozwala ona przeglądać dany strumień podobnie do tego jak można przeglądać foldery i pliki. Plik jest rozdzielony na drzewo </w:t>
       </w:r>
@@ -389,14 +4765,36 @@
           <w:ilvl w:val="0"/>
           <w:numId w:val="0"/>
         </w:numPr>
-      </w:pPr>
+        <w:jc w:val="both"/>
+      </w:pPr>
+      <w:proofErr w:type="spellStart"/>
       <w:r>
         <w:t>NumPy</w:t>
       </w:r>
+      <w:proofErr w:type="spellEnd"/>
     </w:p>
     <w:p>
-      <w:r>
-        <w:t xml:space="preserve">Jest to rozszerzenie do Python’a, które dodaje wsparcię dla dużych, wielowymiarowych tablic i macierzy, razem z dużą biblioteką funkcji matematycznych  do wysokopoziomowych operacji nad tymi tablicami.  </w:t>
+      <w:pPr>
+        <w:jc w:val="both"/>
+      </w:pPr>
+      <w:r>
+        <w:t xml:space="preserve">Jest to rozszerzenie do </w:t>
+      </w:r>
+      <w:proofErr w:type="spellStart"/>
+      <w:r>
+        <w:t>Python’a</w:t>
+      </w:r>
+      <w:proofErr w:type="spellEnd"/>
+      <w:r>
+        <w:t xml:space="preserve">, które dodaje </w:t>
+      </w:r>
+      <w:proofErr w:type="spellStart"/>
+      <w:r>
+        <w:t>wsparcię</w:t>
+      </w:r>
+      <w:proofErr w:type="spellEnd"/>
+      <w:r>
+        <w:t xml:space="preserve"> dla dużych, wielowymiarowych tablic i macierzy, razem z dużą biblioteką funkcji matematycznych  do wysokopoziomowych operacji nad tymi tablicami.  </w:t>
       </w:r>
     </w:p>
     <w:p>
@@ -407,6 +4805,7 @@
           <w:numId w:val="0"/>
         </w:numPr>
         <w:ind w:left="576" w:hanging="576"/>
+        <w:jc w:val="both"/>
       </w:pPr>
       <w:r>
         <w:t>wykorzystane metody</w:t>
@@ -419,14 +4818,95 @@
           <w:ilvl w:val="0"/>
           <w:numId w:val="0"/>
         </w:numPr>
-      </w:pPr>
-      <w:r>
-        <w:t>Background subtractor mog2</w:t>
+        <w:jc w:val="both"/>
+      </w:pPr>
+      <w:proofErr w:type="spellStart"/>
+      <w:r>
+        <w:t>Background</w:t>
+      </w:r>
+      <w:proofErr w:type="spellEnd"/>
+      <w:r>
+        <w:t xml:space="preserve"> </w:t>
+      </w:r>
+      <w:proofErr w:type="spellStart"/>
+      <w:r>
+        <w:t>subtractor</w:t>
+      </w:r>
+      <w:proofErr w:type="spellEnd"/>
+      <w:r>
+        <w:t xml:space="preserve"> mog2</w:t>
       </w:r>
     </w:p>
     <w:p>
-      <w:r>
-        <w:t xml:space="preserve">Jest to Gaussian Mixture-based Background/Foreground Segmentation Algorythm. Wykorzystuje ona metodę modelowania każdego piksela tła przy pomocy mieszanki dystrybucji K Gaussiana, gdzie 3≤k≥5. Wagi tych mieszanin, są reprezentowane przez proporcjonalną ilość czasu jaki dany kolor pozostał na scenie. Ewentualnym kolorem tła będzie ten, który został dłużej i był bardziej statyczny. Metoda ta ma nieobowiązkowe parametry takie jak: długość historii, liczba mieszanin gaussiana, próg, etc. </w:t>
+      <w:pPr>
+        <w:jc w:val="both"/>
+      </w:pPr>
+      <w:r>
+        <w:t xml:space="preserve">Jest to </w:t>
+      </w:r>
+      <w:proofErr w:type="spellStart"/>
+      <w:r>
+        <w:t>Gaussian</w:t>
+      </w:r>
+      <w:proofErr w:type="spellEnd"/>
+      <w:r>
+        <w:t xml:space="preserve"> </w:t>
+      </w:r>
+      <w:proofErr w:type="spellStart"/>
+      <w:r>
+        <w:t>Mixture-based</w:t>
+      </w:r>
+      <w:proofErr w:type="spellEnd"/>
+      <w:r>
+        <w:t xml:space="preserve"> </w:t>
+      </w:r>
+      <w:proofErr w:type="spellStart"/>
+      <w:r>
+        <w:t>Background</w:t>
+      </w:r>
+      <w:proofErr w:type="spellEnd"/>
+      <w:r>
+        <w:t>/</w:t>
+      </w:r>
+      <w:proofErr w:type="spellStart"/>
+      <w:r>
+        <w:t>Foreground</w:t>
+      </w:r>
+      <w:proofErr w:type="spellEnd"/>
+      <w:r>
+        <w:t xml:space="preserve"> </w:t>
+      </w:r>
+      <w:proofErr w:type="spellStart"/>
+      <w:r>
+        <w:t>Segmentation</w:t>
+      </w:r>
+      <w:proofErr w:type="spellEnd"/>
+      <w:r>
+        <w:t xml:space="preserve"> </w:t>
+      </w:r>
+      <w:proofErr w:type="spellStart"/>
+      <w:r>
+        <w:t>Algorythm</w:t>
+      </w:r>
+      <w:proofErr w:type="spellEnd"/>
+      <w:r>
+        <w:t xml:space="preserve">. Wykorzystuje ona metodę modelowania każdego piksela tła przy pomocy mieszanki dystrybucji K </w:t>
+      </w:r>
+      <w:proofErr w:type="spellStart"/>
+      <w:r>
+        <w:t>Gaussiana</w:t>
+      </w:r>
+      <w:proofErr w:type="spellEnd"/>
+      <w:r>
+        <w:t xml:space="preserve">, gdzie 3≤k≥5. Wagi tych mieszanin, są reprezentowane przez proporcjonalną ilość czasu jaki dany kolor pozostał na scenie. Ewentualnym kolorem tła będzie ten, który został dłużej i był bardziej statyczny. Metoda ta ma nieobowiązkowe parametry takie jak: długość historii, liczba mieszanin </w:t>
+      </w:r>
+      <w:proofErr w:type="spellStart"/>
+      <w:r>
+        <w:t>gaussiana</w:t>
+      </w:r>
+      <w:proofErr w:type="spellEnd"/>
+      <w:r>
+        <w:t>, próg, etc.</w:t>
       </w:r>
     </w:p>
     <w:p>
@@ -436,14 +4916,92 @@
           <w:ilvl w:val="0"/>
           <w:numId w:val="0"/>
         </w:numPr>
-      </w:pPr>
-      <w:r>
-        <w:t>Background subtractor knn</w:t>
-      </w:r>
+        <w:jc w:val="both"/>
+      </w:pPr>
+      <w:proofErr w:type="spellStart"/>
+      <w:r>
+        <w:t>Background</w:t>
+      </w:r>
+      <w:proofErr w:type="spellEnd"/>
+      <w:r>
+        <w:t xml:space="preserve"> </w:t>
+      </w:r>
+      <w:proofErr w:type="spellStart"/>
+      <w:r>
+        <w:t>subtractor</w:t>
+      </w:r>
+      <w:proofErr w:type="spellEnd"/>
+      <w:r>
+        <w:t xml:space="preserve"> </w:t>
+      </w:r>
+      <w:proofErr w:type="spellStart"/>
+      <w:r>
+        <w:t>knn</w:t>
+      </w:r>
+      <w:proofErr w:type="spellEnd"/>
     </w:p>
     <w:p>
-      <w:r>
-        <w:t xml:space="preserve">Jest to również Gaussian Mixture-based Background/Foreground Segmentation Algorith. Jedną ważną cechą jest to, że algorytm wybiera odpowiedni współczynnik dystrybucji Gaussiana dla każdego piksela. Powoduję to, że jest on bardziej dostosowany do różnych scen spowodowanych oświetleniem. W tej metodzie jest możliwość wykrywania cieni. </w:t>
+      <w:pPr>
+        <w:jc w:val="both"/>
+      </w:pPr>
+      <w:r>
+        <w:t xml:space="preserve">Jest to również </w:t>
+      </w:r>
+      <w:proofErr w:type="spellStart"/>
+      <w:r>
+        <w:t>Gaussian</w:t>
+      </w:r>
+      <w:proofErr w:type="spellEnd"/>
+      <w:r>
+        <w:t xml:space="preserve"> </w:t>
+      </w:r>
+      <w:proofErr w:type="spellStart"/>
+      <w:r>
+        <w:t>Mixture-based</w:t>
+      </w:r>
+      <w:proofErr w:type="spellEnd"/>
+      <w:r>
+        <w:t xml:space="preserve"> </w:t>
+      </w:r>
+      <w:proofErr w:type="spellStart"/>
+      <w:r>
+        <w:t>Background</w:t>
+      </w:r>
+      <w:proofErr w:type="spellEnd"/>
+      <w:r>
+        <w:t>/</w:t>
+      </w:r>
+      <w:proofErr w:type="spellStart"/>
+      <w:r>
+        <w:t>Foreground</w:t>
+      </w:r>
+      <w:proofErr w:type="spellEnd"/>
+      <w:r>
+        <w:t xml:space="preserve"> </w:t>
+      </w:r>
+      <w:proofErr w:type="spellStart"/>
+      <w:r>
+        <w:t>Segmentation</w:t>
+      </w:r>
+      <w:proofErr w:type="spellEnd"/>
+      <w:r>
+        <w:t xml:space="preserve"> </w:t>
+      </w:r>
+      <w:proofErr w:type="spellStart"/>
+      <w:r>
+        <w:t>Algorith</w:t>
+      </w:r>
+      <w:proofErr w:type="spellEnd"/>
+      <w:r>
+        <w:t xml:space="preserve">. Jedną ważną cechą jest to, że algorytm wybiera odpowiedni współczynnik dystrybucji </w:t>
+      </w:r>
+      <w:proofErr w:type="spellStart"/>
+      <w:r>
+        <w:t>Gaussiana</w:t>
+      </w:r>
+      <w:proofErr w:type="spellEnd"/>
+      <w:r>
+        <w:t xml:space="preserve"> dla każdego piksela. Powoduję to, że jest on bardziej dostosowany do różnych scen spowodowanych oświetleniem. W tej metodzie jest możliwość wykrywania cieni. </w:t>
       </w:r>
     </w:p>
     <w:p>
@@ -453,12 +5011,26 @@
           <w:ilvl w:val="0"/>
           <w:numId w:val="0"/>
         </w:numPr>
-      </w:pPr>
-      <w:r>
-        <w:t>Remove background</w:t>
-      </w:r>
+        <w:jc w:val="both"/>
+      </w:pPr>
+      <w:proofErr w:type="spellStart"/>
+      <w:r>
+        <w:t>Remove</w:t>
+      </w:r>
+      <w:proofErr w:type="spellEnd"/>
+      <w:r>
+        <w:t xml:space="preserve"> </w:t>
+      </w:r>
+      <w:proofErr w:type="spellStart"/>
+      <w:r>
+        <w:t>background</w:t>
+      </w:r>
+      <w:proofErr w:type="spellEnd"/>
     </w:p>
     <w:p>
+      <w:pPr>
+        <w:jc w:val="both"/>
+      </w:pPr>
       <w:r>
         <w:t>Jest to metoda, która przy użyciu maski oraz prostokąta zamienia wszystkie piksele, które nie są czarne oraz wykraczają po za dany prostokąt na białe.</w:t>
       </w:r>
@@ -470,12 +5042,27 @@
           <w:ilvl w:val="0"/>
           <w:numId w:val="0"/>
         </w:numPr>
-      </w:pPr>
-      <w:r>
-        <w:t>Frame resize</w:t>
-      </w:r>
+        <w:jc w:val="both"/>
+      </w:pPr>
+      <w:proofErr w:type="spellStart"/>
+      <w:r>
+        <w:lastRenderedPageBreak/>
+        <w:t>Frame</w:t>
+      </w:r>
+      <w:proofErr w:type="spellEnd"/>
+      <w:r>
+        <w:t xml:space="preserve"> </w:t>
+      </w:r>
+      <w:proofErr w:type="spellStart"/>
+      <w:r>
+        <w:t>resize</w:t>
+      </w:r>
+      <w:proofErr w:type="spellEnd"/>
     </w:p>
     <w:p>
+      <w:pPr>
+        <w:jc w:val="both"/>
+      </w:pPr>
       <w:r>
         <w:t xml:space="preserve">Metoda polega na zmianie rozmiaru danej klatki. </w:t>
       </w:r>
@@ -487,12 +5074,26 @@
           <w:ilvl w:val="0"/>
           <w:numId w:val="0"/>
         </w:numPr>
-      </w:pPr>
-      <w:r>
-        <w:t>Change colorspace</w:t>
-      </w:r>
+        <w:jc w:val="both"/>
+      </w:pPr>
+      <w:proofErr w:type="spellStart"/>
+      <w:r>
+        <w:t>Change</w:t>
+      </w:r>
+      <w:proofErr w:type="spellEnd"/>
+      <w:r>
+        <w:t xml:space="preserve"> </w:t>
+      </w:r>
+      <w:proofErr w:type="spellStart"/>
+      <w:r>
+        <w:t>colorspace</w:t>
+      </w:r>
+      <w:proofErr w:type="spellEnd"/>
     </w:p>
     <w:p>
+      <w:pPr>
+        <w:jc w:val="both"/>
+      </w:pPr>
       <w:r>
         <w:t>Metoda polega na ekstrakcji kolorowego obiektu. Na początku zamieniany jest system barw z RGB na HSV.  Następnie ustawiany jest próg na zasięg koloru niebieskiego. A na końcu, wydobyty jest obiekt o kolorze niebieskim.</w:t>
       </w:r>
@@ -504,12 +5105,21 @@
           <w:ilvl w:val="0"/>
           <w:numId w:val="0"/>
         </w:numPr>
-      </w:pPr>
-      <w:r>
-        <w:t>Global threshold</w:t>
-      </w:r>
+        <w:jc w:val="both"/>
+      </w:pPr>
+      <w:r>
+        <w:t xml:space="preserve">Global </w:t>
+      </w:r>
+      <w:proofErr w:type="spellStart"/>
+      <w:r>
+        <w:t>threshold</w:t>
+      </w:r>
+      <w:proofErr w:type="spellEnd"/>
     </w:p>
     <w:p>
+      <w:pPr>
+        <w:jc w:val="both"/>
+      </w:pPr>
       <w:r>
         <w:t xml:space="preserve">Metoda polega na zastąpieniu każdego piksela w obrazie czarnym pikselem jeżeli natężenie jest mniejsze od danej stałej, albo białym pikselem, jeżeli natężenie jest większe od stałej. </w:t>
       </w:r>
@@ -521,15 +5131,32 @@
           <w:ilvl w:val="0"/>
           <w:numId w:val="0"/>
         </w:numPr>
-      </w:pPr>
-      <w:r>
-        <w:lastRenderedPageBreak/>
-        <w:t>Translate frame</w:t>
-      </w:r>
+        <w:jc w:val="both"/>
+      </w:pPr>
+      <w:proofErr w:type="spellStart"/>
+      <w:r>
+        <w:t>Translate</w:t>
+      </w:r>
+      <w:proofErr w:type="spellEnd"/>
+      <w:r>
+        <w:t xml:space="preserve"> </w:t>
+      </w:r>
+      <w:proofErr w:type="spellStart"/>
+      <w:r>
+        <w:t>frame</w:t>
+      </w:r>
+      <w:proofErr w:type="spellEnd"/>
     </w:p>
     <w:p>
-      <w:r>
-        <w:t>Metoda polega na przesunięciu obiektu w danym kierunku (t</w:t>
+      <w:pPr>
+        <w:jc w:val="both"/>
+      </w:pPr>
+      <w:r>
+        <w:t>Metoda polega na przesunięciu obiektu w danym kierunku (</w:t>
+      </w:r>
+      <w:proofErr w:type="spellStart"/>
+      <w:r>
+        <w:t>t</w:t>
       </w:r>
       <w:r>
         <w:rPr>
@@ -537,6 +5164,7 @@
         </w:rPr>
         <w:t>x</w:t>
       </w:r>
+      <w:proofErr w:type="spellEnd"/>
       <w:r>
         <w:t>, t</w:t>
       </w:r>
@@ -692,12 +5320,26 @@
           <w:ilvl w:val="0"/>
           <w:numId w:val="0"/>
         </w:numPr>
-      </w:pPr>
-      <w:r>
-        <w:t>Rotate frame</w:t>
-      </w:r>
+        <w:jc w:val="both"/>
+      </w:pPr>
+      <w:proofErr w:type="spellStart"/>
+      <w:r>
+        <w:t>Rotate</w:t>
+      </w:r>
+      <w:proofErr w:type="spellEnd"/>
+      <w:r>
+        <w:t xml:space="preserve"> </w:t>
+      </w:r>
+      <w:proofErr w:type="spellStart"/>
+      <w:r>
+        <w:t>frame</w:t>
+      </w:r>
+      <w:proofErr w:type="spellEnd"/>
     </w:p>
     <w:p>
+      <w:pPr>
+        <w:jc w:val="both"/>
+      </w:pPr>
       <w:r>
         <w:t xml:space="preserve">Metoda polega na obróceniu obrazu z regulacją środka obrotu o kąt </w:t>
       </w:r>
@@ -714,6 +5356,9 @@
       </w:r>
     </w:p>
     <w:p>
+      <w:pPr>
+        <w:jc w:val="both"/>
+      </w:pPr>
       <w:r>
         <w:t xml:space="preserve"> </w:t>
       </w:r>
@@ -905,12 +5550,26 @@
           <w:ilvl w:val="0"/>
           <w:numId w:val="0"/>
         </w:numPr>
-      </w:pPr>
-      <w:r>
-        <w:t>Affine transformation</w:t>
-      </w:r>
+        <w:jc w:val="both"/>
+      </w:pPr>
+      <w:proofErr w:type="spellStart"/>
+      <w:r>
+        <w:t>Affine</w:t>
+      </w:r>
+      <w:proofErr w:type="spellEnd"/>
+      <w:r>
+        <w:t xml:space="preserve"> </w:t>
+      </w:r>
+      <w:proofErr w:type="spellStart"/>
+      <w:r>
+        <w:t>transformation</w:t>
+      </w:r>
+      <w:proofErr w:type="spellEnd"/>
     </w:p>
     <w:p>
+      <w:pPr>
+        <w:jc w:val="both"/>
+      </w:pPr>
       <w:r>
         <w:t>Metoda polega na przekształceniu geometrycznym przestrzeni euklidesowych odwzorowujących odcinki na odcinki.</w:t>
       </w:r>
@@ -922,142 +5581,107 @@
           <w:ilvl w:val="0"/>
           <w:numId w:val="0"/>
         </w:numPr>
-      </w:pPr>
-      <w:r>
-        <w:t>Wnioski</w:t>
+        <w:jc w:val="both"/>
+      </w:pPr>
+      <w:r>
+        <w:t>Wygląd interfejsu użytkownika</w:t>
       </w:r>
     </w:p>
     <w:p>
-      <w:r>
-        <w:t xml:space="preserve">Szerokość wideo jest zależne od szerokości poszczególnych klatek. Wszystkie klatki w danym wideo muszą mieć dokładnie taką samą szerokość. Szerokość klatek jest szerokością wideo. Szerokość klatki nie jest zależna od innych parametrów wideo. </w:t>
+      <w:pPr>
+        <w:jc w:val="both"/>
+      </w:pPr>
+      <w:r>
+        <w:rPr>
+          <w:rFonts w:asciiTheme="majorHAnsi" w:eastAsiaTheme="majorEastAsia" w:hAnsiTheme="majorHAnsi" w:cstheme="majorBidi"/>
+          <w:b/>
+          <w:bCs/>
+          <w:smallCaps/>
+          <w:noProof/>
+          <w:color w:val="000000" w:themeColor="text1"/>
+          <w:sz w:val="28"/>
+          <w:szCs w:val="28"/>
+          <w:lang w:eastAsia="pl-PL"/>
+        </w:rPr>
+        <w:drawing>
+          <wp:anchor distT="0" distB="0" distL="114300" distR="114300" simplePos="0" relativeHeight="251660288" behindDoc="1" locked="0" layoutInCell="1" allowOverlap="1" wp14:anchorId="557F2D33" wp14:editId="0AF5CDC7">
+            <wp:simplePos x="0" y="0"/>
+            <wp:positionH relativeFrom="margin">
+              <wp:align>right</wp:align>
+            </wp:positionH>
+            <wp:positionV relativeFrom="paragraph">
+              <wp:posOffset>46574</wp:posOffset>
+            </wp:positionV>
+            <wp:extent cx="2581275" cy="3333750"/>
+            <wp:effectExtent l="0" t="0" r="9525" b="0"/>
+            <wp:wrapSquare wrapText="bothSides"/>
+            <wp:docPr id="10" name="Obraz 10"/>
+            <wp:cNvGraphicFramePr>
+              <a:graphicFrameLocks xmlns:a="http://schemas.openxmlformats.org/drawingml/2006/main" noChangeAspect="1"/>
+            </wp:cNvGraphicFramePr>
+            <a:graphic xmlns:a="http://schemas.openxmlformats.org/drawingml/2006/main">
+              <a:graphicData uri="http://schemas.openxmlformats.org/drawingml/2006/picture">
+                <pic:pic xmlns:pic="http://schemas.openxmlformats.org/drawingml/2006/picture">
+                  <pic:nvPicPr>
+                    <pic:cNvPr id="10" name="27CBC43.tmp"/>
+                    <pic:cNvPicPr/>
+                  </pic:nvPicPr>
+                  <pic:blipFill>
+                    <a:blip r:embed="rId10">
+                      <a:extLst>
+                        <a:ext uri="{28A0092B-C50C-407E-A947-70E740481C1C}">
+                          <a14:useLocalDpi xmlns:a14="http://schemas.microsoft.com/office/drawing/2010/main" val="0"/>
+                        </a:ext>
+                      </a:extLst>
+                    </a:blip>
+                    <a:stretch>
+                      <a:fillRect/>
+                    </a:stretch>
+                  </pic:blipFill>
+                  <pic:spPr>
+                    <a:xfrm>
+                      <a:off x="0" y="0"/>
+                      <a:ext cx="2581275" cy="3333750"/>
+                    </a:xfrm>
+                    <a:prstGeom prst="rect">
+                      <a:avLst/>
+                    </a:prstGeom>
+                  </pic:spPr>
+                </pic:pic>
+              </a:graphicData>
+            </a:graphic>
+          </wp:anchor>
+        </w:drawing>
+      </w:r>
+      <w:r>
+        <w:t xml:space="preserve">Interfejs użytkownika został zaprojektowany w taki sposób, aby był przejrzysty i prosty w obsłudze. Po uruchomieniu Launcher.exe pojawia się okno, w którym użytkownik może wybrać dany materiał wideo, który zostanie wykorzystany do analizy oraz liczbę. Ponadto użytkownik może ustalić liczbę operacji które zostaną wykonane na danym materiale wideo (jest to również liczba wyjściowych filmów). Użytkownik ma do dyspozycji dwa przyciski: </w:t>
+      </w:r>
+      <w:proofErr w:type="spellStart"/>
+      <w:r>
+        <w:t>Exit</w:t>
+      </w:r>
+      <w:proofErr w:type="spellEnd"/>
+      <w:r>
+        <w:t xml:space="preserve">, który zamyka aplikację, oraz </w:t>
+      </w:r>
+      <w:proofErr w:type="spellStart"/>
+      <w:r>
+        <w:t>Launch</w:t>
+      </w:r>
+      <w:proofErr w:type="spellEnd"/>
+      <w:r>
+        <w:t>, który uruchamia analizę filmu.</w:t>
+      </w:r>
+      <w:r>
+        <w:t xml:space="preserve"> Po uruchomieniu analizy wideo </w:t>
+      </w:r>
+      <w:r>
+        <w:t>wszystkie przyciski zostaną zablokowane, oraz pojawi się terminal, który jest odpowiedzialny za analizę wideo.</w:t>
       </w:r>
     </w:p>
     <w:p>
-      <w:r>
-        <w:t>Wysokość wideo jest zależne od wysokości poszczególnych klatek. Wszystkie klatki w danym wideo muszą mieć dokładnie taką samą wysokość. Wysokość klatek jest wysokością wideo. Wysokość klatki nie jest zależna od innych parametrów wideo.</w:t>
-      </w:r>
-    </w:p>
-    <w:p>
-      <w:r>
-        <w:t>Liczba klatek na sekundę nie zależna od innych parametrów wideo.</w:t>
-      </w:r>
-    </w:p>
-    <w:p>
-      <w:r>
-        <w:t xml:space="preserve">Długość pliku jest zależna od liczby klatek na sekundę. Jeżeli liczba klatek rośnie, to długość spada oraz odwrotnie, jeżeli liczba klatek spada, to długość rośnie. </w:t>
-      </w:r>
-    </w:p>
-    <w:p>
-      <w:r>
-        <w:t xml:space="preserve">Wielkość pliku jest zależna od wysokości wideo, szerokości wideo, kodowania oraz jakości klatek. Jeżeli wysokość, bądź szerokość wideo rosną to wielkość pliku również rośnie. Jeżeli wysokość, bądź szerokość maleją to wielkość pliku również maleje. Wielkość pliku jest również zależna od rodzaju kodeka, którym zakodowany jest dany materiał wideo. Ponadto wielkość pliku jest zależna od wykonanych operacji na danej klatce (usunięcie tła zwiększyło wielkość pliku). </w:t>
-      </w:r>
-    </w:p>
-    <w:p>
-      <w:r>
-        <w:t xml:space="preserve">Przepływność wideo jest zależna od operacji, która została wykonana na danym fragmencie wideo. </w:t>
-      </w:r>
-      <w:r>
-        <w:t xml:space="preserve">W zależności od operacji przepływność będzie rosła, bądź malała. Na przykład: </w:t>
-      </w:r>
-    </w:p>
-    <w:p>
-      <w:pPr>
-        <w:pStyle w:val="Akapitzlist"/>
-        <w:numPr>
-          <w:ilvl w:val="0"/>
-          <w:numId w:val="12"/>
-        </w:numPr>
-        <w:spacing w:after="0"/>
-      </w:pPr>
-      <w:r>
-        <w:t>j</w:t>
-      </w:r>
-      <w:r>
-        <w:t>eżeli wysokość, bądź s</w:t>
-      </w:r>
-      <w:r>
-        <w:t>zerokość wideo rosną to przepływność</w:t>
-      </w:r>
-      <w:r>
-        <w:t xml:space="preserve"> wideo również rośnie</w:t>
-      </w:r>
-    </w:p>
-    <w:p>
-      <w:pPr>
-        <w:pStyle w:val="Akapitzlist"/>
-        <w:numPr>
-          <w:ilvl w:val="0"/>
-          <w:numId w:val="12"/>
-        </w:numPr>
-        <w:spacing w:after="0"/>
-      </w:pPr>
-      <w:r>
-        <w:t>j</w:t>
-      </w:r>
-      <w:r>
-        <w:t>eżeli wysokość, bądź sz</w:t>
-      </w:r>
-      <w:r>
-        <w:t>erokość wideo maleją to przepływność</w:t>
-      </w:r>
-      <w:r>
-        <w:t xml:space="preserve"> </w:t>
-      </w:r>
-      <w:r>
-        <w:t>wideo również maleje</w:t>
-      </w:r>
-    </w:p>
-    <w:p>
-      <w:pPr>
-        <w:pStyle w:val="Akapitzlist"/>
-        <w:numPr>
-          <w:ilvl w:val="0"/>
-          <w:numId w:val="12"/>
-        </w:numPr>
-        <w:spacing w:after="0"/>
-      </w:pPr>
-      <w:r>
-        <w:t>j</w:t>
-      </w:r>
-      <w:r>
-        <w:t xml:space="preserve">eżeli wielkość wideo maleje, to </w:t>
-      </w:r>
-      <w:r>
-        <w:t>przepływność</w:t>
-      </w:r>
-      <w:r>
-        <w:t xml:space="preserve"> również maleje</w:t>
-      </w:r>
-    </w:p>
-    <w:p>
-      <w:pPr>
-        <w:pStyle w:val="Akapitzlist"/>
-        <w:numPr>
-          <w:ilvl w:val="0"/>
-          <w:numId w:val="12"/>
-        </w:numPr>
-        <w:spacing w:after="0"/>
-      </w:pPr>
-      <w:r>
-        <w:t>w zależności</w:t>
-      </w:r>
-      <w:r>
-        <w:t xml:space="preserve"> od rodzaju kodeka, którym zako</w:t>
-      </w:r>
-      <w:r>
-        <w:t>dowany jest dany materiał wideo, przepływność może rosnąć, bądź maleć</w:t>
-      </w:r>
-    </w:p>
-    <w:p>
-      <w:pPr>
-        <w:spacing w:after="0"/>
-      </w:pPr>
-      <w:r>
-        <w:t>Przepływność pozostaje bez zmian tylko wtedy, kiedy obraz wejściowy i obraz wyjściowy zawierają dokładnie ten sam zbiór pikseli.</w:t>
-      </w:r>
-    </w:p>
-    <w:p>
-      <w:pPr>
+      <w:pPr>
+        <w:jc w:val="both"/>
         <w:rPr>
           <w:rFonts w:asciiTheme="majorHAnsi" w:eastAsiaTheme="majorEastAsia" w:hAnsiTheme="majorHAnsi" w:cstheme="majorBidi"/>
           <w:b/>
@@ -1078,38 +5702,1110 @@
           <w:sz w:val="28"/>
           <w:szCs w:val="28"/>
         </w:rPr>
+        <w:t xml:space="preserve"> </w:t>
+      </w:r>
+    </w:p>
+    <w:p>
+      <w:pPr>
+        <w:pStyle w:val="Bezodstpw"/>
+        <w:jc w:val="both"/>
+      </w:pPr>
+      <w:r>
+        <w:rPr>
+          <w:noProof/>
+          <w:lang w:eastAsia="pl-PL"/>
+        </w:rPr>
         <w:lastRenderedPageBreak/>
-        <w:pict>
-          <v:shapetype id="_x0000_t75" coordsize="21600,21600" o:spt="75" o:preferrelative="t" path="m@4@5l@4@11@9@11@9@5xe" filled="f" stroked="f">
-            <v:stroke joinstyle="miter"/>
-            <v:formulas>
-              <v:f eqn="if lineDrawn pixelLineWidth 0"/>
-              <v:f eqn="sum @0 1 0"/>
-              <v:f eqn="sum 0 0 @1"/>
-              <v:f eqn="prod @2 1 2"/>
-              <v:f eqn="prod @3 21600 pixelWidth"/>
-              <v:f eqn="prod @3 21600 pixelHeight"/>
-              <v:f eqn="sum @0 0 1"/>
-              <v:f eqn="prod @6 1 2"/>
-              <v:f eqn="prod @7 21600 pixelWidth"/>
-              <v:f eqn="sum @8 21600 0"/>
-              <v:f eqn="prod @7 21600 pixelHeight"/>
-              <v:f eqn="sum @10 21600 0"/>
-            </v:formulas>
-            <v:path o:extrusionok="f" gradientshapeok="t" o:connecttype="rect"/>
-            <o:lock v:ext="edit" aspectratio="t"/>
-          </v:shapetype>
-          <v:shape id="_x0000_i1025" type="#_x0000_t75" style="width:410.25pt;height:699.05pt">
-            <v:imagedata r:id="rId8" o:title="diagram"/>
-          </v:shape>
-        </w:pict>
-      </w:r>
+        <w:drawing>
+          <wp:anchor distT="0" distB="0" distL="114300" distR="114300" simplePos="0" relativeHeight="251659264" behindDoc="1" locked="0" layoutInCell="1" allowOverlap="1" wp14:anchorId="3705219C" wp14:editId="5AE71CD6">
+            <wp:simplePos x="0" y="0"/>
+            <wp:positionH relativeFrom="page">
+              <wp:posOffset>3105785</wp:posOffset>
+            </wp:positionH>
+            <wp:positionV relativeFrom="paragraph">
+              <wp:posOffset>0</wp:posOffset>
+            </wp:positionV>
+            <wp:extent cx="4172585" cy="3357880"/>
+            <wp:effectExtent l="0" t="0" r="0" b="0"/>
+            <wp:wrapTight wrapText="bothSides">
+              <wp:wrapPolygon edited="0">
+                <wp:start x="0" y="0"/>
+                <wp:lineTo x="0" y="21445"/>
+                <wp:lineTo x="21498" y="21445"/>
+                <wp:lineTo x="21498" y="0"/>
+                <wp:lineTo x="0" y="0"/>
+              </wp:wrapPolygon>
+            </wp:wrapTight>
+            <wp:docPr id="12" name="Obraz 12"/>
+            <wp:cNvGraphicFramePr>
+              <a:graphicFrameLocks xmlns:a="http://schemas.openxmlformats.org/drawingml/2006/main" noChangeAspect="1"/>
+            </wp:cNvGraphicFramePr>
+            <a:graphic xmlns:a="http://schemas.openxmlformats.org/drawingml/2006/main">
+              <a:graphicData uri="http://schemas.openxmlformats.org/drawingml/2006/picture">
+                <pic:pic xmlns:pic="http://schemas.openxmlformats.org/drawingml/2006/picture">
+                  <pic:nvPicPr>
+                    <pic:cNvPr id="12" name="27C3657.tmp"/>
+                    <pic:cNvPicPr/>
+                  </pic:nvPicPr>
+                  <pic:blipFill>
+                    <a:blip r:embed="rId11">
+                      <a:extLst>
+                        <a:ext uri="{28A0092B-C50C-407E-A947-70E740481C1C}">
+                          <a14:useLocalDpi xmlns:a14="http://schemas.microsoft.com/office/drawing/2010/main" val="0"/>
+                        </a:ext>
+                      </a:extLst>
+                    </a:blip>
+                    <a:stretch>
+                      <a:fillRect/>
+                    </a:stretch>
+                  </pic:blipFill>
+                  <pic:spPr>
+                    <a:xfrm flipV="1">
+                      <a:off x="0" y="0"/>
+                      <a:ext cx="4172585" cy="3357880"/>
+                    </a:xfrm>
+                    <a:prstGeom prst="rect">
+                      <a:avLst/>
+                    </a:prstGeom>
+                  </pic:spPr>
+                </pic:pic>
+              </a:graphicData>
+            </a:graphic>
+            <wp14:sizeRelH relativeFrom="margin">
+              <wp14:pctWidth>0</wp14:pctWidth>
+            </wp14:sizeRelH>
+            <wp14:sizeRelV relativeFrom="margin">
+              <wp14:pctHeight>0</wp14:pctHeight>
+            </wp14:sizeRelV>
+          </wp:anchor>
+        </w:drawing>
+      </w:r>
+      <w:r>
+        <w:rPr>
+          <w:noProof/>
+          <w:lang w:eastAsia="pl-PL"/>
+        </w:rPr>
+        <w:drawing>
+          <wp:anchor distT="0" distB="0" distL="114300" distR="114300" simplePos="0" relativeHeight="251658240" behindDoc="1" locked="0" layoutInCell="1" allowOverlap="1" wp14:anchorId="6F45D0AA" wp14:editId="6463065D">
+            <wp:simplePos x="0" y="0"/>
+            <wp:positionH relativeFrom="page">
+              <wp:posOffset>252730</wp:posOffset>
+            </wp:positionH>
+            <wp:positionV relativeFrom="paragraph">
+              <wp:posOffset>0</wp:posOffset>
+            </wp:positionV>
+            <wp:extent cx="2599690" cy="3357880"/>
+            <wp:effectExtent l="0" t="0" r="0" b="0"/>
+            <wp:wrapTight wrapText="bothSides">
+              <wp:wrapPolygon edited="0">
+                <wp:start x="0" y="0"/>
+                <wp:lineTo x="0" y="21445"/>
+                <wp:lineTo x="21368" y="21445"/>
+                <wp:lineTo x="21368" y="0"/>
+                <wp:lineTo x="0" y="0"/>
+              </wp:wrapPolygon>
+            </wp:wrapTight>
+            <wp:docPr id="11" name="Obraz 11"/>
+            <wp:cNvGraphicFramePr>
+              <a:graphicFrameLocks xmlns:a="http://schemas.openxmlformats.org/drawingml/2006/main" noChangeAspect="1"/>
+            </wp:cNvGraphicFramePr>
+            <a:graphic xmlns:a="http://schemas.openxmlformats.org/drawingml/2006/main">
+              <a:graphicData uri="http://schemas.openxmlformats.org/drawingml/2006/picture">
+                <pic:pic xmlns:pic="http://schemas.openxmlformats.org/drawingml/2006/picture">
+                  <pic:nvPicPr>
+                    <pic:cNvPr id="11" name="27C23.tmp"/>
+                    <pic:cNvPicPr/>
+                  </pic:nvPicPr>
+                  <pic:blipFill>
+                    <a:blip r:embed="rId12">
+                      <a:extLst>
+                        <a:ext uri="{28A0092B-C50C-407E-A947-70E740481C1C}">
+                          <a14:useLocalDpi xmlns:a14="http://schemas.microsoft.com/office/drawing/2010/main" val="0"/>
+                        </a:ext>
+                      </a:extLst>
+                    </a:blip>
+                    <a:stretch>
+                      <a:fillRect/>
+                    </a:stretch>
+                  </pic:blipFill>
+                  <pic:spPr>
+                    <a:xfrm>
+                      <a:off x="0" y="0"/>
+                      <a:ext cx="2599690" cy="3357880"/>
+                    </a:xfrm>
+                    <a:prstGeom prst="rect">
+                      <a:avLst/>
+                    </a:prstGeom>
+                  </pic:spPr>
+                </pic:pic>
+              </a:graphicData>
+            </a:graphic>
+            <wp14:sizeRelH relativeFrom="margin">
+              <wp14:pctWidth>0</wp14:pctWidth>
+            </wp14:sizeRelH>
+            <wp14:sizeRelV relativeFrom="margin">
+              <wp14:pctHeight>0</wp14:pctHeight>
+            </wp14:sizeRelV>
+          </wp:anchor>
+        </w:drawing>
+      </w:r>
+      <w:r>
+        <w:t>Gdy apl</w:t>
+      </w:r>
+      <w:r>
+        <w:t xml:space="preserve">ikacja zakończy analizę materiału wideo, zostanie odtworzony dźwięk, okno aplikacji oraz terminal zostaną zamknięte, a otworzy się drugie okno aplikacji. Użytkownik będzie miał możliwość wyboru pliku, który zawiera dany wykres. Ponadto do dyspozycji użytkownika będą dwa przyciski: </w:t>
+      </w:r>
+      <w:proofErr w:type="spellStart"/>
+      <w:r>
+        <w:t>Exit</w:t>
+      </w:r>
+      <w:proofErr w:type="spellEnd"/>
+      <w:r>
+        <w:t xml:space="preserve">, który zamknie aplikację, oraz  Open </w:t>
+      </w:r>
+      <w:proofErr w:type="spellStart"/>
+      <w:r>
+        <w:t>Graph</w:t>
+      </w:r>
+      <w:proofErr w:type="spellEnd"/>
+      <w:r>
+        <w:t>, który otworzy wybrany wykres.</w:t>
+      </w:r>
+    </w:p>
+    <w:p>
+      <w:pPr>
+        <w:jc w:val="both"/>
+        <w:rPr>
+          <w:rFonts w:asciiTheme="majorHAnsi" w:eastAsiaTheme="majorEastAsia" w:hAnsiTheme="majorHAnsi" w:cstheme="majorBidi"/>
+          <w:b/>
+          <w:bCs/>
+          <w:smallCaps/>
+          <w:color w:val="000000" w:themeColor="text1"/>
+          <w:sz w:val="28"/>
+          <w:szCs w:val="28"/>
+        </w:rPr>
+      </w:pPr>
+      <w:r>
+        <w:rPr>
+          <w:rFonts w:asciiTheme="majorHAnsi" w:eastAsiaTheme="majorEastAsia" w:hAnsiTheme="majorHAnsi" w:cstheme="majorBidi"/>
+          <w:b/>
+          <w:bCs/>
+          <w:smallCaps/>
+          <w:noProof/>
+          <w:color w:val="000000" w:themeColor="text1"/>
+          <w:sz w:val="28"/>
+          <w:szCs w:val="28"/>
+          <w:lang w:eastAsia="pl-PL"/>
+        </w:rPr>
+        <w:drawing>
+          <wp:anchor distT="0" distB="0" distL="114300" distR="114300" simplePos="0" relativeHeight="251661312" behindDoc="1" locked="0" layoutInCell="1" allowOverlap="1" wp14:anchorId="3D09C3AE" wp14:editId="3AA4AE9F">
+            <wp:simplePos x="0" y="0"/>
+            <wp:positionH relativeFrom="margin">
+              <wp:align>center</wp:align>
+            </wp:positionH>
+            <wp:positionV relativeFrom="paragraph">
+              <wp:posOffset>22969</wp:posOffset>
+            </wp:positionV>
+            <wp:extent cx="2581635" cy="3334215"/>
+            <wp:effectExtent l="0" t="0" r="9525" b="0"/>
+            <wp:wrapTight wrapText="bothSides">
+              <wp:wrapPolygon edited="0">
+                <wp:start x="0" y="0"/>
+                <wp:lineTo x="0" y="21477"/>
+                <wp:lineTo x="21520" y="21477"/>
+                <wp:lineTo x="21520" y="0"/>
+                <wp:lineTo x="0" y="0"/>
+              </wp:wrapPolygon>
+            </wp:wrapTight>
+            <wp:docPr id="20" name="Obraz 20"/>
+            <wp:cNvGraphicFramePr>
+              <a:graphicFrameLocks xmlns:a="http://schemas.openxmlformats.org/drawingml/2006/main" noChangeAspect="1"/>
+            </wp:cNvGraphicFramePr>
+            <a:graphic xmlns:a="http://schemas.openxmlformats.org/drawingml/2006/main">
+              <a:graphicData uri="http://schemas.openxmlformats.org/drawingml/2006/picture">
+                <pic:pic xmlns:pic="http://schemas.openxmlformats.org/drawingml/2006/picture">
+                  <pic:nvPicPr>
+                    <pic:cNvPr id="20" name="27CA320.tmp"/>
+                    <pic:cNvPicPr/>
+                  </pic:nvPicPr>
+                  <pic:blipFill>
+                    <a:blip r:embed="rId13">
+                      <a:extLst>
+                        <a:ext uri="{28A0092B-C50C-407E-A947-70E740481C1C}">
+                          <a14:useLocalDpi xmlns:a14="http://schemas.microsoft.com/office/drawing/2010/main" val="0"/>
+                        </a:ext>
+                      </a:extLst>
+                    </a:blip>
+                    <a:stretch>
+                      <a:fillRect/>
+                    </a:stretch>
+                  </pic:blipFill>
+                  <pic:spPr>
+                    <a:xfrm>
+                      <a:off x="0" y="0"/>
+                      <a:ext cx="2581635" cy="3334215"/>
+                    </a:xfrm>
+                    <a:prstGeom prst="rect">
+                      <a:avLst/>
+                    </a:prstGeom>
+                  </pic:spPr>
+                </pic:pic>
+              </a:graphicData>
+            </a:graphic>
+          </wp:anchor>
+        </w:drawing>
+      </w:r>
+    </w:p>
+    <w:p>
+      <w:pPr>
+        <w:jc w:val="both"/>
+        <w:rPr>
+          <w:rFonts w:asciiTheme="majorHAnsi" w:eastAsiaTheme="majorEastAsia" w:hAnsiTheme="majorHAnsi" w:cstheme="majorBidi"/>
+          <w:b/>
+          <w:bCs/>
+          <w:smallCaps/>
+          <w:color w:val="000000" w:themeColor="text1"/>
+          <w:sz w:val="28"/>
+          <w:szCs w:val="28"/>
+        </w:rPr>
+      </w:pPr>
+      <w:r>
+        <w:rPr>
+          <w:rFonts w:asciiTheme="majorHAnsi" w:eastAsiaTheme="majorEastAsia" w:hAnsiTheme="majorHAnsi" w:cstheme="majorBidi"/>
+          <w:b/>
+          <w:bCs/>
+          <w:smallCaps/>
+          <w:color w:val="000000" w:themeColor="text1"/>
+          <w:sz w:val="28"/>
+          <w:szCs w:val="28"/>
+        </w:rPr>
+        <w:br/>
+      </w:r>
+    </w:p>
+    <w:p>
+      <w:pPr>
+        <w:jc w:val="both"/>
+        <w:rPr>
+          <w:rFonts w:asciiTheme="majorHAnsi" w:eastAsiaTheme="majorEastAsia" w:hAnsiTheme="majorHAnsi" w:cstheme="majorBidi"/>
+          <w:b/>
+          <w:bCs/>
+          <w:smallCaps/>
+          <w:color w:val="000000" w:themeColor="text1"/>
+          <w:sz w:val="28"/>
+          <w:szCs w:val="28"/>
+        </w:rPr>
+      </w:pPr>
+      <w:r>
+        <w:rPr>
+          <w:rFonts w:asciiTheme="majorHAnsi" w:eastAsiaTheme="majorEastAsia" w:hAnsiTheme="majorHAnsi" w:cstheme="majorBidi"/>
+          <w:b/>
+          <w:bCs/>
+          <w:smallCaps/>
+          <w:color w:val="000000" w:themeColor="text1"/>
+          <w:sz w:val="28"/>
+          <w:szCs w:val="28"/>
+        </w:rPr>
+        <w:br w:type="page"/>
+      </w:r>
+    </w:p>
+    <w:p>
+      <w:pPr>
+        <w:pStyle w:val="Nagwek2"/>
+        <w:numPr>
+          <w:ilvl w:val="0"/>
+          <w:numId w:val="0"/>
+        </w:numPr>
+        <w:jc w:val="both"/>
+      </w:pPr>
+      <w:r>
+        <w:lastRenderedPageBreak/>
+        <w:t>Przykładowy wynik programu</w:t>
+      </w:r>
+    </w:p>
+    <w:p>
+      <w:pPr>
+        <w:jc w:val="both"/>
+      </w:pPr>
+      <w:r>
+        <w:t>Na wynik programu składają się trzy składowe:</w:t>
+      </w:r>
+    </w:p>
+    <w:p>
+      <w:pPr>
+        <w:pStyle w:val="Nagwek5"/>
+        <w:numPr>
+          <w:ilvl w:val="0"/>
+          <w:numId w:val="0"/>
+        </w:numPr>
+        <w:jc w:val="both"/>
+        <w:rPr>
+          <w:b/>
+        </w:rPr>
+      </w:pPr>
+      <w:r>
+        <w:rPr>
+          <w:b/>
+        </w:rPr>
+        <w:t>Zbiór plików filmowych</w:t>
+      </w:r>
+    </w:p>
+    <w:p>
+      <w:pPr>
+        <w:jc w:val="both"/>
+      </w:pPr>
+      <w:r>
+        <w:t xml:space="preserve">W zależności od ustawień początkowych użytkownik może otrzymać od 1 do 19 filmów wideo. Każdy z tych plików różnych się od siebie parametrami. W zależności od użytej metody użytkownik może na przykład otrzymać: film obrócony względem filmu pierwotnego, bądź film czarnobiały. </w:t>
+      </w:r>
+    </w:p>
+    <w:p>
+      <w:pPr>
+        <w:pStyle w:val="Nagwek7"/>
+        <w:numPr>
+          <w:ilvl w:val="0"/>
+          <w:numId w:val="0"/>
+        </w:numPr>
+        <w:jc w:val="both"/>
+        <w:rPr>
+          <w:b/>
+        </w:rPr>
+      </w:pPr>
+      <w:r>
+        <w:rPr>
+          <w:b/>
+        </w:rPr>
+        <w:t xml:space="preserve">Przykładowe filmy </w:t>
+      </w:r>
+      <w:r>
+        <w:rPr>
+          <w:b/>
+        </w:rPr>
+        <w:t>wyjściowe.</w:t>
+      </w:r>
+    </w:p>
+    <w:p>
+      <w:pPr>
+        <w:pStyle w:val="Nagwek6"/>
+        <w:numPr>
+          <w:ilvl w:val="0"/>
+          <w:numId w:val="0"/>
+        </w:numPr>
+        <w:jc w:val="both"/>
+      </w:pPr>
+      <w:proofErr w:type="spellStart"/>
+      <w:r>
+        <w:t>Background</w:t>
+      </w:r>
+      <w:proofErr w:type="spellEnd"/>
+      <w:r>
+        <w:t xml:space="preserve"> </w:t>
+      </w:r>
+      <w:proofErr w:type="spellStart"/>
+      <w:r>
+        <w:t>subtractor</w:t>
+      </w:r>
+      <w:proofErr w:type="spellEnd"/>
+      <w:r>
+        <w:t xml:space="preserve"> </w:t>
+      </w:r>
+      <w:proofErr w:type="spellStart"/>
+      <w:r>
+        <w:t>knn</w:t>
+      </w:r>
+      <w:proofErr w:type="spellEnd"/>
+    </w:p>
+    <w:p>
+      <w:pPr>
+        <w:jc w:val="both"/>
+        <w:rPr>
+          <w:b/>
+        </w:rPr>
+      </w:pPr>
+      <w:r>
+        <w:rPr>
+          <w:rFonts w:asciiTheme="majorHAnsi" w:eastAsiaTheme="majorEastAsia" w:hAnsiTheme="majorHAnsi" w:cstheme="majorBidi"/>
+          <w:b/>
+          <w:bCs/>
+          <w:smallCaps/>
+          <w:noProof/>
+          <w:color w:val="000000" w:themeColor="text1"/>
+          <w:sz w:val="28"/>
+          <w:szCs w:val="28"/>
+          <w:lang w:eastAsia="pl-PL"/>
+        </w:rPr>
+        <w:drawing>
+          <wp:inline distT="0" distB="0" distL="0" distR="0" wp14:anchorId="7AC0A7D3" wp14:editId="4BF333AD">
+            <wp:extent cx="5605379" cy="3153103"/>
+            <wp:effectExtent l="0" t="0" r="0" b="9525"/>
+            <wp:docPr id="16" name="Obraz 16"/>
+            <wp:cNvGraphicFramePr>
+              <a:graphicFrameLocks xmlns:a="http://schemas.openxmlformats.org/drawingml/2006/main" noChangeAspect="1"/>
+            </wp:cNvGraphicFramePr>
+            <a:graphic xmlns:a="http://schemas.openxmlformats.org/drawingml/2006/main">
+              <a:graphicData uri="http://schemas.openxmlformats.org/drawingml/2006/picture">
+                <pic:pic xmlns:pic="http://schemas.openxmlformats.org/drawingml/2006/picture">
+                  <pic:nvPicPr>
+                    <pic:cNvPr id="16" name="27C5ECA.tmp"/>
+                    <pic:cNvPicPr/>
+                  </pic:nvPicPr>
+                  <pic:blipFill>
+                    <a:blip r:embed="rId14" cstate="print">
+                      <a:extLst>
+                        <a:ext uri="{28A0092B-C50C-407E-A947-70E740481C1C}">
+                          <a14:useLocalDpi xmlns:a14="http://schemas.microsoft.com/office/drawing/2010/main" val="0"/>
+                        </a:ext>
+                      </a:extLst>
+                    </a:blip>
+                    <a:stretch>
+                      <a:fillRect/>
+                    </a:stretch>
+                  </pic:blipFill>
+                  <pic:spPr>
+                    <a:xfrm>
+                      <a:off x="0" y="0"/>
+                      <a:ext cx="5607102" cy="3154072"/>
+                    </a:xfrm>
+                    <a:prstGeom prst="rect">
+                      <a:avLst/>
+                    </a:prstGeom>
+                  </pic:spPr>
+                </pic:pic>
+              </a:graphicData>
+            </a:graphic>
+          </wp:inline>
+        </w:drawing>
+      </w:r>
+      <w:r>
+        <w:t xml:space="preserve">Global </w:t>
+      </w:r>
+      <w:proofErr w:type="spellStart"/>
+      <w:r>
+        <w:t>threshold</w:t>
+      </w:r>
+      <w:proofErr w:type="spellEnd"/>
+    </w:p>
+    <w:p>
+      <w:pPr>
+        <w:jc w:val="both"/>
+      </w:pPr>
+      <w:r>
+        <w:rPr>
+          <w:rFonts w:asciiTheme="majorHAnsi" w:eastAsiaTheme="majorEastAsia" w:hAnsiTheme="majorHAnsi" w:cstheme="majorBidi"/>
+          <w:b/>
+          <w:bCs/>
+          <w:smallCaps/>
+          <w:noProof/>
+          <w:color w:val="000000" w:themeColor="text1"/>
+          <w:sz w:val="28"/>
+          <w:szCs w:val="28"/>
+          <w:lang w:eastAsia="pl-PL"/>
+        </w:rPr>
+        <w:drawing>
+          <wp:inline distT="0" distB="0" distL="0" distR="0" wp14:anchorId="252B72C0" wp14:editId="0EDE028D">
+            <wp:extent cx="5759450" cy="3239770"/>
+            <wp:effectExtent l="0" t="0" r="0" b="0"/>
+            <wp:docPr id="17" name="Obraz 17"/>
+            <wp:cNvGraphicFramePr>
+              <a:graphicFrameLocks xmlns:a="http://schemas.openxmlformats.org/drawingml/2006/main" noChangeAspect="1"/>
+            </wp:cNvGraphicFramePr>
+            <a:graphic xmlns:a="http://schemas.openxmlformats.org/drawingml/2006/main">
+              <a:graphicData uri="http://schemas.openxmlformats.org/drawingml/2006/picture">
+                <pic:pic xmlns:pic="http://schemas.openxmlformats.org/drawingml/2006/picture">
+                  <pic:nvPicPr>
+                    <pic:cNvPr id="17" name="27CC1EA.tmp"/>
+                    <pic:cNvPicPr/>
+                  </pic:nvPicPr>
+                  <pic:blipFill>
+                    <a:blip r:embed="rId15" cstate="print">
+                      <a:extLst>
+                        <a:ext uri="{28A0092B-C50C-407E-A947-70E740481C1C}">
+                          <a14:useLocalDpi xmlns:a14="http://schemas.microsoft.com/office/drawing/2010/main" val="0"/>
+                        </a:ext>
+                      </a:extLst>
+                    </a:blip>
+                    <a:stretch>
+                      <a:fillRect/>
+                    </a:stretch>
+                  </pic:blipFill>
+                  <pic:spPr>
+                    <a:xfrm>
+                      <a:off x="0" y="0"/>
+                      <a:ext cx="5759450" cy="3239770"/>
+                    </a:xfrm>
+                    <a:prstGeom prst="rect">
+                      <a:avLst/>
+                    </a:prstGeom>
+                  </pic:spPr>
+                </pic:pic>
+              </a:graphicData>
+            </a:graphic>
+          </wp:inline>
+        </w:drawing>
+      </w:r>
+    </w:p>
+    <w:p>
+      <w:pPr>
+        <w:pStyle w:val="Nagwek6"/>
+        <w:numPr>
+          <w:ilvl w:val="0"/>
+          <w:numId w:val="0"/>
+        </w:numPr>
+        <w:jc w:val="both"/>
+      </w:pPr>
+      <w:proofErr w:type="spellStart"/>
+      <w:r>
+        <w:lastRenderedPageBreak/>
+        <w:t>Rotate</w:t>
+      </w:r>
+      <w:proofErr w:type="spellEnd"/>
+    </w:p>
+    <w:p>
+      <w:pPr>
+        <w:jc w:val="center"/>
+      </w:pPr>
+      <w:r>
+        <w:rPr>
+          <w:rFonts w:asciiTheme="majorHAnsi" w:eastAsiaTheme="majorEastAsia" w:hAnsiTheme="majorHAnsi" w:cstheme="majorBidi"/>
+          <w:b/>
+          <w:bCs/>
+          <w:smallCaps/>
+          <w:noProof/>
+          <w:color w:val="000000" w:themeColor="text1"/>
+          <w:sz w:val="28"/>
+          <w:szCs w:val="28"/>
+          <w:lang w:eastAsia="pl-PL"/>
+        </w:rPr>
+        <w:drawing>
+          <wp:inline distT="0" distB="0" distL="0" distR="0" wp14:anchorId="087BE865" wp14:editId="148F164D">
+            <wp:extent cx="5759450" cy="3239770"/>
+            <wp:effectExtent l="0" t="0" r="0" b="0"/>
+            <wp:docPr id="18" name="Obraz 18"/>
+            <wp:cNvGraphicFramePr>
+              <a:graphicFrameLocks xmlns:a="http://schemas.openxmlformats.org/drawingml/2006/main" noChangeAspect="1"/>
+            </wp:cNvGraphicFramePr>
+            <a:graphic xmlns:a="http://schemas.openxmlformats.org/drawingml/2006/main">
+              <a:graphicData uri="http://schemas.openxmlformats.org/drawingml/2006/picture">
+                <pic:pic xmlns:pic="http://schemas.openxmlformats.org/drawingml/2006/picture">
+                  <pic:nvPicPr>
+                    <pic:cNvPr id="18" name="27C1D3A.tmp"/>
+                    <pic:cNvPicPr/>
+                  </pic:nvPicPr>
+                  <pic:blipFill>
+                    <a:blip r:embed="rId16" cstate="print">
+                      <a:extLst>
+                        <a:ext uri="{28A0092B-C50C-407E-A947-70E740481C1C}">
+                          <a14:useLocalDpi xmlns:a14="http://schemas.microsoft.com/office/drawing/2010/main" val="0"/>
+                        </a:ext>
+                      </a:extLst>
+                    </a:blip>
+                    <a:stretch>
+                      <a:fillRect/>
+                    </a:stretch>
+                  </pic:blipFill>
+                  <pic:spPr>
+                    <a:xfrm>
+                      <a:off x="0" y="0"/>
+                      <a:ext cx="5759450" cy="3239770"/>
+                    </a:xfrm>
+                    <a:prstGeom prst="rect">
+                      <a:avLst/>
+                    </a:prstGeom>
+                  </pic:spPr>
+                </pic:pic>
+              </a:graphicData>
+            </a:graphic>
+          </wp:inline>
+        </w:drawing>
+      </w:r>
+    </w:p>
+    <w:p>
+      <w:pPr>
+        <w:pStyle w:val="Nagwek5"/>
+        <w:numPr>
+          <w:ilvl w:val="0"/>
+          <w:numId w:val="0"/>
+        </w:numPr>
+        <w:jc w:val="both"/>
+      </w:pPr>
+      <w:r>
+        <w:t>Parametry materiałów wideo</w:t>
+      </w:r>
+    </w:p>
+    <w:p>
+      <w:pPr>
+        <w:jc w:val="both"/>
+      </w:pPr>
+      <w:r>
+        <w:t xml:space="preserve">W zależności od ustawień początkowych użytkownik może otrzymać zbiór parametrów odnośnie przeanalizowanych filmów. Dla każdego z przeanalizowanych wideo zostaną wyznaczone takie parametry jak: przepływność (bit </w:t>
+      </w:r>
+      <w:proofErr w:type="spellStart"/>
+      <w:r>
+        <w:t>rate</w:t>
+      </w:r>
+      <w:proofErr w:type="spellEnd"/>
+      <w:r>
+        <w:t>), liczba klatek na sekundę (</w:t>
+      </w:r>
+      <w:proofErr w:type="spellStart"/>
+      <w:r>
+        <w:t>fps</w:t>
+      </w:r>
+      <w:proofErr w:type="spellEnd"/>
+      <w:r>
+        <w:t>), czas trwania, szerokość/wysokość filmu, etc. Wszystkie wyznaczone informację zostaną wykorzystane do rysowania wykresów.</w:t>
+      </w:r>
+      <w:r>
+        <w:t xml:space="preserve"> Przykładowe dane wideo:</w:t>
+      </w:r>
+    </w:p>
+    <w:p>
+      <w:pPr>
+        <w:pStyle w:val="Nagwek5"/>
+        <w:numPr>
+          <w:ilvl w:val="0"/>
+          <w:numId w:val="0"/>
+        </w:numPr>
+        <w:jc w:val="center"/>
+      </w:pPr>
+      <w:r>
+        <w:rPr>
+          <w:b/>
+          <w:bCs/>
+          <w:smallCaps/>
+          <w:noProof/>
+          <w:color w:val="000000" w:themeColor="text1"/>
+          <w:sz w:val="28"/>
+          <w:szCs w:val="28"/>
+          <w:lang w:eastAsia="pl-PL"/>
+        </w:rPr>
+        <w:drawing>
+          <wp:inline distT="0" distB="0" distL="0" distR="0" wp14:anchorId="42B11054" wp14:editId="1DCC3112">
+            <wp:extent cx="4871545" cy="3863934"/>
+            <wp:effectExtent l="0" t="0" r="5715" b="3810"/>
+            <wp:docPr id="19" name="Obraz 19"/>
+            <wp:cNvGraphicFramePr>
+              <a:graphicFrameLocks xmlns:a="http://schemas.openxmlformats.org/drawingml/2006/main" noChangeAspect="1"/>
+            </wp:cNvGraphicFramePr>
+            <a:graphic xmlns:a="http://schemas.openxmlformats.org/drawingml/2006/main">
+              <a:graphicData uri="http://schemas.openxmlformats.org/drawingml/2006/picture">
+                <pic:pic xmlns:pic="http://schemas.openxmlformats.org/drawingml/2006/picture">
+                  <pic:nvPicPr>
+                    <pic:cNvPr id="19" name="27C15FE.tmp"/>
+                    <pic:cNvPicPr/>
+                  </pic:nvPicPr>
+                  <pic:blipFill>
+                    <a:blip r:embed="rId17">
+                      <a:extLst>
+                        <a:ext uri="{28A0092B-C50C-407E-A947-70E740481C1C}">
+                          <a14:useLocalDpi xmlns:a14="http://schemas.microsoft.com/office/drawing/2010/main" val="0"/>
+                        </a:ext>
+                      </a:extLst>
+                    </a:blip>
+                    <a:stretch>
+                      <a:fillRect/>
+                    </a:stretch>
+                  </pic:blipFill>
+                  <pic:spPr>
+                    <a:xfrm>
+                      <a:off x="0" y="0"/>
+                      <a:ext cx="4910756" cy="3895035"/>
+                    </a:xfrm>
+                    <a:prstGeom prst="rect">
+                      <a:avLst/>
+                    </a:prstGeom>
+                  </pic:spPr>
+                </pic:pic>
+              </a:graphicData>
+            </a:graphic>
+          </wp:inline>
+        </w:drawing>
+      </w:r>
+    </w:p>
+    <w:p/>
+    <w:p>
+      <w:pPr>
+        <w:pStyle w:val="Nagwek5"/>
+        <w:numPr>
+          <w:ilvl w:val="0"/>
+          <w:numId w:val="0"/>
+        </w:numPr>
+        <w:jc w:val="both"/>
+      </w:pPr>
+      <w:r>
+        <w:lastRenderedPageBreak/>
+        <w:t>Zbiór wykresów</w:t>
+      </w:r>
+    </w:p>
+    <w:p>
+      <w:pPr>
+        <w:jc w:val="both"/>
+      </w:pPr>
+      <w:r>
+        <w:t>Po wykonaniu analizy wideo użytkownik dostanie 9 wykresów</w:t>
+      </w:r>
+      <w:r>
+        <w:t xml:space="preserve"> (przepływność</w:t>
+      </w:r>
+      <w:r>
+        <w:t xml:space="preserve">, </w:t>
+      </w:r>
+      <w:r>
+        <w:t xml:space="preserve">długość filmu, </w:t>
+      </w:r>
+      <w:proofErr w:type="spellStart"/>
+      <w:r>
+        <w:t>final</w:t>
+      </w:r>
+      <w:proofErr w:type="spellEnd"/>
+      <w:r>
+        <w:t>, liczba klatek na sekundę</w:t>
+      </w:r>
+      <w:r>
+        <w:t xml:space="preserve">, </w:t>
+      </w:r>
+      <w:r>
+        <w:t>wysokość klatek</w:t>
+      </w:r>
+      <w:r>
+        <w:t xml:space="preserve">, </w:t>
+      </w:r>
+      <w:r>
+        <w:t>rozmiar filmu</w:t>
+      </w:r>
+      <w:r>
+        <w:t xml:space="preserve">, </w:t>
+      </w:r>
+      <w:r>
+        <w:t>szerokość klatek</w:t>
+      </w:r>
+      <w:r>
+        <w:t>)</w:t>
+      </w:r>
+      <w:r>
+        <w:t>, które przedstawia</w:t>
+      </w:r>
+      <w:r>
+        <w:t>ją</w:t>
+      </w:r>
+      <w:r>
+        <w:t xml:space="preserve"> porównanie wszystkich filmów, które zostały poddane analizie. </w:t>
+      </w:r>
+      <w:r>
+        <w:t xml:space="preserve"> Przykładowe wykresy:</w:t>
+      </w:r>
+    </w:p>
+    <w:p>
+      <w:pPr>
+        <w:jc w:val="both"/>
+      </w:pPr>
+    </w:p>
+    <w:p>
+      <w:pPr>
+        <w:jc w:val="both"/>
+        <w:rPr>
+          <w:rFonts w:asciiTheme="majorHAnsi" w:eastAsiaTheme="majorEastAsia" w:hAnsiTheme="majorHAnsi" w:cstheme="majorBidi"/>
+          <w:b/>
+          <w:bCs/>
+          <w:smallCaps/>
+          <w:color w:val="000000" w:themeColor="text1"/>
+          <w:sz w:val="28"/>
+          <w:szCs w:val="28"/>
+        </w:rPr>
+      </w:pPr>
+      <w:r>
+        <w:rPr>
+          <w:rFonts w:asciiTheme="majorHAnsi" w:eastAsiaTheme="majorEastAsia" w:hAnsiTheme="majorHAnsi" w:cstheme="majorBidi"/>
+          <w:b/>
+          <w:bCs/>
+          <w:smallCaps/>
+          <w:noProof/>
+          <w:color w:val="000000" w:themeColor="text1"/>
+          <w:sz w:val="28"/>
+          <w:szCs w:val="28"/>
+          <w:lang w:eastAsia="pl-PL"/>
+        </w:rPr>
+        <w:drawing>
+          <wp:inline distT="0" distB="0" distL="0" distR="0" wp14:anchorId="21729112" wp14:editId="4334218D">
+            <wp:extent cx="2828854" cy="2019808"/>
+            <wp:effectExtent l="0" t="0" r="0" b="0"/>
+            <wp:docPr id="15" name="Obraz 15"/>
+            <wp:cNvGraphicFramePr>
+              <a:graphicFrameLocks xmlns:a="http://schemas.openxmlformats.org/drawingml/2006/main" noChangeAspect="1"/>
+            </wp:cNvGraphicFramePr>
+            <a:graphic xmlns:a="http://schemas.openxmlformats.org/drawingml/2006/main">
+              <a:graphicData uri="http://schemas.openxmlformats.org/drawingml/2006/picture">
+                <pic:pic xmlns:pic="http://schemas.openxmlformats.org/drawingml/2006/picture">
+                  <pic:nvPicPr>
+                    <pic:cNvPr id="15" name="27CF0D.tmp"/>
+                    <pic:cNvPicPr/>
+                  </pic:nvPicPr>
+                  <pic:blipFill>
+                    <a:blip r:embed="rId18" cstate="print">
+                      <a:extLst>
+                        <a:ext uri="{28A0092B-C50C-407E-A947-70E740481C1C}">
+                          <a14:useLocalDpi xmlns:a14="http://schemas.microsoft.com/office/drawing/2010/main" val="0"/>
+                        </a:ext>
+                      </a:extLst>
+                    </a:blip>
+                    <a:stretch>
+                      <a:fillRect/>
+                    </a:stretch>
+                  </pic:blipFill>
+                  <pic:spPr>
+                    <a:xfrm>
+                      <a:off x="0" y="0"/>
+                      <a:ext cx="2859261" cy="2041518"/>
+                    </a:xfrm>
+                    <a:prstGeom prst="rect">
+                      <a:avLst/>
+                    </a:prstGeom>
+                  </pic:spPr>
+                </pic:pic>
+              </a:graphicData>
+            </a:graphic>
+          </wp:inline>
+        </w:drawing>
+      </w:r>
+      <w:r>
+        <w:rPr>
+          <w:rFonts w:asciiTheme="majorHAnsi" w:eastAsiaTheme="majorEastAsia" w:hAnsiTheme="majorHAnsi" w:cstheme="majorBidi"/>
+          <w:b/>
+          <w:bCs/>
+          <w:smallCaps/>
+          <w:noProof/>
+          <w:color w:val="000000" w:themeColor="text1"/>
+          <w:sz w:val="28"/>
+          <w:szCs w:val="28"/>
+          <w:lang w:eastAsia="pl-PL"/>
+        </w:rPr>
+        <w:drawing>
+          <wp:inline distT="0" distB="0" distL="0" distR="0" wp14:anchorId="08FDA538" wp14:editId="05B81809">
+            <wp:extent cx="2911449" cy="2032236"/>
+            <wp:effectExtent l="0" t="0" r="3810" b="6350"/>
+            <wp:docPr id="14" name="Obraz 14"/>
+            <wp:cNvGraphicFramePr>
+              <a:graphicFrameLocks xmlns:a="http://schemas.openxmlformats.org/drawingml/2006/main" noChangeAspect="1"/>
+            </wp:cNvGraphicFramePr>
+            <a:graphic xmlns:a="http://schemas.openxmlformats.org/drawingml/2006/main">
+              <a:graphicData uri="http://schemas.openxmlformats.org/drawingml/2006/picture">
+                <pic:pic xmlns:pic="http://schemas.openxmlformats.org/drawingml/2006/picture">
+                  <pic:nvPicPr>
+                    <pic:cNvPr id="14" name="27CA20E.tmp"/>
+                    <pic:cNvPicPr/>
+                  </pic:nvPicPr>
+                  <pic:blipFill>
+                    <a:blip r:embed="rId19" cstate="print">
+                      <a:extLst>
+                        <a:ext uri="{28A0092B-C50C-407E-A947-70E740481C1C}">
+                          <a14:useLocalDpi xmlns:a14="http://schemas.microsoft.com/office/drawing/2010/main" val="0"/>
+                        </a:ext>
+                      </a:extLst>
+                    </a:blip>
+                    <a:stretch>
+                      <a:fillRect/>
+                    </a:stretch>
+                  </pic:blipFill>
+                  <pic:spPr>
+                    <a:xfrm>
+                      <a:off x="0" y="0"/>
+                      <a:ext cx="2921481" cy="2039239"/>
+                    </a:xfrm>
+                    <a:prstGeom prst="rect">
+                      <a:avLst/>
+                    </a:prstGeom>
+                  </pic:spPr>
+                </pic:pic>
+              </a:graphicData>
+            </a:graphic>
+          </wp:inline>
+        </w:drawing>
+      </w:r>
+    </w:p>
+    <w:p>
+      <w:pPr>
+        <w:pStyle w:val="Nagwek2"/>
+        <w:numPr>
+          <w:ilvl w:val="0"/>
+          <w:numId w:val="0"/>
+        </w:numPr>
+        <w:jc w:val="both"/>
+      </w:pPr>
+      <w:r>
+        <w:t>Wnioski</w:t>
+      </w:r>
+    </w:p>
+    <w:p>
+      <w:pPr>
+        <w:jc w:val="both"/>
+      </w:pPr>
+      <w:r>
+        <w:t xml:space="preserve">Szerokość wideo jest zależne od szerokości poszczególnych klatek. Wszystkie klatki w danym wideo muszą mieć dokładnie taką samą szerokość. Szerokość klatek jest szerokością wideo. Szerokość klatki nie jest zależna od innych parametrów wideo. </w:t>
+      </w:r>
+    </w:p>
+    <w:p>
+      <w:pPr>
+        <w:jc w:val="both"/>
+      </w:pPr>
+      <w:r>
+        <w:t>Wysokość wideo jest zależne od wysokości poszczególnych klatek. Wszystkie klatki w danym wideo muszą mieć dokładnie taką samą wysokość. Wysokość klatek jest wysokością wideo. Wysokość klatki nie jest zależna od innych parametrów wideo.</w:t>
+      </w:r>
+    </w:p>
+    <w:p>
+      <w:pPr>
+        <w:jc w:val="both"/>
+      </w:pPr>
+      <w:r>
+        <w:t>Liczba klatek na sekundę nie zależna od innych parametrów wideo.</w:t>
+      </w:r>
+    </w:p>
+    <w:p>
+      <w:pPr>
+        <w:jc w:val="both"/>
+      </w:pPr>
+      <w:r>
+        <w:t xml:space="preserve">Długość pliku jest zależna od liczby klatek na sekundę. Jeżeli liczba klatek rośnie, to długość spada oraz odwrotnie, jeżeli liczba klatek spada, to długość rośnie. </w:t>
+      </w:r>
+    </w:p>
+    <w:p>
+      <w:pPr>
+        <w:jc w:val="both"/>
+      </w:pPr>
+      <w:r>
+        <w:t xml:space="preserve">Wielkość pliku jest zależna od wysokości wideo, szerokości wideo, kodowania oraz jakości klatek. Jeżeli wysokość, bądź szerokość wideo rosną to wielkość pliku również rośnie. Jeżeli wysokość, bądź szerokość maleją to wielkość pliku również maleje. Wielkość pliku jest również zależna od rodzaju kodeka, którym zakodowany jest dany materiał wideo. Ponadto wielkość pliku jest zależna od wykonanych operacji na danej klatce (usunięcie tła zwiększyło wielkość pliku). </w:t>
+      </w:r>
+    </w:p>
+    <w:p>
+      <w:pPr>
+        <w:jc w:val="both"/>
+      </w:pPr>
+      <w:r>
+        <w:t xml:space="preserve">Przepływność wideo jest zależna od operacji, która została wykonana na danym fragmencie wideo. </w:t>
+      </w:r>
+      <w:r>
+        <w:t xml:space="preserve">W zależności od operacji przepływność będzie rosła, bądź malała. Na przykład: </w:t>
+      </w:r>
+    </w:p>
+    <w:p>
+      <w:pPr>
+        <w:pStyle w:val="Akapitzlist"/>
+        <w:numPr>
+          <w:ilvl w:val="0"/>
+          <w:numId w:val="12"/>
+        </w:numPr>
+        <w:spacing w:after="0"/>
+        <w:jc w:val="both"/>
+      </w:pPr>
+      <w:r>
+        <w:t>j</w:t>
+      </w:r>
+      <w:r>
+        <w:t>eżeli wysokość, bądź s</w:t>
+      </w:r>
+      <w:r>
+        <w:t>zerokość wideo rosną to przepływność</w:t>
+      </w:r>
+      <w:r>
+        <w:t xml:space="preserve"> wideo również rośnie</w:t>
+      </w:r>
+    </w:p>
+    <w:p>
+      <w:pPr>
+        <w:pStyle w:val="Akapitzlist"/>
+        <w:numPr>
+          <w:ilvl w:val="0"/>
+          <w:numId w:val="12"/>
+        </w:numPr>
+        <w:spacing w:after="0"/>
+        <w:jc w:val="both"/>
+      </w:pPr>
+      <w:r>
+        <w:t>j</w:t>
+      </w:r>
+      <w:r>
+        <w:t>eżeli wysokość, bądź sz</w:t>
+      </w:r>
+      <w:r>
+        <w:t>erokość wideo maleją to przepływność</w:t>
+      </w:r>
+      <w:r>
+        <w:t xml:space="preserve"> </w:t>
+      </w:r>
+      <w:r>
+        <w:t>wideo również maleje</w:t>
+      </w:r>
+    </w:p>
+    <w:p>
+      <w:pPr>
+        <w:pStyle w:val="Akapitzlist"/>
+        <w:numPr>
+          <w:ilvl w:val="0"/>
+          <w:numId w:val="12"/>
+        </w:numPr>
+        <w:spacing w:after="0"/>
+        <w:jc w:val="both"/>
+      </w:pPr>
+      <w:r>
+        <w:t>j</w:t>
+      </w:r>
+      <w:r>
+        <w:t xml:space="preserve">eżeli wielkość wideo maleje, to </w:t>
+      </w:r>
+      <w:r>
+        <w:t>przepływność</w:t>
+      </w:r>
+      <w:r>
+        <w:t xml:space="preserve"> również maleje</w:t>
+      </w:r>
+    </w:p>
+    <w:p>
+      <w:pPr>
+        <w:pStyle w:val="Akapitzlist"/>
+        <w:numPr>
+          <w:ilvl w:val="0"/>
+          <w:numId w:val="12"/>
+        </w:numPr>
+        <w:spacing w:after="0"/>
+        <w:jc w:val="both"/>
+      </w:pPr>
+      <w:r>
+        <w:t>w zależności</w:t>
+      </w:r>
+      <w:r>
+        <w:t xml:space="preserve"> od rodzaju kodeka, którym zako</w:t>
+      </w:r>
+      <w:r>
+        <w:t>dowany jest dany materiał wideo, przepływność może rosnąć, bądź maleć</w:t>
+      </w:r>
+    </w:p>
+    <w:p>
+      <w:pPr>
+        <w:spacing w:after="0"/>
+        <w:jc w:val="both"/>
+      </w:pPr>
+      <w:r>
+        <w:t>Przepływność pozostaje bez zmian tylko wtedy, kiedy obraz wejściowy i obraz wyjściowy zawierają dokładnie ten sam zbiór pikseli.</w:t>
+      </w:r>
+    </w:p>
+    <w:p>
+      <w:pPr>
+        <w:jc w:val="both"/>
+        <w:rPr>
+          <w:rFonts w:asciiTheme="majorHAnsi" w:eastAsiaTheme="majorEastAsia" w:hAnsiTheme="majorHAnsi" w:cstheme="majorBidi"/>
+          <w:b/>
+          <w:bCs/>
+          <w:smallCaps/>
+          <w:color w:val="000000" w:themeColor="text1"/>
+          <w:sz w:val="28"/>
+          <w:szCs w:val="28"/>
+        </w:rPr>
+      </w:pPr>
     </w:p>
     <w:sectPr>
-      <w:headerReference w:type="default" r:id="rId9"/>
-      <w:pgSz w:w="11906" w:h="16838"/>
-      <w:pgMar w:top="1417" w:right="1417" w:bottom="1417" w:left="1417" w:header="708" w:footer="708" w:gutter="0"/>
+      <w:headerReference w:type="default" r:id="rId20"/>
+      <w:pgSz w:w="11906" w:h="16838" w:code="9"/>
+      <w:pgMar w:top="1418" w:right="1418" w:bottom="1418" w:left="1418" w:header="709" w:footer="709" w:gutter="0"/>
+      <w:pgNumType w:start="0"/>
       <w:cols w:space="708"/>
+      <w:titlePg/>
       <w:docGrid w:linePitch="360"/>
     </w:sectPr>
   </w:body>
@@ -1183,7 +6879,7 @@
         </w:rPr>
         <w:alias w:val="Autor"/>
         <w:tag w:val=""/>
-        <w:id w:val="-1677181147"/>
+        <w:id w:val="530080553"/>
         <w:placeholder>
           <w:docPart w:val="3930041A259040C281599D23204EDCF3"/>
         </w:placeholder>
@@ -2030,7 +7726,6 @@
     <w:next w:val="Normalny"/>
     <w:link w:val="Nagwek4Znak"/>
     <w:uiPriority w:val="9"/>
-    <w:semiHidden/>
     <w:unhideWhenUsed/>
     <w:qFormat/>
     <w:rsid w:val="005D0FA2"/>
@@ -2059,7 +7754,6 @@
     <w:next w:val="Normalny"/>
     <w:link w:val="Nagwek5Znak"/>
     <w:uiPriority w:val="9"/>
-    <w:semiHidden/>
     <w:unhideWhenUsed/>
     <w:qFormat/>
     <w:rsid w:val="005D0FA2"/>
@@ -2084,7 +7778,6 @@
     <w:next w:val="Normalny"/>
     <w:link w:val="Nagwek6Znak"/>
     <w:uiPriority w:val="9"/>
-    <w:semiHidden/>
     <w:unhideWhenUsed/>
     <w:qFormat/>
     <w:rsid w:val="005D0FA2"/>
@@ -2111,7 +7804,6 @@
     <w:next w:val="Normalny"/>
     <w:link w:val="Nagwek7Znak"/>
     <w:uiPriority w:val="9"/>
-    <w:semiHidden/>
     <w:unhideWhenUsed/>
     <w:qFormat/>
     <w:rsid w:val="005D0FA2"/>
@@ -2265,7 +7957,6 @@
     <w:basedOn w:val="Domylnaczcionkaakapitu"/>
     <w:link w:val="Nagwek4"/>
     <w:uiPriority w:val="9"/>
-    <w:semiHidden/>
     <w:rsid w:val="005D0FA2"/>
     <w:rPr>
       <w:rFonts w:asciiTheme="majorHAnsi" w:eastAsiaTheme="majorEastAsia" w:hAnsiTheme="majorHAnsi" w:cstheme="majorBidi"/>
@@ -2281,7 +7972,6 @@
     <w:basedOn w:val="Domylnaczcionkaakapitu"/>
     <w:link w:val="Nagwek5"/>
     <w:uiPriority w:val="9"/>
-    <w:semiHidden/>
     <w:rsid w:val="005D0FA2"/>
     <w:rPr>
       <w:rFonts w:asciiTheme="majorHAnsi" w:eastAsiaTheme="majorEastAsia" w:hAnsiTheme="majorHAnsi" w:cstheme="majorBidi"/>
@@ -2293,7 +7983,6 @@
     <w:basedOn w:val="Domylnaczcionkaakapitu"/>
     <w:link w:val="Nagwek6"/>
     <w:uiPriority w:val="9"/>
-    <w:semiHidden/>
     <w:rsid w:val="005D0FA2"/>
     <w:rPr>
       <w:rFonts w:asciiTheme="majorHAnsi" w:eastAsiaTheme="majorEastAsia" w:hAnsiTheme="majorHAnsi" w:cstheme="majorBidi"/>
@@ -2307,7 +7996,6 @@
     <w:basedOn w:val="Domylnaczcionkaakapitu"/>
     <w:link w:val="Nagwek7"/>
     <w:uiPriority w:val="9"/>
-    <w:semiHidden/>
     <w:rsid w:val="005D0FA2"/>
     <w:rPr>
       <w:rFonts w:asciiTheme="majorHAnsi" w:eastAsiaTheme="majorEastAsia" w:hAnsiTheme="majorHAnsi" w:cstheme="majorBidi"/>
@@ -2453,6 +8141,7 @@
   </w:style>
   <w:style w:type="paragraph" w:styleId="Bezodstpw">
     <w:name w:val="No Spacing"/>
+    <w:link w:val="BezodstpwZnak"/>
     <w:uiPriority w:val="1"/>
     <w:qFormat/>
     <w:rsid w:val="005D0FA2"/>
@@ -2704,6 +8393,43 @@
       <w:contextualSpacing/>
     </w:pPr>
   </w:style>
+  <w:style w:type="character" w:customStyle="1" w:styleId="BezodstpwZnak">
+    <w:name w:val="Bez odstępów Znak"/>
+    <w:basedOn w:val="Domylnaczcionkaakapitu"/>
+    <w:link w:val="Bezodstpw"/>
+    <w:uiPriority w:val="1"/>
+    <w:rsid w:val="00780A58"/>
+  </w:style>
+  <w:style w:type="paragraph" w:styleId="Tekstdymka">
+    <w:name w:val="Balloon Text"/>
+    <w:basedOn w:val="Normalny"/>
+    <w:link w:val="TekstdymkaZnak"/>
+    <w:uiPriority w:val="99"/>
+    <w:semiHidden/>
+    <w:unhideWhenUsed/>
+    <w:rsid w:val="000E2F29"/>
+    <w:pPr>
+      <w:spacing w:after="0" w:line="240" w:lineRule="auto"/>
+    </w:pPr>
+    <w:rPr>
+      <w:rFonts w:ascii="Segoe UI" w:hAnsi="Segoe UI" w:cs="Segoe UI"/>
+      <w:sz w:val="18"/>
+      <w:szCs w:val="18"/>
+    </w:rPr>
+  </w:style>
+  <w:style w:type="character" w:customStyle="1" w:styleId="TekstdymkaZnak">
+    <w:name w:val="Tekst dymka Znak"/>
+    <w:basedOn w:val="Domylnaczcionkaakapitu"/>
+    <w:link w:val="Tekstdymka"/>
+    <w:uiPriority w:val="99"/>
+    <w:semiHidden/>
+    <w:rsid w:val="000E2F29"/>
+    <w:rPr>
+      <w:rFonts w:ascii="Segoe UI" w:hAnsi="Segoe UI" w:cs="Segoe UI"/>
+      <w:sz w:val="18"/>
+      <w:szCs w:val="18"/>
+    </w:rPr>
+  </w:style>
 </w:styles>
 </file>
 
@@ -2784,6 +8510,13 @@
     <w:pitch w:val="variable"/>
     <w:sig w:usb0="A00002EF" w:usb1="4000207B" w:usb2="00000000" w:usb3="00000000" w:csb0="0000019F" w:csb1="00000000"/>
   </w:font>
+  <w:font w:name="Segoe UI">
+    <w:panose1 w:val="020B0502040204020203"/>
+    <w:charset w:val="EE"/>
+    <w:family w:val="swiss"/>
+    <w:pitch w:val="variable"/>
+    <w:sig w:usb0="E4002EFF" w:usb1="C000E47F" w:usb2="00000009" w:usb3="00000000" w:csb0="000001FF" w:csb1="00000000"/>
+  </w:font>
   <w:font w:name="Cambria Math">
     <w:panose1 w:val="02040503050406030204"/>
     <w:charset w:val="EE"/>
@@ -2811,13 +8544,15 @@
   <w:rsids>
     <w:rsidRoot w:val="002F3CBC"/>
     <w:rsid w:val="00140F60"/>
+    <w:rsid w:val="001D0491"/>
     <w:rsid w:val="001E7CEE"/>
     <w:rsid w:val="002F3CBC"/>
+    <w:rsid w:val="0033464F"/>
     <w:rsid w:val="00772097"/>
     <w:rsid w:val="008A5E52"/>
-    <w:rsid w:val="00954AED"/>
     <w:rsid w:val="00A0674E"/>
     <w:rsid w:val="00AD1C69"/>
+    <w:rsid w:val="00C23BF5"/>
     <w:rsid w:val="00CA675D"/>
   </w:rsids>
   <m:mathPr>
@@ -3552,11 +9287,30 @@
 </file>
 
 <file path=customXml/item1.xml><?xml version="1.0" encoding="utf-8"?>
+<CoverPageProperties xmlns="http://schemas.microsoft.com/office/2006/coverPageProps">
+  <PublishDate>2015-12-22T00:00:00</PublishDate>
+  <Abstract/>
+  <CompanyAddress/>
+  <CompanyPhone/>
+  <CompanyFax/>
+  <CompanyEmail/>
+</CoverPageProperties>
+</file>
+
+<file path=customXml/item2.xml><?xml version="1.0" encoding="utf-8"?>
 <b:Sources xmlns:b="http://schemas.openxmlformats.org/officeDocument/2006/bibliography" xmlns="http://schemas.openxmlformats.org/officeDocument/2006/bibliography" SelectedStyle="\APASixthEditionOfficeOnline.xsl" StyleName="APA" Version="6"/>
 </file>
 
 <file path=customXml/itemProps1.xml><?xml version="1.0" encoding="utf-8"?>
-<ds:datastoreItem xmlns:ds="http://schemas.openxmlformats.org/officeDocument/2006/customXml" ds:itemID="{7F64E387-AE5A-4C22-955E-120571A10B2D}">
+<ds:datastoreItem xmlns:ds="http://schemas.openxmlformats.org/officeDocument/2006/customXml" ds:itemID="{55AF091B-3C7A-41E3-B477-F2FDAA23CFDA}">
+  <ds:schemaRefs>
+    <ds:schemaRef ds:uri="http://schemas.microsoft.com/office/2006/coverPageProps"/>
+  </ds:schemaRefs>
+</ds:datastoreItem>
+</file>
+
+<file path=customXml/itemProps2.xml><?xml version="1.0" encoding="utf-8"?>
+<ds:datastoreItem xmlns:ds="http://schemas.openxmlformats.org/officeDocument/2006/customXml" ds:itemID="{52DF4D92-4501-4B04-8A21-9ECCEE849C6B}">
   <ds:schemaRefs>
     <ds:schemaRef ds:uri="http://schemas.openxmlformats.org/officeDocument/2006/bibliography"/>
   </ds:schemaRefs>
